--- a/Docs/Quality Reports/SP001-QAReport.docx
+++ b/Docs/Quality Reports/SP001-QAReport.docx
@@ -23,7 +23,15 @@
           <w:szCs w:val="36"/>
           <w:u w:val="single"/>
         </w:rPr>
-        <w:t xml:space="preserve">Análisis de Calidad del Producto – Sprint </w:t>
+        <w:t>Análisis de Calidad del Producto – Sprint 1</w:t>
+      </w:r>
+      <w:r>
+        <w:rPr>
+          <w:rFonts w:asciiTheme="majorHAnsi" w:hAnsiTheme="majorHAnsi" w:cstheme="majorHAnsi"/>
+          <w:sz w:val="32"/>
+          <w:szCs w:val="32"/>
+        </w:rPr>
+        <w:br/>
       </w:r>
       <w:r>
         <w:rPr>
@@ -31,171 +39,74 @@
           <w:rFonts w:asciiTheme="majorHAnsi" w:hAnsiTheme="majorHAnsi" w:cstheme="majorHAnsi"/>
           <w:b/>
           <w:bCs/>
-          <w:sz w:val="36"/>
-          <w:szCs w:val="36"/>
-          <w:u w:val="single"/>
-        </w:rPr>
-        <w:t>1</w:t>
-      </w:r>
-      <w:r>
-        <w:rPr>
-          <w:rFonts w:asciiTheme="majorHAnsi" w:hAnsiTheme="majorHAnsi" w:cstheme="majorHAnsi"/>
-          <w:sz w:val="32"/>
-          <w:szCs w:val="32"/>
-        </w:rPr>
-        <w:br/>
-      </w:r>
-      <w:r>
-        <w:rPr>
-          <w:rStyle w:val="normaltextrun"/>
+        </w:rPr>
+        <w:t>Autores:</w:t>
+      </w:r>
+      <w:r>
+        <w:rPr>
+          <w:rStyle w:val="eop"/>
+          <w:rFonts w:asciiTheme="majorHAnsi" w:hAnsiTheme="majorHAnsi" w:cstheme="majorHAnsi"/>
+        </w:rPr>
+        <w:t> Miguel Carbayo Fernández y Adrián Celis Fernández</w:t>
+      </w:r>
+    </w:p>
+    <w:p>
+      <w:pPr>
+        <w:pStyle w:val="paragraph"/>
+        <w:spacing w:before="0" w:beforeAutospacing="0" w:after="0" w:afterAutospacing="0"/>
+        <w:jc w:val="both"/>
+        <w:textAlignment w:val="baseline"/>
+        <w:rPr>
+          <w:rStyle w:val="eop"/>
+          <w:rFonts w:asciiTheme="majorHAnsi" w:hAnsiTheme="majorHAnsi" w:cstheme="majorHAnsi"/>
+          <w:sz w:val="22"/>
+          <w:szCs w:val="22"/>
+        </w:rPr>
+      </w:pPr>
+    </w:p>
+    <w:p>
+      <w:pPr>
+        <w:pStyle w:val="paragraph"/>
+        <w:spacing w:before="0" w:beforeAutospacing="0" w:after="0" w:afterAutospacing="0"/>
+        <w:jc w:val="both"/>
+        <w:textAlignment w:val="baseline"/>
+        <w:rPr>
+          <w:rStyle w:val="eop"/>
           <w:rFonts w:asciiTheme="majorHAnsi" w:hAnsiTheme="majorHAnsi" w:cstheme="majorHAnsi"/>
           <w:b/>
           <w:bCs/>
-        </w:rPr>
-        <w:t>Autores:</w:t>
-      </w:r>
-      <w:r>
-        <w:rPr>
-          <w:rStyle w:val="eop"/>
-          <w:rFonts w:asciiTheme="majorHAnsi" w:hAnsiTheme="majorHAnsi" w:cstheme="majorHAnsi"/>
-        </w:rPr>
-        <w:t> </w:t>
-      </w:r>
-      <w:r>
-        <w:rPr>
-          <w:rStyle w:val="eop"/>
-          <w:rFonts w:asciiTheme="majorHAnsi" w:hAnsiTheme="majorHAnsi" w:cstheme="majorHAnsi"/>
-        </w:rPr>
-        <w:t>Miguel Carbayo Fernández y Adrián Celis Fernández</w:t>
-      </w:r>
-    </w:p>
-    <w:p>
-      <w:pPr>
-        <w:pStyle w:val="paragraph"/>
-        <w:spacing w:before="0" w:beforeAutospacing="0" w:after="0" w:afterAutospacing="0"/>
-        <w:jc w:val="center"/>
-        <w:textAlignment w:val="baseline"/>
-        <w:rPr>
-          <w:rStyle w:val="eop"/>
-          <w:rFonts w:asciiTheme="majorHAnsi" w:hAnsiTheme="majorHAnsi" w:cstheme="majorHAnsi"/>
-          <w:sz w:val="22"/>
-          <w:szCs w:val="22"/>
-        </w:rPr>
-      </w:pPr>
-    </w:p>
-    <w:p>
-      <w:pPr>
-        <w:pStyle w:val="paragraph"/>
-        <w:spacing w:before="0" w:beforeAutospacing="0" w:after="0" w:afterAutospacing="0"/>
-        <w:jc w:val="both"/>
-        <w:textAlignment w:val="baseline"/>
+          <w:sz w:val="22"/>
+          <w:szCs w:val="22"/>
+          <w:u w:val="single"/>
+        </w:rPr>
+      </w:pPr>
+      <w:r>
         <w:rPr>
           <w:rStyle w:val="eop"/>
           <w:rFonts w:asciiTheme="majorHAnsi" w:hAnsiTheme="majorHAnsi" w:cstheme="majorHAnsi"/>
           <w:b/>
           <w:bCs/>
-          <w:sz w:val="22"/>
-          <w:szCs w:val="22"/>
           <w:u w:val="single"/>
         </w:rPr>
-      </w:pPr>
+        <w:t>ANÁLISIS 31 OCTUBRE 2020</w:t>
+      </w:r>
       <w:r>
         <w:rPr>
           <w:rStyle w:val="eop"/>
           <w:rFonts w:asciiTheme="majorHAnsi" w:hAnsiTheme="majorHAnsi" w:cstheme="majorHAnsi"/>
           <w:b/>
           <w:bCs/>
-          <w:sz w:val="22"/>
-          <w:szCs w:val="22"/>
-          <w:u w:val="single"/>
-        </w:rPr>
-        <w:t xml:space="preserve">ANÁLISIS </w:t>
+        </w:rPr>
+        <w:t xml:space="preserve"> </w:t>
       </w:r>
       <w:r>
         <w:rPr>
           <w:rStyle w:val="eop"/>
           <w:rFonts w:asciiTheme="majorHAnsi" w:hAnsiTheme="majorHAnsi" w:cstheme="majorHAnsi"/>
-          <w:b/>
-          <w:bCs/>
-          <w:sz w:val="22"/>
-          <w:szCs w:val="22"/>
-          <w:u w:val="single"/>
-        </w:rPr>
-        <w:t>31</w:t>
-      </w:r>
-      <w:r>
-        <w:rPr>
-          <w:rStyle w:val="eop"/>
-          <w:rFonts w:asciiTheme="majorHAnsi" w:hAnsiTheme="majorHAnsi" w:cstheme="majorHAnsi"/>
-          <w:b/>
-          <w:bCs/>
-          <w:sz w:val="22"/>
-          <w:szCs w:val="22"/>
-          <w:u w:val="single"/>
-        </w:rPr>
-        <w:t xml:space="preserve"> </w:t>
-      </w:r>
-      <w:r>
-        <w:rPr>
-          <w:rStyle w:val="eop"/>
-          <w:rFonts w:asciiTheme="majorHAnsi" w:hAnsiTheme="majorHAnsi" w:cstheme="majorHAnsi"/>
-          <w:b/>
-          <w:bCs/>
-          <w:sz w:val="22"/>
-          <w:szCs w:val="22"/>
-          <w:u w:val="single"/>
-        </w:rPr>
-        <w:t>OCTUBRE</w:t>
-      </w:r>
-      <w:r>
-        <w:rPr>
-          <w:rStyle w:val="eop"/>
-          <w:rFonts w:asciiTheme="majorHAnsi" w:hAnsiTheme="majorHAnsi" w:cstheme="majorHAnsi"/>
-          <w:b/>
-          <w:bCs/>
-          <w:sz w:val="22"/>
-          <w:szCs w:val="22"/>
-          <w:u w:val="single"/>
-        </w:rPr>
-        <w:t xml:space="preserve"> 2020</w:t>
-      </w:r>
-      <w:r>
-        <w:rPr>
-          <w:rStyle w:val="eop"/>
-          <w:rFonts w:asciiTheme="majorHAnsi" w:hAnsiTheme="majorHAnsi" w:cstheme="majorHAnsi"/>
-          <w:b/>
-          <w:bCs/>
-          <w:sz w:val="22"/>
-          <w:szCs w:val="22"/>
-        </w:rPr>
-        <w:t xml:space="preserve"> </w:t>
-      </w:r>
-      <w:r>
-        <w:rPr>
-          <w:rStyle w:val="eop"/>
-          <w:rFonts w:asciiTheme="majorHAnsi" w:hAnsiTheme="majorHAnsi" w:cstheme="majorHAnsi"/>
-          <w:sz w:val="22"/>
-          <w:szCs w:val="22"/>
-        </w:rPr>
-        <w:t>(</w:t>
-      </w:r>
-      <w:r>
-        <w:rPr>
-          <w:rStyle w:val="eop"/>
-          <w:rFonts w:asciiTheme="majorHAnsi" w:hAnsiTheme="majorHAnsi" w:cstheme="majorHAnsi"/>
-          <w:sz w:val="22"/>
-          <w:szCs w:val="22"/>
-        </w:rPr>
-        <w:t>Miguel Carbayo y Adrián Celis</w:t>
-      </w:r>
-      <w:r>
-        <w:rPr>
-          <w:rStyle w:val="eop"/>
-          <w:rFonts w:asciiTheme="majorHAnsi" w:hAnsiTheme="majorHAnsi" w:cstheme="majorHAnsi"/>
-          <w:sz w:val="22"/>
-          <w:szCs w:val="22"/>
-        </w:rPr>
-        <w:t>)</w:t>
+          <w:sz w:val="22"/>
+          <w:szCs w:val="22"/>
+        </w:rPr>
+        <w:t>(Miguel Carbayo y Adrián Celis)</w:t>
       </w:r>
     </w:p>
     <w:p>
@@ -230,8 +141,6 @@
           <w:rFonts w:asciiTheme="majorHAnsi" w:hAnsiTheme="majorHAnsi" w:cstheme="majorHAnsi"/>
           <w:b/>
           <w:bCs/>
-          <w:sz w:val="22"/>
-          <w:szCs w:val="22"/>
           <w:u w:val="single"/>
         </w:rPr>
       </w:pPr>
@@ -241,8 +150,6 @@
           <w:rFonts w:asciiTheme="majorHAnsi" w:hAnsiTheme="majorHAnsi" w:cstheme="majorHAnsi"/>
           <w:b/>
           <w:bCs/>
-          <w:sz w:val="22"/>
-          <w:szCs w:val="22"/>
         </w:rPr>
         <w:t>Resultados de Sonar</w:t>
       </w:r>
@@ -250,8 +157,6 @@
         <w:rPr>
           <w:rStyle w:val="eop"/>
           <w:rFonts w:asciiTheme="majorHAnsi" w:hAnsiTheme="majorHAnsi" w:cstheme="majorHAnsi"/>
-          <w:sz w:val="22"/>
-          <w:szCs w:val="22"/>
         </w:rPr>
         <w:t> </w:t>
       </w:r>
@@ -357,14 +262,13 @@
           <w:numId w:val="3"/>
         </w:numPr>
         <w:spacing w:before="0" w:beforeAutospacing="0" w:after="0" w:afterAutospacing="0"/>
+        <w:jc w:val="both"/>
         <w:textAlignment w:val="baseline"/>
         <w:rPr>
           <w:rStyle w:val="eop"/>
           <w:rFonts w:asciiTheme="majorHAnsi" w:hAnsiTheme="majorHAnsi" w:cstheme="majorHAnsi"/>
           <w:b/>
           <w:bCs/>
-          <w:sz w:val="22"/>
-          <w:szCs w:val="22"/>
         </w:rPr>
       </w:pPr>
       <w:r>
@@ -373,8 +277,6 @@
           <w:rFonts w:asciiTheme="majorHAnsi" w:hAnsiTheme="majorHAnsi" w:cstheme="majorHAnsi"/>
           <w:b/>
           <w:bCs/>
-          <w:sz w:val="22"/>
-          <w:szCs w:val="22"/>
         </w:rPr>
         <w:t>Análisis</w:t>
       </w:r>
@@ -384,8 +286,6 @@
           <w:rFonts w:asciiTheme="majorHAnsi" w:hAnsiTheme="majorHAnsi" w:cstheme="majorHAnsi"/>
           <w:b/>
           <w:bCs/>
-          <w:sz w:val="22"/>
-          <w:szCs w:val="22"/>
         </w:rPr>
         <w:t> </w:t>
       </w:r>
@@ -394,6 +294,7 @@
       <w:pPr>
         <w:pStyle w:val="paragraph"/>
         <w:spacing w:before="0" w:beforeAutospacing="0" w:after="0" w:afterAutospacing="0"/>
+        <w:jc w:val="both"/>
         <w:textAlignment w:val="baseline"/>
         <w:rPr>
           <w:rFonts w:asciiTheme="majorHAnsi" w:hAnsiTheme="majorHAnsi" w:cstheme="majorHAnsi"/>
@@ -419,7 +320,6 @@
         </w:rPr>
         <w:t xml:space="preserve">Como se puede observar el proyecto no llega a los estándares de calidad pedidos debido a que la calificación de </w:t>
       </w:r>
-      <w:proofErr w:type="spellStart"/>
       <w:r>
         <w:rPr>
           <w:rFonts w:asciiTheme="majorHAnsi" w:hAnsiTheme="majorHAnsi" w:cstheme="majorHAnsi"/>
@@ -428,7 +328,6 @@
         </w:rPr>
         <w:t>Reliability</w:t>
       </w:r>
-      <w:proofErr w:type="spellEnd"/>
       <w:r>
         <w:rPr>
           <w:rFonts w:asciiTheme="majorHAnsi" w:hAnsiTheme="majorHAnsi" w:cstheme="majorHAnsi"/>
@@ -449,7 +348,6 @@
         </w:rPr>
         <w:t xml:space="preserve"> que se encuentra en </w:t>
       </w:r>
-      <w:proofErr w:type="spellStart"/>
       <w:r>
         <w:rPr>
           <w:rFonts w:asciiTheme="majorHAnsi" w:hAnsiTheme="majorHAnsi" w:cstheme="majorHAnsi"/>
@@ -458,7 +356,6 @@
         </w:rPr>
         <w:t>MainActivity</w:t>
       </w:r>
-      <w:proofErr w:type="spellEnd"/>
       <w:r>
         <w:rPr>
           <w:rFonts w:asciiTheme="majorHAnsi" w:hAnsiTheme="majorHAnsi" w:cstheme="majorHAnsi"/>
@@ -481,41 +378,20 @@
         </w:rPr>
         <w:t xml:space="preserve">También nos encontramos con 51 </w:t>
       </w:r>
-      <w:proofErr w:type="spellStart"/>
-      <w:r>
-        <w:rPr>
-          <w:rFonts w:asciiTheme="majorHAnsi" w:hAnsiTheme="majorHAnsi" w:cstheme="majorHAnsi"/>
-          <w:i/>
-          <w:iCs/>
-        </w:rPr>
-        <w:t>Code</w:t>
-      </w:r>
-      <w:proofErr w:type="spellEnd"/>
-      <w:r>
-        <w:rPr>
-          <w:rFonts w:asciiTheme="majorHAnsi" w:hAnsiTheme="majorHAnsi" w:cstheme="majorHAnsi"/>
-          <w:i/>
-          <w:iCs/>
-        </w:rPr>
-        <w:t xml:space="preserve"> </w:t>
-      </w:r>
-      <w:proofErr w:type="spellStart"/>
-      <w:r>
-        <w:rPr>
-          <w:rFonts w:asciiTheme="majorHAnsi" w:hAnsiTheme="majorHAnsi" w:cstheme="majorHAnsi"/>
-          <w:i/>
-          <w:iCs/>
-        </w:rPr>
-        <w:t>Smells</w:t>
-      </w:r>
-      <w:proofErr w:type="spellEnd"/>
+      <w:r>
+        <w:rPr>
+          <w:rFonts w:asciiTheme="majorHAnsi" w:hAnsiTheme="majorHAnsi" w:cstheme="majorHAnsi"/>
+          <w:i/>
+          <w:iCs/>
+        </w:rPr>
+        <w:t>Code Smells</w:t>
+      </w:r>
       <w:r>
         <w:rPr>
           <w:rFonts w:asciiTheme="majorHAnsi" w:hAnsiTheme="majorHAnsi" w:cstheme="majorHAnsi"/>
         </w:rPr>
         <w:t xml:space="preserve"> (problemas de mantenibilidad) con una deuda técnica de 5 horas (Se han añadido 2 horas de deuda técnica en la última integración). Esta deuda técnica se encuentra en: </w:t>
       </w:r>
-      <w:proofErr w:type="spellStart"/>
       <w:r>
         <w:rPr>
           <w:rFonts w:asciiTheme="majorHAnsi" w:hAnsiTheme="majorHAnsi" w:cstheme="majorHAnsi"/>
@@ -524,48 +400,26 @@
         </w:rPr>
         <w:t>FiltrosActivity</w:t>
       </w:r>
-      <w:proofErr w:type="spellEnd"/>
       <w:r>
         <w:rPr>
           <w:rFonts w:asciiTheme="majorHAnsi" w:hAnsiTheme="majorHAnsi" w:cstheme="majorHAnsi"/>
         </w:rPr>
         <w:t xml:space="preserve"> con 10 </w:t>
       </w:r>
-      <w:proofErr w:type="spellStart"/>
-      <w:r>
-        <w:rPr>
-          <w:rFonts w:asciiTheme="majorHAnsi" w:hAnsiTheme="majorHAnsi" w:cstheme="majorHAnsi"/>
-          <w:i/>
-          <w:iCs/>
-        </w:rPr>
-        <w:t>Code</w:t>
-      </w:r>
-      <w:proofErr w:type="spellEnd"/>
-      <w:r>
-        <w:rPr>
-          <w:rFonts w:asciiTheme="majorHAnsi" w:hAnsiTheme="majorHAnsi" w:cstheme="majorHAnsi"/>
-          <w:i/>
-          <w:iCs/>
-        </w:rPr>
-        <w:t xml:space="preserve"> </w:t>
-      </w:r>
-      <w:proofErr w:type="spellStart"/>
-      <w:r>
-        <w:rPr>
-          <w:rFonts w:asciiTheme="majorHAnsi" w:hAnsiTheme="majorHAnsi" w:cstheme="majorHAnsi"/>
-          <w:i/>
-          <w:iCs/>
-        </w:rPr>
-        <w:t>Smells</w:t>
-      </w:r>
-      <w:proofErr w:type="spellEnd"/>
+      <w:r>
+        <w:rPr>
+          <w:rFonts w:asciiTheme="majorHAnsi" w:hAnsiTheme="majorHAnsi" w:cstheme="majorHAnsi"/>
+          <w:i/>
+          <w:iCs/>
+        </w:rPr>
+        <w:t>Code Smells</w:t>
+      </w:r>
       <w:r>
         <w:rPr>
           <w:rFonts w:asciiTheme="majorHAnsi" w:hAnsiTheme="majorHAnsi" w:cstheme="majorHAnsi"/>
         </w:rPr>
         <w:t xml:space="preserve"> y 50 minutos de deuda, </w:t>
       </w:r>
-      <w:proofErr w:type="spellStart"/>
       <w:r>
         <w:rPr>
           <w:rFonts w:asciiTheme="majorHAnsi" w:hAnsiTheme="majorHAnsi" w:cstheme="majorHAnsi"/>
@@ -574,82 +428,40 @@
         </w:rPr>
         <w:t>MainActivity</w:t>
       </w:r>
-      <w:proofErr w:type="spellEnd"/>
       <w:r>
         <w:rPr>
           <w:rFonts w:asciiTheme="majorHAnsi" w:hAnsiTheme="majorHAnsi" w:cstheme="majorHAnsi"/>
         </w:rPr>
         <w:t xml:space="preserve"> con 7 </w:t>
       </w:r>
-      <w:proofErr w:type="spellStart"/>
-      <w:r>
-        <w:rPr>
-          <w:rFonts w:asciiTheme="majorHAnsi" w:hAnsiTheme="majorHAnsi" w:cstheme="majorHAnsi"/>
-          <w:i/>
-          <w:iCs/>
-        </w:rPr>
-        <w:t>Code</w:t>
-      </w:r>
-      <w:proofErr w:type="spellEnd"/>
-      <w:r>
-        <w:rPr>
-          <w:rFonts w:asciiTheme="majorHAnsi" w:hAnsiTheme="majorHAnsi" w:cstheme="majorHAnsi"/>
-          <w:i/>
-          <w:iCs/>
-        </w:rPr>
-        <w:t xml:space="preserve"> </w:t>
-      </w:r>
-      <w:proofErr w:type="spellStart"/>
-      <w:r>
-        <w:rPr>
-          <w:rFonts w:asciiTheme="majorHAnsi" w:hAnsiTheme="majorHAnsi" w:cstheme="majorHAnsi"/>
-          <w:i/>
-          <w:iCs/>
-        </w:rPr>
-        <w:t>Smells</w:t>
-      </w:r>
-      <w:proofErr w:type="spellEnd"/>
+      <w:r>
+        <w:rPr>
+          <w:rFonts w:asciiTheme="majorHAnsi" w:hAnsiTheme="majorHAnsi" w:cstheme="majorHAnsi"/>
+          <w:i/>
+          <w:iCs/>
+        </w:rPr>
+        <w:t>Code Smells</w:t>
+      </w:r>
       <w:r>
         <w:rPr>
           <w:rFonts w:asciiTheme="majorHAnsi" w:hAnsiTheme="majorHAnsi" w:cstheme="majorHAnsi"/>
         </w:rPr>
         <w:t xml:space="preserve"> y 35 minutos de deuda, Gasolinera con 2 </w:t>
       </w:r>
-      <w:proofErr w:type="spellStart"/>
-      <w:r>
-        <w:rPr>
-          <w:rFonts w:asciiTheme="majorHAnsi" w:hAnsiTheme="majorHAnsi" w:cstheme="majorHAnsi"/>
-          <w:i/>
-          <w:iCs/>
-        </w:rPr>
-        <w:t>Code</w:t>
-      </w:r>
-      <w:proofErr w:type="spellEnd"/>
-      <w:r>
-        <w:rPr>
-          <w:rFonts w:asciiTheme="majorHAnsi" w:hAnsiTheme="majorHAnsi" w:cstheme="majorHAnsi"/>
-          <w:i/>
-          <w:iCs/>
-        </w:rPr>
-        <w:t xml:space="preserve"> </w:t>
-      </w:r>
-      <w:proofErr w:type="spellStart"/>
-      <w:r>
-        <w:rPr>
-          <w:rFonts w:asciiTheme="majorHAnsi" w:hAnsiTheme="majorHAnsi" w:cstheme="majorHAnsi"/>
-          <w:i/>
-          <w:iCs/>
-        </w:rPr>
-        <w:t>Smells</w:t>
-      </w:r>
-      <w:proofErr w:type="spellEnd"/>
+      <w:r>
+        <w:rPr>
+          <w:rFonts w:asciiTheme="majorHAnsi" w:hAnsiTheme="majorHAnsi" w:cstheme="majorHAnsi"/>
+          <w:i/>
+          <w:iCs/>
+        </w:rPr>
+        <w:t>Code Smells</w:t>
+      </w:r>
       <w:r>
         <w:rPr>
           <w:rFonts w:asciiTheme="majorHAnsi" w:hAnsiTheme="majorHAnsi" w:cstheme="majorHAnsi"/>
         </w:rPr>
         <w:t xml:space="preserve"> y 12 minutos de deuda, </w:t>
       </w:r>
-      <w:proofErr w:type="spellStart"/>
       <w:r>
         <w:rPr>
           <w:rFonts w:asciiTheme="majorHAnsi" w:hAnsiTheme="majorHAnsi" w:cstheme="majorHAnsi"/>
@@ -658,48 +470,26 @@
         </w:rPr>
         <w:t>SidebarUITest</w:t>
       </w:r>
-      <w:proofErr w:type="spellEnd"/>
       <w:r>
         <w:rPr>
           <w:rFonts w:asciiTheme="majorHAnsi" w:hAnsiTheme="majorHAnsi" w:cstheme="majorHAnsi"/>
         </w:rPr>
         <w:t xml:space="preserve"> con 1 </w:t>
       </w:r>
-      <w:proofErr w:type="spellStart"/>
-      <w:r>
-        <w:rPr>
-          <w:rFonts w:asciiTheme="majorHAnsi" w:hAnsiTheme="majorHAnsi" w:cstheme="majorHAnsi"/>
-          <w:i/>
-          <w:iCs/>
-        </w:rPr>
-        <w:t>Code</w:t>
-      </w:r>
-      <w:proofErr w:type="spellEnd"/>
-      <w:r>
-        <w:rPr>
-          <w:rFonts w:asciiTheme="majorHAnsi" w:hAnsiTheme="majorHAnsi" w:cstheme="majorHAnsi"/>
-          <w:i/>
-          <w:iCs/>
-        </w:rPr>
-        <w:t xml:space="preserve"> </w:t>
-      </w:r>
-      <w:proofErr w:type="spellStart"/>
-      <w:r>
-        <w:rPr>
-          <w:rFonts w:asciiTheme="majorHAnsi" w:hAnsiTheme="majorHAnsi" w:cstheme="majorHAnsi"/>
-          <w:i/>
-          <w:iCs/>
-        </w:rPr>
-        <w:t>Smells</w:t>
-      </w:r>
-      <w:proofErr w:type="spellEnd"/>
+      <w:r>
+        <w:rPr>
+          <w:rFonts w:asciiTheme="majorHAnsi" w:hAnsiTheme="majorHAnsi" w:cstheme="majorHAnsi"/>
+          <w:i/>
+          <w:iCs/>
+        </w:rPr>
+        <w:t>Code Smells</w:t>
+      </w:r>
       <w:r>
         <w:rPr>
           <w:rFonts w:asciiTheme="majorHAnsi" w:hAnsiTheme="majorHAnsi" w:cstheme="majorHAnsi"/>
         </w:rPr>
         <w:t xml:space="preserve"> y 10 minutos de deuda, </w:t>
       </w:r>
-      <w:proofErr w:type="spellStart"/>
       <w:r>
         <w:rPr>
           <w:rFonts w:asciiTheme="majorHAnsi" w:hAnsiTheme="majorHAnsi" w:cstheme="majorHAnsi"/>
@@ -708,48 +498,26 @@
         </w:rPr>
         <w:t>TestFiltroTipoGasolinera</w:t>
       </w:r>
-      <w:proofErr w:type="spellEnd"/>
       <w:r>
         <w:rPr>
           <w:rFonts w:asciiTheme="majorHAnsi" w:hAnsiTheme="majorHAnsi" w:cstheme="majorHAnsi"/>
         </w:rPr>
         <w:t xml:space="preserve"> con 4 </w:t>
       </w:r>
-      <w:proofErr w:type="spellStart"/>
-      <w:r>
-        <w:rPr>
-          <w:rFonts w:asciiTheme="majorHAnsi" w:hAnsiTheme="majorHAnsi" w:cstheme="majorHAnsi"/>
-          <w:i/>
-          <w:iCs/>
-        </w:rPr>
-        <w:t>Code</w:t>
-      </w:r>
-      <w:proofErr w:type="spellEnd"/>
-      <w:r>
-        <w:rPr>
-          <w:rFonts w:asciiTheme="majorHAnsi" w:hAnsiTheme="majorHAnsi" w:cstheme="majorHAnsi"/>
-          <w:i/>
-          <w:iCs/>
-        </w:rPr>
-        <w:t xml:space="preserve"> </w:t>
-      </w:r>
-      <w:proofErr w:type="spellStart"/>
-      <w:r>
-        <w:rPr>
-          <w:rFonts w:asciiTheme="majorHAnsi" w:hAnsiTheme="majorHAnsi" w:cstheme="majorHAnsi"/>
-          <w:i/>
-          <w:iCs/>
-        </w:rPr>
-        <w:t>Smells</w:t>
-      </w:r>
-      <w:proofErr w:type="spellEnd"/>
+      <w:r>
+        <w:rPr>
+          <w:rFonts w:asciiTheme="majorHAnsi" w:hAnsiTheme="majorHAnsi" w:cstheme="majorHAnsi"/>
+          <w:i/>
+          <w:iCs/>
+        </w:rPr>
+        <w:t>Code Smells</w:t>
+      </w:r>
       <w:r>
         <w:rPr>
           <w:rFonts w:asciiTheme="majorHAnsi" w:hAnsiTheme="majorHAnsi" w:cstheme="majorHAnsi"/>
         </w:rPr>
         <w:t xml:space="preserve"> y 8 minutos de deuda y </w:t>
       </w:r>
-      <w:proofErr w:type="spellStart"/>
       <w:r>
         <w:rPr>
           <w:rFonts w:asciiTheme="majorHAnsi" w:hAnsiTheme="majorHAnsi" w:cstheme="majorHAnsi"/>
@@ -758,41 +526,20 @@
         </w:rPr>
         <w:t>PresenterGasolinera</w:t>
       </w:r>
-      <w:proofErr w:type="spellEnd"/>
       <w:r>
         <w:rPr>
           <w:rFonts w:asciiTheme="majorHAnsi" w:hAnsiTheme="majorHAnsi" w:cstheme="majorHAnsi"/>
         </w:rPr>
         <w:t xml:space="preserve"> con 2 </w:t>
       </w:r>
-      <w:proofErr w:type="spellStart"/>
-      <w:r>
-        <w:rPr>
-          <w:rFonts w:asciiTheme="majorHAnsi" w:hAnsiTheme="majorHAnsi" w:cstheme="majorHAnsi"/>
-          <w:i/>
-          <w:iCs/>
-        </w:rPr>
-        <w:t>Code</w:t>
-      </w:r>
-      <w:proofErr w:type="spellEnd"/>
-      <w:r>
-        <w:rPr>
-          <w:rFonts w:asciiTheme="majorHAnsi" w:hAnsiTheme="majorHAnsi" w:cstheme="majorHAnsi"/>
-          <w:i/>
-          <w:iCs/>
-        </w:rPr>
-        <w:t xml:space="preserve"> </w:t>
-      </w:r>
-      <w:proofErr w:type="spellStart"/>
-      <w:r>
-        <w:rPr>
-          <w:rFonts w:asciiTheme="majorHAnsi" w:hAnsiTheme="majorHAnsi" w:cstheme="majorHAnsi"/>
-          <w:i/>
-          <w:iCs/>
-        </w:rPr>
-        <w:t>Smells</w:t>
-      </w:r>
-      <w:proofErr w:type="spellEnd"/>
+      <w:r>
+        <w:rPr>
+          <w:rFonts w:asciiTheme="majorHAnsi" w:hAnsiTheme="majorHAnsi" w:cstheme="majorHAnsi"/>
+          <w:i/>
+          <w:iCs/>
+        </w:rPr>
+        <w:t>Code Smells</w:t>
+      </w:r>
       <w:r>
         <w:rPr>
           <w:rFonts w:asciiTheme="majorHAnsi" w:hAnsiTheme="majorHAnsi" w:cstheme="majorHAnsi"/>
@@ -813,21 +560,7 @@
         <w:rPr>
           <w:rFonts w:asciiTheme="majorHAnsi" w:hAnsiTheme="majorHAnsi" w:cstheme="majorHAnsi"/>
         </w:rPr>
-        <w:t xml:space="preserve">Desde otro punto de vista encontramos 1 fallo bloqueante, 3 críticos, 7 mayores, 21 menores y 19 de </w:t>
-      </w:r>
-      <w:proofErr w:type="spellStart"/>
-      <w:r>
-        <w:rPr>
-          <w:rFonts w:asciiTheme="majorHAnsi" w:hAnsiTheme="majorHAnsi" w:cstheme="majorHAnsi"/>
-        </w:rPr>
-        <w:t>info</w:t>
-      </w:r>
-      <w:proofErr w:type="spellEnd"/>
-      <w:r>
-        <w:rPr>
-          <w:rFonts w:asciiTheme="majorHAnsi" w:hAnsiTheme="majorHAnsi" w:cstheme="majorHAnsi"/>
-        </w:rPr>
-        <w:t>. Como tenemos 5h de deuda técnica necesitamos reducir al menos 1 hora para llegar a tener una buena puntuación.</w:t>
+        <w:t>Desde otro punto de vista encontramos 1 fallo bloqueante, 3 críticos, 7 mayores, 21 menores y 19 de info. Como tenemos 5h de deuda técnica necesitamos reducir al menos 1 hora para llegar a tener una buena puntuación.</w:t>
       </w:r>
     </w:p>
     <w:p>
@@ -845,7 +578,6 @@
         </w:rPr>
         <w:t xml:space="preserve">Cabe destacar que en la clase </w:t>
       </w:r>
-      <w:proofErr w:type="spellStart"/>
       <w:r>
         <w:rPr>
           <w:rFonts w:asciiTheme="majorHAnsi" w:hAnsiTheme="majorHAnsi" w:cstheme="majorHAnsi"/>
@@ -854,14 +586,12 @@
         </w:rPr>
         <w:t>SideBarUITest</w:t>
       </w:r>
-      <w:proofErr w:type="spellEnd"/>
       <w:r>
         <w:rPr>
           <w:rFonts w:asciiTheme="majorHAnsi" w:hAnsiTheme="majorHAnsi" w:cstheme="majorHAnsi"/>
         </w:rPr>
         <w:t xml:space="preserve">, el método </w:t>
       </w:r>
-      <w:proofErr w:type="spellStart"/>
       <w:r>
         <w:rPr>
           <w:rFonts w:asciiTheme="majorHAnsi" w:hAnsiTheme="majorHAnsi" w:cstheme="majorHAnsi"/>
@@ -870,45 +600,20 @@
         </w:rPr>
         <w:t>sidebarHasAllItems</w:t>
       </w:r>
-      <w:proofErr w:type="spellEnd"/>
-      <w:r>
-        <w:rPr>
-          <w:rFonts w:asciiTheme="majorHAnsi" w:hAnsiTheme="majorHAnsi" w:cstheme="majorHAnsi"/>
-        </w:rPr>
-        <w:t xml:space="preserve"> se encuentra completamente comentado en su interior debido a que </w:t>
-      </w:r>
-      <w:proofErr w:type="gramStart"/>
-      <w:r>
-        <w:rPr>
-          <w:rFonts w:asciiTheme="majorHAnsi" w:hAnsiTheme="majorHAnsi" w:cstheme="majorHAnsi"/>
-        </w:rPr>
-        <w:t>el test</w:t>
-      </w:r>
-      <w:proofErr w:type="gramEnd"/>
-      <w:r>
-        <w:rPr>
-          <w:rFonts w:asciiTheme="majorHAnsi" w:hAnsiTheme="majorHAnsi" w:cstheme="majorHAnsi"/>
-        </w:rPr>
-        <w:t xml:space="preserve"> no pasa con éxito, y no se ha conseguido encontrar solución. Por lo tanto, el </w:t>
-      </w:r>
-      <w:r>
-        <w:rPr>
-          <w:rFonts w:asciiTheme="majorHAnsi" w:hAnsiTheme="majorHAnsi" w:cstheme="majorHAnsi"/>
-          <w:i/>
-          <w:iCs/>
-        </w:rPr>
-        <w:t xml:space="preserve">bug </w:t>
-      </w:r>
-      <w:proofErr w:type="spellStart"/>
-      <w:r>
-        <w:rPr>
-          <w:rFonts w:asciiTheme="majorHAnsi" w:hAnsiTheme="majorHAnsi" w:cstheme="majorHAnsi"/>
-          <w:i/>
-          <w:iCs/>
-        </w:rPr>
-        <w:t>smell</w:t>
-      </w:r>
-      <w:proofErr w:type="spellEnd"/>
+      <w:r>
+        <w:rPr>
+          <w:rFonts w:asciiTheme="majorHAnsi" w:hAnsiTheme="majorHAnsi" w:cstheme="majorHAnsi"/>
+        </w:rPr>
+        <w:t xml:space="preserve"> se encuentra completamente comentado en su interior debido a que el test no pasa con éxito, y no se ha conseguido encontrar solución. Por lo tanto, el </w:t>
+      </w:r>
+      <w:r>
+        <w:rPr>
+          <w:rFonts w:asciiTheme="majorHAnsi" w:hAnsiTheme="majorHAnsi" w:cstheme="majorHAnsi"/>
+          <w:i/>
+          <w:iCs/>
+        </w:rPr>
+        <w:t>bug smell</w:t>
+      </w:r>
       <w:r>
         <w:rPr>
           <w:rFonts w:asciiTheme="majorHAnsi" w:hAnsiTheme="majorHAnsi" w:cstheme="majorHAnsi"/>
@@ -920,6 +625,7 @@
       <w:pPr>
         <w:pStyle w:val="paragraph"/>
         <w:spacing w:before="0" w:beforeAutospacing="0" w:after="0" w:afterAutospacing="0"/>
+        <w:jc w:val="both"/>
         <w:textAlignment w:val="baseline"/>
         <w:rPr>
           <w:rFonts w:asciiTheme="majorHAnsi" w:hAnsiTheme="majorHAnsi" w:cstheme="majorHAnsi"/>
@@ -936,14 +642,13 @@
           <w:numId w:val="3"/>
         </w:numPr>
         <w:spacing w:before="0" w:beforeAutospacing="0" w:after="0" w:afterAutospacing="0"/>
+        <w:jc w:val="both"/>
         <w:textAlignment w:val="baseline"/>
         <w:rPr>
           <w:rStyle w:val="eop"/>
           <w:rFonts w:asciiTheme="majorHAnsi" w:hAnsiTheme="majorHAnsi" w:cstheme="majorHAnsi"/>
           <w:b/>
           <w:bCs/>
-          <w:sz w:val="22"/>
-          <w:szCs w:val="22"/>
         </w:rPr>
       </w:pPr>
       <w:r>
@@ -952,8 +657,6 @@
           <w:rFonts w:asciiTheme="majorHAnsi" w:hAnsiTheme="majorHAnsi" w:cstheme="majorHAnsi"/>
           <w:b/>
           <w:bCs/>
-          <w:sz w:val="22"/>
-          <w:szCs w:val="22"/>
         </w:rPr>
         <w:t>Plan de acción</w:t>
       </w:r>
@@ -963,8 +666,6 @@
           <w:rFonts w:asciiTheme="majorHAnsi" w:hAnsiTheme="majorHAnsi" w:cstheme="majorHAnsi"/>
           <w:b/>
           <w:bCs/>
-          <w:sz w:val="22"/>
-          <w:szCs w:val="22"/>
         </w:rPr>
         <w:t> </w:t>
       </w:r>
@@ -973,6 +674,7 @@
       <w:pPr>
         <w:pStyle w:val="paragraph"/>
         <w:spacing w:before="0" w:beforeAutospacing="0" w:after="0" w:afterAutospacing="0"/>
+        <w:jc w:val="both"/>
         <w:textAlignment w:val="baseline"/>
         <w:rPr>
           <w:rFonts w:asciiTheme="majorHAnsi" w:hAnsiTheme="majorHAnsi" w:cstheme="majorHAnsi"/>
@@ -1002,7 +704,6 @@
         </w:rPr>
         <w:t xml:space="preserve">Lo primero que se tendría que hacer es arreglar el bug que se encuentra en </w:t>
       </w:r>
-      <w:proofErr w:type="spellStart"/>
       <w:r>
         <w:rPr>
           <w:rFonts w:asciiTheme="majorHAnsi" w:hAnsiTheme="majorHAnsi" w:cstheme="majorHAnsi"/>
@@ -1011,7 +712,6 @@
         </w:rPr>
         <w:t>MainActivity</w:t>
       </w:r>
-      <w:proofErr w:type="spellEnd"/>
       <w:r>
         <w:rPr>
           <w:rFonts w:asciiTheme="majorHAnsi" w:hAnsiTheme="majorHAnsi" w:cstheme="majorHAnsi"/>
@@ -1038,7 +738,6 @@
         </w:rPr>
         <w:t xml:space="preserve">Arreglar el error crítico de usar </w:t>
       </w:r>
-      <w:proofErr w:type="spellStart"/>
       <w:r>
         <w:rPr>
           <w:rFonts w:asciiTheme="majorHAnsi" w:hAnsiTheme="majorHAnsi" w:cstheme="majorHAnsi"/>
@@ -1047,14 +746,12 @@
         </w:rPr>
         <w:t>if</w:t>
       </w:r>
-      <w:proofErr w:type="spellEnd"/>
       <w:r>
         <w:rPr>
           <w:rFonts w:asciiTheme="majorHAnsi" w:hAnsiTheme="majorHAnsi" w:cstheme="majorHAnsi"/>
         </w:rPr>
         <w:t xml:space="preserve"> en vez de </w:t>
       </w:r>
-      <w:proofErr w:type="spellStart"/>
       <w:r>
         <w:rPr>
           <w:rFonts w:asciiTheme="majorHAnsi" w:hAnsiTheme="majorHAnsi" w:cstheme="majorHAnsi"/>
@@ -1063,14 +760,12 @@
         </w:rPr>
         <w:t>else</w:t>
       </w:r>
-      <w:proofErr w:type="spellEnd"/>
       <w:r>
         <w:rPr>
           <w:rFonts w:asciiTheme="majorHAnsi" w:hAnsiTheme="majorHAnsi" w:cstheme="majorHAnsi"/>
         </w:rPr>
         <w:t xml:space="preserve"> </w:t>
       </w:r>
-      <w:proofErr w:type="spellStart"/>
       <w:r>
         <w:rPr>
           <w:rFonts w:asciiTheme="majorHAnsi" w:hAnsiTheme="majorHAnsi" w:cstheme="majorHAnsi"/>
@@ -1079,7 +774,6 @@
         </w:rPr>
         <w:t>if</w:t>
       </w:r>
-      <w:proofErr w:type="spellEnd"/>
       <w:r>
         <w:rPr>
           <w:rFonts w:asciiTheme="majorHAnsi" w:hAnsiTheme="majorHAnsi" w:cstheme="majorHAnsi"/>
@@ -1120,7 +814,6 @@
         </w:rPr>
         <w:t xml:space="preserve">En la clase </w:t>
       </w:r>
-      <w:proofErr w:type="spellStart"/>
       <w:r>
         <w:rPr>
           <w:rFonts w:asciiTheme="majorHAnsi" w:hAnsiTheme="majorHAnsi" w:cstheme="majorHAnsi"/>
@@ -1129,41 +822,20 @@
         </w:rPr>
         <w:t>MainActivity</w:t>
       </w:r>
-      <w:proofErr w:type="spellEnd"/>
       <w:r>
         <w:rPr>
           <w:rFonts w:asciiTheme="majorHAnsi" w:hAnsiTheme="majorHAnsi" w:cstheme="majorHAnsi"/>
         </w:rPr>
         <w:t xml:space="preserve"> se vuelve a crear el </w:t>
       </w:r>
-      <w:proofErr w:type="spellStart"/>
-      <w:r>
-        <w:rPr>
-          <w:rFonts w:asciiTheme="majorHAnsi" w:hAnsiTheme="majorHAnsi" w:cstheme="majorHAnsi"/>
-          <w:i/>
-          <w:iCs/>
-        </w:rPr>
-        <w:t>string</w:t>
-      </w:r>
-      <w:proofErr w:type="spellEnd"/>
-      <w:r>
-        <w:rPr>
-          <w:rFonts w:asciiTheme="majorHAnsi" w:hAnsiTheme="majorHAnsi" w:cstheme="majorHAnsi"/>
-          <w:i/>
-          <w:iCs/>
-        </w:rPr>
-        <w:t xml:space="preserve"> </w:t>
-      </w:r>
-      <w:proofErr w:type="spellStart"/>
-      <w:r>
-        <w:rPr>
-          <w:rFonts w:asciiTheme="majorHAnsi" w:hAnsiTheme="majorHAnsi" w:cstheme="majorHAnsi"/>
-          <w:i/>
-          <w:iCs/>
-        </w:rPr>
-        <w:t>tipoGasolinera</w:t>
-      </w:r>
-      <w:proofErr w:type="spellEnd"/>
+      <w:r>
+        <w:rPr>
+          <w:rFonts w:asciiTheme="majorHAnsi" w:hAnsiTheme="majorHAnsi" w:cstheme="majorHAnsi"/>
+          <w:i/>
+          <w:iCs/>
+        </w:rPr>
+        <w:t>string tipoGasolinera</w:t>
+      </w:r>
       <w:r>
         <w:rPr>
           <w:rFonts w:asciiTheme="majorHAnsi" w:hAnsiTheme="majorHAnsi" w:cstheme="majorHAnsi"/>
@@ -1202,7 +874,6 @@
         </w:rPr>
         <w:t xml:space="preserve">En la clase </w:t>
       </w:r>
-      <w:proofErr w:type="spellStart"/>
       <w:r>
         <w:rPr>
           <w:rFonts w:asciiTheme="majorHAnsi" w:hAnsiTheme="majorHAnsi" w:cstheme="majorHAnsi"/>
@@ -1211,7 +882,6 @@
         </w:rPr>
         <w:t>TestFiltroTipoGasolina</w:t>
       </w:r>
-      <w:proofErr w:type="spellEnd"/>
       <w:r>
         <w:rPr>
           <w:rFonts w:asciiTheme="majorHAnsi" w:hAnsiTheme="majorHAnsi" w:cstheme="majorHAnsi"/>
@@ -1224,52 +894,22 @@
           <w:i/>
           <w:iCs/>
         </w:rPr>
-        <w:t xml:space="preserve">bug </w:t>
-      </w:r>
-      <w:proofErr w:type="spellStart"/>
-      <w:r>
-        <w:rPr>
-          <w:rFonts w:asciiTheme="majorHAnsi" w:hAnsiTheme="majorHAnsi" w:cstheme="majorHAnsi"/>
-          <w:i/>
-          <w:iCs/>
-        </w:rPr>
-        <w:t>smell</w:t>
-      </w:r>
-      <w:proofErr w:type="spellEnd"/>
+        <w:t>bug smell</w:t>
+      </w:r>
       <w:r>
         <w:rPr>
           <w:rFonts w:asciiTheme="majorHAnsi" w:hAnsiTheme="majorHAnsi" w:cstheme="majorHAnsi"/>
         </w:rPr>
         <w:t xml:space="preserve"> intercambiando los argumentos del </w:t>
       </w:r>
-      <w:proofErr w:type="spellStart"/>
-      <w:r>
-        <w:rPr>
-          <w:rFonts w:asciiTheme="majorHAnsi" w:hAnsiTheme="majorHAnsi" w:cstheme="majorHAnsi"/>
-          <w:i/>
-          <w:iCs/>
-        </w:rPr>
-        <w:t>assert</w:t>
-      </w:r>
-      <w:proofErr w:type="spellEnd"/>
-      <w:r>
-        <w:rPr>
-          <w:rFonts w:asciiTheme="majorHAnsi" w:hAnsiTheme="majorHAnsi" w:cstheme="majorHAnsi"/>
-          <w:i/>
-          <w:iCs/>
-        </w:rPr>
-        <w:t xml:space="preserve"> </w:t>
-      </w:r>
-      <w:proofErr w:type="spellStart"/>
-      <w:r>
-        <w:rPr>
-          <w:rFonts w:asciiTheme="majorHAnsi" w:hAnsiTheme="majorHAnsi" w:cstheme="majorHAnsi"/>
-          <w:i/>
-          <w:iCs/>
-        </w:rPr>
-        <w:t>equals</w:t>
-      </w:r>
-      <w:proofErr w:type="spellEnd"/>
+      <w:r>
+        <w:rPr>
+          <w:rFonts w:asciiTheme="majorHAnsi" w:hAnsiTheme="majorHAnsi" w:cstheme="majorHAnsi"/>
+          <w:i/>
+          <w:iCs/>
+        </w:rPr>
+        <w:t>assert equals</w:t>
+      </w:r>
       <w:r>
         <w:rPr>
           <w:rFonts w:asciiTheme="majorHAnsi" w:hAnsiTheme="majorHAnsi" w:cstheme="majorHAnsi"/>
@@ -1296,7 +936,6 @@
         </w:rPr>
         <w:t xml:space="preserve">En la clase </w:t>
       </w:r>
-      <w:proofErr w:type="spellStart"/>
       <w:r>
         <w:rPr>
           <w:rFonts w:asciiTheme="majorHAnsi" w:hAnsiTheme="majorHAnsi" w:cstheme="majorHAnsi"/>
@@ -1305,14 +944,12 @@
         </w:rPr>
         <w:t>MainActiviy</w:t>
       </w:r>
-      <w:proofErr w:type="spellEnd"/>
       <w:r>
         <w:rPr>
           <w:rFonts w:asciiTheme="majorHAnsi" w:hAnsiTheme="majorHAnsi" w:cstheme="majorHAnsi"/>
         </w:rPr>
         <w:t xml:space="preserve"> arreglar los errores menores de extraer un trozo de código a un método auxiliar (10 minutos), eliminar un </w:t>
       </w:r>
-      <w:proofErr w:type="spellStart"/>
       <w:r>
         <w:rPr>
           <w:rFonts w:asciiTheme="majorHAnsi" w:hAnsiTheme="majorHAnsi" w:cstheme="majorHAnsi"/>
@@ -1321,14 +958,12 @@
         </w:rPr>
         <w:t>import</w:t>
       </w:r>
-      <w:proofErr w:type="spellEnd"/>
       <w:r>
         <w:rPr>
           <w:rFonts w:asciiTheme="majorHAnsi" w:hAnsiTheme="majorHAnsi" w:cstheme="majorHAnsi"/>
         </w:rPr>
         <w:t xml:space="preserve"> no usado (2 minutos). En la clase </w:t>
       </w:r>
-      <w:proofErr w:type="spellStart"/>
       <w:r>
         <w:rPr>
           <w:rFonts w:asciiTheme="majorHAnsi" w:hAnsiTheme="majorHAnsi" w:cstheme="majorHAnsi"/>
@@ -1337,14 +972,12 @@
         </w:rPr>
         <w:t>FiltrosActivity</w:t>
       </w:r>
-      <w:proofErr w:type="spellEnd"/>
       <w:r>
         <w:rPr>
           <w:rFonts w:asciiTheme="majorHAnsi" w:hAnsiTheme="majorHAnsi" w:cstheme="majorHAnsi"/>
         </w:rPr>
         <w:t xml:space="preserve"> eliminar todos los </w:t>
       </w:r>
-      <w:proofErr w:type="spellStart"/>
       <w:r>
         <w:rPr>
           <w:rFonts w:asciiTheme="majorHAnsi" w:hAnsiTheme="majorHAnsi" w:cstheme="majorHAnsi"/>
@@ -1353,7 +986,6 @@
         </w:rPr>
         <w:t>imports</w:t>
       </w:r>
-      <w:proofErr w:type="spellEnd"/>
       <w:r>
         <w:rPr>
           <w:rFonts w:asciiTheme="majorHAnsi" w:hAnsiTheme="majorHAnsi" w:cstheme="majorHAnsi"/>
@@ -1380,7 +1012,6 @@
         </w:rPr>
         <w:t xml:space="preserve">Arreglar todos los fallos menores de la clase </w:t>
       </w:r>
-      <w:proofErr w:type="spellStart"/>
       <w:r>
         <w:rPr>
           <w:rFonts w:asciiTheme="majorHAnsi" w:hAnsiTheme="majorHAnsi" w:cstheme="majorHAnsi"/>
@@ -1389,7 +1020,6 @@
         </w:rPr>
         <w:t>DetailActivity</w:t>
       </w:r>
-      <w:proofErr w:type="spellEnd"/>
       <w:r>
         <w:rPr>
           <w:rFonts w:asciiTheme="majorHAnsi" w:hAnsiTheme="majorHAnsi" w:cstheme="majorHAnsi"/>
@@ -1422,7 +1052,6 @@
         </w:rPr>
         <w:t xml:space="preserve">En la clase </w:t>
       </w:r>
-      <w:proofErr w:type="spellStart"/>
       <w:r>
         <w:rPr>
           <w:rFonts w:asciiTheme="majorHAnsi" w:hAnsiTheme="majorHAnsi" w:cstheme="majorHAnsi"/>
@@ -1431,40 +1060,19 @@
         </w:rPr>
         <w:t>FiltroActivity</w:t>
       </w:r>
-      <w:proofErr w:type="spellEnd"/>
       <w:r>
         <w:rPr>
           <w:rFonts w:asciiTheme="majorHAnsi" w:hAnsiTheme="majorHAnsi" w:cstheme="majorHAnsi"/>
         </w:rPr>
         <w:t xml:space="preserve"> dejar de hacer uso de </w:t>
       </w:r>
-      <w:proofErr w:type="spellStart"/>
-      <w:proofErr w:type="gramStart"/>
-      <w:r>
-        <w:rPr>
-          <w:rFonts w:asciiTheme="majorHAnsi" w:hAnsiTheme="majorHAnsi" w:cstheme="majorHAnsi"/>
-          <w:i/>
-          <w:iCs/>
-        </w:rPr>
-        <w:t>getDefaultDisplay</w:t>
-      </w:r>
-      <w:proofErr w:type="spellEnd"/>
-      <w:r>
-        <w:rPr>
-          <w:rFonts w:asciiTheme="majorHAnsi" w:hAnsiTheme="majorHAnsi" w:cstheme="majorHAnsi"/>
-          <w:i/>
-          <w:iCs/>
-        </w:rPr>
-        <w:t>(</w:t>
-      </w:r>
-      <w:proofErr w:type="gramEnd"/>
-      <w:r>
-        <w:rPr>
-          <w:rFonts w:asciiTheme="majorHAnsi" w:hAnsiTheme="majorHAnsi" w:cstheme="majorHAnsi"/>
-          <w:i/>
-          <w:iCs/>
-        </w:rPr>
-        <w:t>)</w:t>
+      <w:r>
+        <w:rPr>
+          <w:rFonts w:asciiTheme="majorHAnsi" w:hAnsiTheme="majorHAnsi" w:cstheme="majorHAnsi"/>
+          <w:i/>
+          <w:iCs/>
+        </w:rPr>
+        <w:t>getDefaultDisplay()</w:t>
       </w:r>
       <w:r>
         <w:rPr>
@@ -1472,23 +1080,13 @@
         </w:rPr>
         <w:t xml:space="preserve"> y </w:t>
       </w:r>
-      <w:proofErr w:type="spellStart"/>
-      <w:r>
-        <w:rPr>
-          <w:rFonts w:asciiTheme="majorHAnsi" w:hAnsiTheme="majorHAnsi" w:cstheme="majorHAnsi"/>
-          <w:i/>
-          <w:iCs/>
-        </w:rPr>
-        <w:t>getMetrics</w:t>
-      </w:r>
-      <w:proofErr w:type="spellEnd"/>
-      <w:r>
-        <w:rPr>
-          <w:rFonts w:asciiTheme="majorHAnsi" w:hAnsiTheme="majorHAnsi" w:cstheme="majorHAnsi"/>
-          <w:i/>
-          <w:iCs/>
-        </w:rPr>
-        <w:t>()</w:t>
+      <w:r>
+        <w:rPr>
+          <w:rFonts w:asciiTheme="majorHAnsi" w:hAnsiTheme="majorHAnsi" w:cstheme="majorHAnsi"/>
+          <w:i/>
+          <w:iCs/>
+        </w:rPr>
+        <w:t>getMetrics()</w:t>
       </w:r>
       <w:r>
         <w:rPr>
@@ -1496,7 +1094,6 @@
         </w:rPr>
         <w:t xml:space="preserve"> ya que las dos están </w:t>
       </w:r>
-      <w:proofErr w:type="spellStart"/>
       <w:r>
         <w:rPr>
           <w:rFonts w:asciiTheme="majorHAnsi" w:hAnsiTheme="majorHAnsi" w:cstheme="majorHAnsi"/>
@@ -1505,30 +1102,19 @@
         </w:rPr>
         <w:t>Deprecated</w:t>
       </w:r>
-      <w:proofErr w:type="spellEnd"/>
       <w:r>
         <w:rPr>
           <w:rFonts w:asciiTheme="majorHAnsi" w:hAnsiTheme="majorHAnsi" w:cstheme="majorHAnsi"/>
         </w:rPr>
         <w:t xml:space="preserve"> y sustituirlas por </w:t>
       </w:r>
-      <w:proofErr w:type="spellStart"/>
-      <w:r>
-        <w:rPr>
-          <w:rFonts w:asciiTheme="majorHAnsi" w:hAnsiTheme="majorHAnsi" w:cstheme="majorHAnsi"/>
-          <w:i/>
-          <w:iCs/>
-        </w:rPr>
-        <w:t>Context#getDisplay</w:t>
-      </w:r>
-      <w:proofErr w:type="spellEnd"/>
-      <w:r>
-        <w:rPr>
-          <w:rFonts w:asciiTheme="majorHAnsi" w:hAnsiTheme="majorHAnsi" w:cstheme="majorHAnsi"/>
-          <w:i/>
-          <w:iCs/>
-        </w:rPr>
-        <w:t>()</w:t>
+      <w:r>
+        <w:rPr>
+          <w:rFonts w:asciiTheme="majorHAnsi" w:hAnsiTheme="majorHAnsi" w:cstheme="majorHAnsi"/>
+          <w:i/>
+          <w:iCs/>
+        </w:rPr>
+        <w:t>Context#getDisplay()</w:t>
       </w:r>
       <w:r>
         <w:rPr>
@@ -1536,23 +1122,13 @@
         </w:rPr>
         <w:t xml:space="preserve"> y </w:t>
       </w:r>
-      <w:proofErr w:type="spellStart"/>
-      <w:r>
-        <w:rPr>
-          <w:rFonts w:asciiTheme="majorHAnsi" w:hAnsiTheme="majorHAnsi" w:cstheme="majorHAnsi"/>
-          <w:i/>
-          <w:iCs/>
-        </w:rPr>
-        <w:t>WindowMetrics#getBounds</w:t>
-      </w:r>
-      <w:proofErr w:type="spellEnd"/>
-      <w:r>
-        <w:rPr>
-          <w:rFonts w:asciiTheme="majorHAnsi" w:hAnsiTheme="majorHAnsi" w:cstheme="majorHAnsi"/>
-          <w:i/>
-          <w:iCs/>
-        </w:rPr>
-        <w:t>()</w:t>
+      <w:r>
+        <w:rPr>
+          <w:rFonts w:asciiTheme="majorHAnsi" w:hAnsiTheme="majorHAnsi" w:cstheme="majorHAnsi"/>
+          <w:i/>
+          <w:iCs/>
+        </w:rPr>
+        <w:t>WindowMetrics#getBounds()</w:t>
       </w:r>
       <w:r>
         <w:rPr>
@@ -1573,6 +1149,7 @@
         <w:pStyle w:val="paragraph"/>
         <w:spacing w:before="0" w:beforeAutospacing="0" w:after="0" w:afterAutospacing="0"/>
         <w:ind w:left="1080"/>
+        <w:jc w:val="both"/>
         <w:textAlignment w:val="baseline"/>
         <w:rPr>
           <w:rStyle w:val="eop"/>
@@ -1590,14 +1167,13 @@
           <w:numId w:val="3"/>
         </w:numPr>
         <w:spacing w:before="0" w:beforeAutospacing="0" w:after="0" w:afterAutospacing="0"/>
+        <w:jc w:val="both"/>
         <w:textAlignment w:val="baseline"/>
         <w:rPr>
           <w:rStyle w:val="eop"/>
           <w:rFonts w:asciiTheme="majorHAnsi" w:hAnsiTheme="majorHAnsi" w:cstheme="majorHAnsi"/>
           <w:b/>
           <w:bCs/>
-          <w:sz w:val="22"/>
-          <w:szCs w:val="22"/>
         </w:rPr>
       </w:pPr>
       <w:r>
@@ -1606,8 +1182,6 @@
           <w:rFonts w:asciiTheme="majorHAnsi" w:hAnsiTheme="majorHAnsi" w:cstheme="majorHAnsi"/>
           <w:b/>
           <w:bCs/>
-          <w:sz w:val="22"/>
-          <w:szCs w:val="22"/>
         </w:rPr>
         <w:t>Comentarios</w:t>
       </w:r>
@@ -1617,8 +1191,6 @@
           <w:rFonts w:asciiTheme="majorHAnsi" w:hAnsiTheme="majorHAnsi" w:cstheme="majorHAnsi"/>
           <w:b/>
           <w:bCs/>
-          <w:sz w:val="22"/>
-          <w:szCs w:val="22"/>
         </w:rPr>
         <w:t> </w:t>
       </w:r>
@@ -1627,6 +1199,7 @@
       <w:pPr>
         <w:pStyle w:val="paragraph"/>
         <w:spacing w:before="0" w:beforeAutospacing="0" w:after="0" w:afterAutospacing="0"/>
+        <w:jc w:val="both"/>
         <w:textAlignment w:val="baseline"/>
         <w:rPr>
           <w:rStyle w:val="eop"/>
@@ -1711,8 +1284,6 @@
           <w:rFonts w:asciiTheme="majorHAnsi" w:hAnsiTheme="majorHAnsi" w:cstheme="majorHAnsi"/>
           <w:b/>
           <w:bCs/>
-          <w:sz w:val="22"/>
-          <w:szCs w:val="22"/>
           <w:u w:val="single"/>
         </w:rPr>
         <w:t xml:space="preserve">ANÁLISIS </w:t>
@@ -1723,8 +1294,6 @@
           <w:rFonts w:asciiTheme="majorHAnsi" w:hAnsiTheme="majorHAnsi" w:cstheme="majorHAnsi"/>
           <w:b/>
           <w:bCs/>
-          <w:sz w:val="22"/>
-          <w:szCs w:val="22"/>
           <w:u w:val="single"/>
         </w:rPr>
         <w:t>4</w:t>
@@ -1735,11 +1304,9 @@
           <w:rFonts w:asciiTheme="majorHAnsi" w:hAnsiTheme="majorHAnsi" w:cstheme="majorHAnsi"/>
           <w:b/>
           <w:bCs/>
-          <w:sz w:val="22"/>
-          <w:szCs w:val="22"/>
           <w:u w:val="single"/>
         </w:rPr>
-        <w:t xml:space="preserve"> NOVIEMBRE 2020</w:t>
+        <w:t xml:space="preserve"> </w:t>
       </w:r>
       <w:r>
         <w:rPr>
@@ -1747,6 +1314,26 @@
           <w:rFonts w:asciiTheme="majorHAnsi" w:hAnsiTheme="majorHAnsi" w:cstheme="majorHAnsi"/>
           <w:b/>
           <w:bCs/>
+          <w:u w:val="single"/>
+        </w:rPr>
+        <w:t>NOVIEMBRE</w:t>
+      </w:r>
+      <w:r>
+        <w:rPr>
+          <w:rStyle w:val="eop"/>
+          <w:rFonts w:asciiTheme="majorHAnsi" w:hAnsiTheme="majorHAnsi" w:cstheme="majorHAnsi"/>
+          <w:b/>
+          <w:bCs/>
+          <w:u w:val="single"/>
+        </w:rPr>
+        <w:t xml:space="preserve"> 2020</w:t>
+      </w:r>
+      <w:r>
+        <w:rPr>
+          <w:rStyle w:val="eop"/>
+          <w:rFonts w:asciiTheme="majorHAnsi" w:hAnsiTheme="majorHAnsi" w:cstheme="majorHAnsi"/>
+          <w:b/>
+          <w:bCs/>
           <w:sz w:val="22"/>
           <w:szCs w:val="22"/>
         </w:rPr>
@@ -1759,14 +1346,2221 @@
           <w:sz w:val="22"/>
           <w:szCs w:val="22"/>
         </w:rPr>
+        <w:t>(Adrián Celis)</w:t>
+      </w:r>
+    </w:p>
+    <w:p>
+      <w:pPr>
+        <w:pStyle w:val="paragraph"/>
+        <w:spacing w:before="0" w:beforeAutospacing="0" w:after="0" w:afterAutospacing="0"/>
+        <w:jc w:val="both"/>
+        <w:textAlignment w:val="baseline"/>
+        <w:rPr>
+          <w:rStyle w:val="eop"/>
+          <w:rFonts w:asciiTheme="majorHAnsi" w:hAnsiTheme="majorHAnsi" w:cstheme="majorHAnsi"/>
+          <w:b/>
+          <w:bCs/>
+          <w:sz w:val="22"/>
+          <w:szCs w:val="22"/>
+          <w:u w:val="single"/>
+        </w:rPr>
+      </w:pPr>
+    </w:p>
+    <w:p>
+      <w:pPr>
+        <w:pStyle w:val="paragraph"/>
+        <w:numPr>
+          <w:ilvl w:val="0"/>
+          <w:numId w:val="16"/>
+        </w:numPr>
+        <w:spacing w:before="0" w:beforeAutospacing="0" w:after="0" w:afterAutospacing="0"/>
+        <w:jc w:val="both"/>
+        <w:textAlignment w:val="baseline"/>
+        <w:rPr>
+          <w:rStyle w:val="eop"/>
+          <w:rFonts w:asciiTheme="majorHAnsi" w:hAnsiTheme="majorHAnsi" w:cstheme="majorHAnsi"/>
+          <w:b/>
+          <w:bCs/>
+          <w:u w:val="single"/>
+        </w:rPr>
+      </w:pPr>
+      <w:r>
+        <w:rPr>
+          <w:rStyle w:val="normaltextrun"/>
+          <w:rFonts w:asciiTheme="majorHAnsi" w:hAnsiTheme="majorHAnsi" w:cstheme="majorHAnsi"/>
+          <w:b/>
+          <w:bCs/>
+        </w:rPr>
+        <w:t>Resultados de Sonar</w:t>
+      </w:r>
+      <w:r>
+        <w:rPr>
+          <w:rStyle w:val="eop"/>
+          <w:rFonts w:asciiTheme="majorHAnsi" w:hAnsiTheme="majorHAnsi" w:cstheme="majorHAnsi"/>
+        </w:rPr>
+        <w:t> </w:t>
+      </w:r>
+    </w:p>
+    <w:p>
+      <w:pPr>
+        <w:pStyle w:val="paragraph"/>
+        <w:spacing w:before="0" w:beforeAutospacing="0" w:after="0" w:afterAutospacing="0"/>
+        <w:jc w:val="both"/>
+        <w:textAlignment w:val="baseline"/>
+        <w:rPr>
+          <w:rStyle w:val="eop"/>
+          <w:rFonts w:asciiTheme="majorHAnsi" w:hAnsiTheme="majorHAnsi" w:cstheme="majorHAnsi"/>
+          <w:b/>
+          <w:bCs/>
+          <w:sz w:val="22"/>
+          <w:szCs w:val="22"/>
+          <w:u w:val="single"/>
+        </w:rPr>
+      </w:pPr>
+    </w:p>
+    <w:p>
+      <w:pPr>
+        <w:pStyle w:val="paragraph"/>
+        <w:spacing w:before="0" w:beforeAutospacing="0" w:after="0" w:afterAutospacing="0"/>
+        <w:jc w:val="both"/>
+        <w:textAlignment w:val="baseline"/>
+        <w:rPr>
+          <w:rFonts w:asciiTheme="majorHAnsi" w:hAnsiTheme="majorHAnsi" w:cstheme="majorHAnsi"/>
+          <w:b/>
+          <w:bCs/>
+          <w:sz w:val="22"/>
+          <w:szCs w:val="22"/>
+          <w:u w:val="single"/>
+        </w:rPr>
+      </w:pPr>
+      <w:r>
+        <w:rPr>
+          <w:rFonts w:asciiTheme="majorHAnsi" w:hAnsiTheme="majorHAnsi" w:cstheme="majorHAnsi"/>
+          <w:noProof/>
+        </w:rPr>
+        <w:drawing>
+          <wp:inline distT="0" distB="0" distL="0" distR="0" wp14:anchorId="706D82D9" wp14:editId="0EECC187">
+            <wp:extent cx="5400040" cy="791636"/>
+            <wp:effectExtent l="19050" t="19050" r="10160" b="27940"/>
+            <wp:docPr id="2" name="Imagen 2"/>
+            <wp:cNvGraphicFramePr>
+              <a:graphicFrameLocks xmlns:a="http://schemas.openxmlformats.org/drawingml/2006/main" noChangeAspect="1"/>
+            </wp:cNvGraphicFramePr>
+            <a:graphic xmlns:a="http://schemas.openxmlformats.org/drawingml/2006/main">
+              <a:graphicData uri="http://schemas.openxmlformats.org/drawingml/2006/picture">
+                <pic:pic xmlns:pic="http://schemas.openxmlformats.org/drawingml/2006/picture">
+                  <pic:nvPicPr>
+                    <pic:cNvPr id="1" name=""/>
+                    <pic:cNvPicPr/>
+                  </pic:nvPicPr>
+                  <pic:blipFill>
+                    <a:blip r:embed="rId6"/>
+                    <a:stretch>
+                      <a:fillRect/>
+                    </a:stretch>
+                  </pic:blipFill>
+                  <pic:spPr>
+                    <a:xfrm>
+                      <a:off x="0" y="0"/>
+                      <a:ext cx="5400040" cy="791636"/>
+                    </a:xfrm>
+                    <a:prstGeom prst="rect">
+                      <a:avLst/>
+                    </a:prstGeom>
+                    <a:ln>
+                      <a:solidFill>
+                        <a:schemeClr val="tx1"/>
+                      </a:solidFill>
+                    </a:ln>
+                  </pic:spPr>
+                </pic:pic>
+              </a:graphicData>
+            </a:graphic>
+          </wp:inline>
+        </w:drawing>
+      </w:r>
+    </w:p>
+    <w:p>
+      <w:pPr>
+        <w:pStyle w:val="paragraph"/>
+        <w:spacing w:before="0" w:beforeAutospacing="0" w:after="0" w:afterAutospacing="0"/>
+        <w:jc w:val="both"/>
+        <w:textAlignment w:val="baseline"/>
+        <w:rPr>
+          <w:rFonts w:asciiTheme="majorHAnsi" w:hAnsiTheme="majorHAnsi" w:cstheme="majorHAnsi"/>
+          <w:b/>
+          <w:bCs/>
+          <w:sz w:val="22"/>
+          <w:szCs w:val="22"/>
+          <w:u w:val="single"/>
+        </w:rPr>
+      </w:pPr>
+    </w:p>
+    <w:p>
+      <w:pPr>
+        <w:pStyle w:val="paragraph"/>
+        <w:numPr>
+          <w:ilvl w:val="0"/>
+          <w:numId w:val="16"/>
+        </w:numPr>
+        <w:spacing w:before="0" w:beforeAutospacing="0" w:after="0" w:afterAutospacing="0"/>
+        <w:jc w:val="both"/>
+        <w:textAlignment w:val="baseline"/>
+        <w:rPr>
+          <w:rStyle w:val="eop"/>
+          <w:rFonts w:asciiTheme="majorHAnsi" w:hAnsiTheme="majorHAnsi" w:cstheme="majorHAnsi"/>
+          <w:b/>
+          <w:bCs/>
+        </w:rPr>
+      </w:pPr>
+      <w:r>
+        <w:rPr>
+          <w:rStyle w:val="normaltextrun"/>
+          <w:rFonts w:asciiTheme="majorHAnsi" w:hAnsiTheme="majorHAnsi" w:cstheme="majorHAnsi"/>
+          <w:b/>
+          <w:bCs/>
+        </w:rPr>
+        <w:t>Análisis</w:t>
+      </w:r>
+      <w:r>
+        <w:rPr>
+          <w:rStyle w:val="eop"/>
+          <w:rFonts w:asciiTheme="majorHAnsi" w:hAnsiTheme="majorHAnsi" w:cstheme="majorHAnsi"/>
+          <w:b/>
+          <w:bCs/>
+        </w:rPr>
+        <w:t> </w:t>
+      </w:r>
+    </w:p>
+    <w:p>
+      <w:pPr>
+        <w:pStyle w:val="paragraph"/>
+        <w:spacing w:before="0" w:beforeAutospacing="0" w:after="0" w:afterAutospacing="0"/>
+        <w:jc w:val="both"/>
+        <w:textAlignment w:val="baseline"/>
+        <w:rPr>
+          <w:rFonts w:asciiTheme="majorHAnsi" w:hAnsiTheme="majorHAnsi" w:cstheme="majorHAnsi"/>
+          <w:b/>
+          <w:bCs/>
+          <w:sz w:val="22"/>
+          <w:szCs w:val="22"/>
+        </w:rPr>
+      </w:pPr>
+    </w:p>
+    <w:p>
+      <w:pPr>
+        <w:spacing w:after="159"/>
+        <w:ind w:right="33"/>
+        <w:jc w:val="both"/>
+        <w:rPr>
+          <w:rFonts w:asciiTheme="majorHAnsi" w:hAnsiTheme="majorHAnsi" w:cstheme="majorHAnsi"/>
+        </w:rPr>
+      </w:pPr>
+      <w:r>
+        <w:rPr>
+          <w:rFonts w:asciiTheme="majorHAnsi" w:hAnsiTheme="majorHAnsi" w:cstheme="majorHAnsi"/>
+        </w:rPr>
+        <w:t xml:space="preserve">Como se puede observar, el proyecto no llega a los estándares de calidad pedidos, ya que nos encontramos con 58 </w:t>
+      </w:r>
+      <w:r>
+        <w:rPr>
+          <w:rFonts w:asciiTheme="majorHAnsi" w:hAnsiTheme="majorHAnsi" w:cstheme="majorHAnsi"/>
+          <w:i/>
+          <w:iCs/>
+        </w:rPr>
+        <w:t xml:space="preserve">code smells </w:t>
+      </w:r>
+      <w:r>
+        <w:rPr>
+          <w:rFonts w:asciiTheme="majorHAnsi" w:hAnsiTheme="majorHAnsi" w:cstheme="majorHAnsi"/>
+        </w:rPr>
+        <w:t xml:space="preserve">(problemas de mantenibilidad) con una deuda técnica de 6 horas y 41 minutos. Esta deuda técnica se encuentra en: </w:t>
+      </w:r>
+      <w:r>
+        <w:rPr>
+          <w:rFonts w:asciiTheme="majorHAnsi" w:hAnsiTheme="majorHAnsi" w:cstheme="majorHAnsi"/>
+          <w:i/>
+          <w:iCs/>
+        </w:rPr>
+        <w:t xml:space="preserve">MainActivity </w:t>
+      </w:r>
+      <w:r>
+        <w:rPr>
+          <w:rFonts w:asciiTheme="majorHAnsi" w:hAnsiTheme="majorHAnsi" w:cstheme="majorHAnsi"/>
+        </w:rPr>
+        <w:t xml:space="preserve">con 26 </w:t>
+      </w:r>
+      <w:r>
+        <w:rPr>
+          <w:rFonts w:asciiTheme="majorHAnsi" w:hAnsiTheme="majorHAnsi" w:cstheme="majorHAnsi"/>
+          <w:i/>
+          <w:iCs/>
+        </w:rPr>
+        <w:t>code smells</w:t>
+      </w:r>
+      <w:r>
+        <w:rPr>
+          <w:rFonts w:asciiTheme="majorHAnsi" w:hAnsiTheme="majorHAnsi" w:cstheme="majorHAnsi"/>
+        </w:rPr>
+        <w:t xml:space="preserve"> y 3 horas de deuda, </w:t>
+      </w:r>
+      <w:r>
+        <w:rPr>
+          <w:rFonts w:asciiTheme="majorHAnsi" w:hAnsiTheme="majorHAnsi" w:cstheme="majorHAnsi"/>
+          <w:i/>
+          <w:iCs/>
+        </w:rPr>
+        <w:t>PresenterTarjetaDescuento</w:t>
+      </w:r>
+      <w:r>
+        <w:rPr>
+          <w:rFonts w:asciiTheme="majorHAnsi" w:hAnsiTheme="majorHAnsi" w:cstheme="majorHAnsi"/>
+        </w:rPr>
+        <w:t xml:space="preserve"> con 9 </w:t>
+      </w:r>
+      <w:r>
+        <w:rPr>
+          <w:rFonts w:asciiTheme="majorHAnsi" w:hAnsiTheme="majorHAnsi" w:cstheme="majorHAnsi"/>
+          <w:i/>
+          <w:iCs/>
+        </w:rPr>
+        <w:t>code smells</w:t>
+      </w:r>
+      <w:r>
+        <w:rPr>
+          <w:rFonts w:asciiTheme="majorHAnsi" w:hAnsiTheme="majorHAnsi" w:cstheme="majorHAnsi"/>
+        </w:rPr>
+        <w:t xml:space="preserve"> y 56 minutos de deuda, </w:t>
+      </w:r>
+      <w:r>
+        <w:rPr>
+          <w:rFonts w:asciiTheme="majorHAnsi" w:hAnsiTheme="majorHAnsi" w:cstheme="majorHAnsi"/>
+          <w:i/>
+          <w:iCs/>
+        </w:rPr>
+        <w:t>TarjetaDescuento</w:t>
+      </w:r>
+      <w:r>
+        <w:rPr>
+          <w:rFonts w:asciiTheme="majorHAnsi" w:hAnsiTheme="majorHAnsi" w:cstheme="majorHAnsi"/>
+        </w:rPr>
+        <w:t xml:space="preserve"> con 3 </w:t>
+      </w:r>
+      <w:r>
+        <w:rPr>
+          <w:rFonts w:asciiTheme="majorHAnsi" w:hAnsiTheme="majorHAnsi" w:cstheme="majorHAnsi"/>
+          <w:i/>
+          <w:iCs/>
+        </w:rPr>
+        <w:t>code smells</w:t>
+      </w:r>
+      <w:r>
+        <w:rPr>
+          <w:rFonts w:asciiTheme="majorHAnsi" w:hAnsiTheme="majorHAnsi" w:cstheme="majorHAnsi"/>
+        </w:rPr>
+        <w:t xml:space="preserve"> y 34 minutos de deuda, </w:t>
+      </w:r>
+      <w:r>
+        <w:rPr>
+          <w:rFonts w:asciiTheme="majorHAnsi" w:hAnsiTheme="majorHAnsi" w:cstheme="majorHAnsi"/>
+          <w:i/>
+          <w:iCs/>
+        </w:rPr>
+        <w:t>Br</w:t>
+      </w:r>
+      <w:r>
+        <w:rPr>
+          <w:rFonts w:asciiTheme="majorHAnsi" w:hAnsiTheme="majorHAnsi" w:cstheme="majorHAnsi"/>
+          <w:i/>
+          <w:iCs/>
+        </w:rPr>
+        <w:t>andExtractorUtil</w:t>
+      </w:r>
+      <w:r>
+        <w:rPr>
+          <w:rFonts w:asciiTheme="majorHAnsi" w:hAnsiTheme="majorHAnsi" w:cstheme="majorHAnsi"/>
+        </w:rPr>
+        <w:t xml:space="preserve"> con 5 </w:t>
+      </w:r>
+      <w:r>
+        <w:rPr>
+          <w:rFonts w:asciiTheme="majorHAnsi" w:hAnsiTheme="majorHAnsi" w:cstheme="majorHAnsi"/>
+          <w:i/>
+          <w:iCs/>
+        </w:rPr>
+        <w:t>code smells</w:t>
+      </w:r>
+      <w:r>
+        <w:rPr>
+          <w:rFonts w:asciiTheme="majorHAnsi" w:hAnsiTheme="majorHAnsi" w:cstheme="majorHAnsi"/>
+        </w:rPr>
+        <w:t xml:space="preserve"> y 32 minutos de deuda y </w:t>
+      </w:r>
+      <w:r>
+        <w:rPr>
+          <w:rFonts w:asciiTheme="majorHAnsi" w:hAnsiTheme="majorHAnsi" w:cstheme="majorHAnsi"/>
+          <w:i/>
+          <w:iCs/>
+        </w:rPr>
+        <w:t>PresenterFiltroMarcasTest</w:t>
+      </w:r>
+      <w:r>
+        <w:rPr>
+          <w:rFonts w:asciiTheme="majorHAnsi" w:hAnsiTheme="majorHAnsi" w:cstheme="majorHAnsi"/>
+        </w:rPr>
+        <w:t xml:space="preserve"> con 3 </w:t>
+      </w:r>
+      <w:r>
+        <w:rPr>
+          <w:rFonts w:asciiTheme="majorHAnsi" w:hAnsiTheme="majorHAnsi" w:cstheme="majorHAnsi"/>
+          <w:i/>
+          <w:iCs/>
+        </w:rPr>
+        <w:t>code smells</w:t>
+      </w:r>
+      <w:r>
+        <w:rPr>
+          <w:rFonts w:asciiTheme="majorHAnsi" w:hAnsiTheme="majorHAnsi" w:cstheme="majorHAnsi"/>
+        </w:rPr>
+        <w:t xml:space="preserve"> y 30 minutos de deuda. </w:t>
+      </w:r>
+    </w:p>
+    <w:p>
+      <w:pPr>
+        <w:spacing w:after="162"/>
+        <w:ind w:right="33"/>
+        <w:jc w:val="both"/>
+        <w:rPr>
+          <w:rFonts w:asciiTheme="majorHAnsi" w:hAnsiTheme="majorHAnsi" w:cstheme="majorHAnsi"/>
+        </w:rPr>
+      </w:pPr>
+      <w:r>
+        <w:rPr>
+          <w:rFonts w:asciiTheme="majorHAnsi" w:hAnsiTheme="majorHAnsi" w:cstheme="majorHAnsi"/>
+        </w:rPr>
+        <w:t>Desde otro punto de vista, encontramos 6 fallos bloqueantes, 7 críticos, 13 mayores, 14 menores y 18 de info. Como tenemos casi 7 horas de deuda técnica</w:t>
+      </w:r>
+      <w:r>
+        <w:rPr>
+          <w:rFonts w:asciiTheme="majorHAnsi" w:hAnsiTheme="majorHAnsi" w:cstheme="majorHAnsi"/>
+        </w:rPr>
+        <w:t>,</w:t>
+      </w:r>
+      <w:r>
+        <w:rPr>
+          <w:rFonts w:asciiTheme="majorHAnsi" w:hAnsiTheme="majorHAnsi" w:cstheme="majorHAnsi"/>
+        </w:rPr>
+        <w:t xml:space="preserve"> necesitamos reducir al menos 4</w:t>
+      </w:r>
+      <w:r>
+        <w:rPr>
+          <w:rFonts w:asciiTheme="majorHAnsi" w:hAnsiTheme="majorHAnsi" w:cstheme="majorHAnsi"/>
+        </w:rPr>
+        <w:t xml:space="preserve"> o </w:t>
+      </w:r>
+      <w:r>
+        <w:rPr>
+          <w:rFonts w:asciiTheme="majorHAnsi" w:hAnsiTheme="majorHAnsi" w:cstheme="majorHAnsi"/>
+        </w:rPr>
+        <w:t>5 horas para llegar a tener una buena puntuación y permitir un margen de error.</w:t>
+      </w:r>
+    </w:p>
+    <w:p>
+      <w:pPr>
+        <w:spacing w:after="162"/>
+        <w:ind w:right="33"/>
+        <w:jc w:val="both"/>
+        <w:rPr>
+          <w:rFonts w:asciiTheme="majorHAnsi" w:hAnsiTheme="majorHAnsi" w:cstheme="majorHAnsi"/>
+        </w:rPr>
+      </w:pPr>
+      <w:r>
+        <w:rPr>
+          <w:rFonts w:asciiTheme="majorHAnsi" w:hAnsiTheme="majorHAnsi" w:cstheme="majorHAnsi"/>
+        </w:rPr>
+        <w:t xml:space="preserve">Cabe destacar que en la clase </w:t>
+      </w:r>
+      <w:r>
+        <w:rPr>
+          <w:rFonts w:asciiTheme="majorHAnsi" w:hAnsiTheme="majorHAnsi" w:cstheme="majorHAnsi"/>
+          <w:i/>
+          <w:iCs/>
+        </w:rPr>
+        <w:t>SideBarUITest</w:t>
+      </w:r>
+      <w:r>
+        <w:rPr>
+          <w:rFonts w:asciiTheme="majorHAnsi" w:hAnsiTheme="majorHAnsi" w:cstheme="majorHAnsi"/>
+        </w:rPr>
+        <w:t xml:space="preserve">, el método </w:t>
+      </w:r>
+      <w:r>
+        <w:rPr>
+          <w:rFonts w:asciiTheme="majorHAnsi" w:hAnsiTheme="majorHAnsi" w:cstheme="majorHAnsi"/>
+          <w:i/>
+          <w:iCs/>
+        </w:rPr>
+        <w:t>sidebarHasAllItems</w:t>
+      </w:r>
+      <w:r>
+        <w:rPr>
+          <w:rFonts w:asciiTheme="majorHAnsi" w:hAnsiTheme="majorHAnsi" w:cstheme="majorHAnsi"/>
+        </w:rPr>
+        <w:t xml:space="preserve"> se encuentra completamente comentado en su interior debido a que el test no pasa con éxito, y no se ha conseguido encontrar solución. Por lo tanto, el </w:t>
+      </w:r>
+      <w:r>
+        <w:rPr>
+          <w:rFonts w:asciiTheme="majorHAnsi" w:hAnsiTheme="majorHAnsi" w:cstheme="majorHAnsi"/>
+          <w:i/>
+          <w:iCs/>
+        </w:rPr>
+        <w:t>bug smell</w:t>
+      </w:r>
+      <w:r>
+        <w:rPr>
+          <w:rFonts w:asciiTheme="majorHAnsi" w:hAnsiTheme="majorHAnsi" w:cstheme="majorHAnsi"/>
+        </w:rPr>
+        <w:t xml:space="preserve"> bloqueante se ignorará.</w:t>
+      </w:r>
+    </w:p>
+    <w:p>
+      <w:pPr>
+        <w:spacing w:after="162"/>
+        <w:ind w:right="33"/>
+        <w:jc w:val="both"/>
+        <w:rPr>
+          <w:rFonts w:asciiTheme="majorHAnsi" w:hAnsiTheme="majorHAnsi" w:cstheme="majorHAnsi"/>
+          <w:i/>
+          <w:iCs/>
+        </w:rPr>
+      </w:pPr>
+      <w:r>
+        <w:rPr>
+          <w:rFonts w:asciiTheme="majorHAnsi" w:hAnsiTheme="majorHAnsi" w:cstheme="majorHAnsi"/>
+        </w:rPr>
+        <w:t xml:space="preserve">De la misma manera, sobre la clase </w:t>
+      </w:r>
+      <w:r>
+        <w:rPr>
+          <w:rFonts w:asciiTheme="majorHAnsi" w:hAnsiTheme="majorHAnsi" w:cstheme="majorHAnsi"/>
+          <w:i/>
+          <w:iCs/>
+        </w:rPr>
+        <w:t>PresenterFiltroMarcasTest</w:t>
+      </w:r>
+      <w:r>
+        <w:rPr>
+          <w:rFonts w:asciiTheme="majorHAnsi" w:hAnsiTheme="majorHAnsi" w:cstheme="majorHAnsi"/>
+        </w:rPr>
+        <w:t xml:space="preserve"> se identifican 3 </w:t>
+      </w:r>
+      <w:r>
+        <w:rPr>
+          <w:rFonts w:asciiTheme="majorHAnsi" w:hAnsiTheme="majorHAnsi" w:cstheme="majorHAnsi"/>
+          <w:i/>
+          <w:iCs/>
+        </w:rPr>
+        <w:t>code smells</w:t>
+      </w:r>
+      <w:r>
+        <w:rPr>
+          <w:rFonts w:asciiTheme="majorHAnsi" w:hAnsiTheme="majorHAnsi" w:cstheme="majorHAnsi"/>
+        </w:rPr>
+        <w:t xml:space="preserve"> bloqueantes</w:t>
+      </w:r>
+      <w:r>
+        <w:rPr>
+          <w:rFonts w:asciiTheme="majorHAnsi" w:hAnsiTheme="majorHAnsi" w:cstheme="majorHAnsi"/>
+        </w:rPr>
+        <w:t>, que</w:t>
+      </w:r>
+      <w:r>
+        <w:rPr>
+          <w:rFonts w:asciiTheme="majorHAnsi" w:hAnsiTheme="majorHAnsi" w:cstheme="majorHAnsi"/>
+        </w:rPr>
+        <w:t xml:space="preserve"> se encuentran sin implementar </w:t>
+      </w:r>
+      <w:r>
+        <w:rPr>
+          <w:rFonts w:asciiTheme="majorHAnsi" w:hAnsiTheme="majorHAnsi" w:cstheme="majorHAnsi"/>
+        </w:rPr>
+        <w:t>ya</w:t>
+      </w:r>
+      <w:r>
+        <w:rPr>
+          <w:rFonts w:asciiTheme="majorHAnsi" w:hAnsiTheme="majorHAnsi" w:cstheme="majorHAnsi"/>
+        </w:rPr>
+        <w:t xml:space="preserve"> que no se ha integrado la rama que contiene esos </w:t>
+      </w:r>
+      <w:r>
+        <w:rPr>
+          <w:rFonts w:asciiTheme="majorHAnsi" w:hAnsiTheme="majorHAnsi" w:cstheme="majorHAnsi"/>
+          <w:i/>
+          <w:iCs/>
+        </w:rPr>
+        <w:t>test</w:t>
+      </w:r>
+      <w:r>
+        <w:rPr>
+          <w:rFonts w:asciiTheme="majorHAnsi" w:hAnsiTheme="majorHAnsi" w:cstheme="majorHAnsi"/>
+        </w:rPr>
+        <w:t>s</w:t>
+      </w:r>
+      <w:r>
+        <w:rPr>
+          <w:rFonts w:asciiTheme="majorHAnsi" w:hAnsiTheme="majorHAnsi" w:cstheme="majorHAnsi"/>
+        </w:rPr>
+        <w:t>, y</w:t>
+      </w:r>
+      <w:r>
+        <w:rPr>
+          <w:rFonts w:asciiTheme="majorHAnsi" w:hAnsiTheme="majorHAnsi" w:cstheme="majorHAnsi"/>
+        </w:rPr>
+        <w:t xml:space="preserve"> por lo tanto también se ignorarán estos 3 </w:t>
+      </w:r>
+      <w:r>
+        <w:rPr>
+          <w:rFonts w:asciiTheme="majorHAnsi" w:hAnsiTheme="majorHAnsi" w:cstheme="majorHAnsi"/>
+          <w:i/>
+          <w:iCs/>
+        </w:rPr>
+        <w:t>code smells</w:t>
+      </w:r>
+      <w:r>
+        <w:rPr>
+          <w:rFonts w:asciiTheme="majorHAnsi" w:hAnsiTheme="majorHAnsi" w:cstheme="majorHAnsi"/>
+          <w:i/>
+          <w:iCs/>
+        </w:rPr>
+        <w:t>.</w:t>
+      </w:r>
+    </w:p>
+    <w:p>
+      <w:pPr>
+        <w:pStyle w:val="paragraph"/>
+        <w:spacing w:before="0" w:beforeAutospacing="0" w:after="0" w:afterAutospacing="0"/>
+        <w:jc w:val="both"/>
+        <w:textAlignment w:val="baseline"/>
+        <w:rPr>
+          <w:rFonts w:asciiTheme="majorHAnsi" w:hAnsiTheme="majorHAnsi" w:cstheme="majorHAnsi"/>
+          <w:sz w:val="22"/>
+          <w:szCs w:val="22"/>
+        </w:rPr>
+      </w:pPr>
+    </w:p>
+    <w:p>
+      <w:pPr>
+        <w:pStyle w:val="paragraph"/>
+        <w:numPr>
+          <w:ilvl w:val="0"/>
+          <w:numId w:val="16"/>
+        </w:numPr>
+        <w:spacing w:before="0" w:beforeAutospacing="0" w:after="0" w:afterAutospacing="0"/>
+        <w:jc w:val="both"/>
+        <w:textAlignment w:val="baseline"/>
+        <w:rPr>
+          <w:rStyle w:val="eop"/>
+          <w:rFonts w:asciiTheme="majorHAnsi" w:hAnsiTheme="majorHAnsi" w:cstheme="majorHAnsi"/>
+          <w:b/>
+          <w:bCs/>
+        </w:rPr>
+      </w:pPr>
+      <w:r>
+        <w:rPr>
+          <w:rStyle w:val="normaltextrun"/>
+          <w:rFonts w:asciiTheme="majorHAnsi" w:hAnsiTheme="majorHAnsi" w:cstheme="majorHAnsi"/>
+          <w:b/>
+          <w:bCs/>
+        </w:rPr>
+        <w:t>Plan de acción</w:t>
+      </w:r>
+      <w:r>
+        <w:rPr>
+          <w:rStyle w:val="eop"/>
+          <w:rFonts w:asciiTheme="majorHAnsi" w:hAnsiTheme="majorHAnsi" w:cstheme="majorHAnsi"/>
+          <w:b/>
+          <w:bCs/>
+        </w:rPr>
+        <w:t> </w:t>
+      </w:r>
+    </w:p>
+    <w:p>
+      <w:pPr>
+        <w:pStyle w:val="paragraph"/>
+        <w:spacing w:before="0" w:beforeAutospacing="0" w:after="0" w:afterAutospacing="0"/>
+        <w:jc w:val="both"/>
+        <w:textAlignment w:val="baseline"/>
+        <w:rPr>
+          <w:rFonts w:asciiTheme="majorHAnsi" w:hAnsiTheme="majorHAnsi" w:cstheme="majorHAnsi"/>
+          <w:b/>
+          <w:bCs/>
+          <w:sz w:val="22"/>
+          <w:szCs w:val="22"/>
+        </w:rPr>
+      </w:pPr>
+    </w:p>
+    <w:p>
+      <w:pPr>
+        <w:pStyle w:val="Prrafodelista"/>
+        <w:numPr>
+          <w:ilvl w:val="0"/>
+          <w:numId w:val="17"/>
+        </w:numPr>
+        <w:ind w:right="33"/>
+        <w:rPr>
+          <w:rFonts w:asciiTheme="majorHAnsi" w:hAnsiTheme="majorHAnsi" w:cstheme="majorHAnsi"/>
+        </w:rPr>
+      </w:pPr>
+      <w:r>
+        <w:rPr>
+          <w:rFonts w:asciiTheme="majorHAnsi" w:hAnsiTheme="majorHAnsi" w:cstheme="majorHAnsi"/>
+        </w:rPr>
+        <w:t xml:space="preserve">Lo primero de todo sería conseguir que no tengamos ningún </w:t>
+      </w:r>
+      <w:r>
+        <w:rPr>
+          <w:rFonts w:asciiTheme="majorHAnsi" w:hAnsiTheme="majorHAnsi" w:cstheme="majorHAnsi"/>
+          <w:i/>
+          <w:iCs/>
+        </w:rPr>
+        <w:t>code smell</w:t>
+      </w:r>
+      <w:r>
+        <w:rPr>
+          <w:rFonts w:asciiTheme="majorHAnsi" w:hAnsiTheme="majorHAnsi" w:cstheme="majorHAnsi"/>
+        </w:rPr>
+        <w:t xml:space="preserve"> de tipo bloqueante por lo que se tendría que modificar la clase </w:t>
+      </w:r>
+      <w:r>
+        <w:rPr>
+          <w:rFonts w:asciiTheme="majorHAnsi" w:hAnsiTheme="majorHAnsi" w:cstheme="majorHAnsi"/>
+          <w:i/>
+          <w:iCs/>
+        </w:rPr>
+        <w:t>FiltroTipoGasolinaUITest</w:t>
+      </w:r>
+      <w:r>
+        <w:rPr>
+          <w:rFonts w:asciiTheme="majorHAnsi" w:hAnsiTheme="majorHAnsi" w:cstheme="majorHAnsi"/>
+        </w:rPr>
+        <w:t xml:space="preserve">. En </w:t>
+      </w:r>
+      <w:r>
+        <w:rPr>
+          <w:rFonts w:asciiTheme="majorHAnsi" w:hAnsiTheme="majorHAnsi" w:cstheme="majorHAnsi"/>
+        </w:rPr>
+        <w:t xml:space="preserve">el método </w:t>
+      </w:r>
+      <w:r>
+        <w:rPr>
+          <w:rFonts w:asciiTheme="majorHAnsi" w:hAnsiTheme="majorHAnsi" w:cstheme="majorHAnsi"/>
+          <w:i/>
+          <w:iCs/>
+        </w:rPr>
+        <w:t>filtroTipoGasolinaTest</w:t>
+      </w:r>
+      <w:r>
+        <w:rPr>
+          <w:rFonts w:asciiTheme="majorHAnsi" w:hAnsiTheme="majorHAnsi" w:cstheme="majorHAnsi"/>
+        </w:rPr>
+        <w:t xml:space="preserve"> se debería añadir algún </w:t>
+      </w:r>
+      <w:r>
+        <w:rPr>
+          <w:rFonts w:asciiTheme="majorHAnsi" w:hAnsiTheme="majorHAnsi" w:cstheme="majorHAnsi"/>
+          <w:i/>
+          <w:iCs/>
+        </w:rPr>
+        <w:t>Assertion</w:t>
+      </w:r>
+      <w:r>
+        <w:rPr>
+          <w:rFonts w:asciiTheme="majorHAnsi" w:hAnsiTheme="majorHAnsi" w:cstheme="majorHAnsi"/>
+        </w:rPr>
+        <w:t xml:space="preserve"> al caso de prueba</w:t>
+      </w:r>
+      <w:r>
+        <w:rPr>
+          <w:rFonts w:asciiTheme="majorHAnsi" w:hAnsiTheme="majorHAnsi" w:cstheme="majorHAnsi"/>
+        </w:rPr>
+        <w:t>. Por otro lado, en la</w:t>
+      </w:r>
+      <w:r>
+        <w:rPr>
+          <w:rFonts w:asciiTheme="majorHAnsi" w:hAnsiTheme="majorHAnsi" w:cstheme="majorHAnsi"/>
+        </w:rPr>
+        <w:t xml:space="preserve"> clase </w:t>
+      </w:r>
+      <w:r>
+        <w:rPr>
+          <w:rFonts w:asciiTheme="majorHAnsi" w:hAnsiTheme="majorHAnsi" w:cstheme="majorHAnsi"/>
+          <w:i/>
+          <w:iCs/>
+        </w:rPr>
+        <w:t>MainActivity</w:t>
+      </w:r>
+      <w:r>
+        <w:rPr>
+          <w:rFonts w:asciiTheme="majorHAnsi" w:hAnsiTheme="majorHAnsi" w:cstheme="majorHAnsi"/>
+          <w:i/>
+          <w:iCs/>
+        </w:rPr>
+        <w:t>,</w:t>
+      </w:r>
+      <w:r>
+        <w:rPr>
+          <w:rFonts w:asciiTheme="majorHAnsi" w:hAnsiTheme="majorHAnsi" w:cstheme="majorHAnsi"/>
+        </w:rPr>
+        <w:t xml:space="preserve"> </w:t>
+      </w:r>
+      <w:r>
+        <w:rPr>
+          <w:rFonts w:asciiTheme="majorHAnsi" w:hAnsiTheme="majorHAnsi" w:cstheme="majorHAnsi"/>
+        </w:rPr>
+        <w:t>ya</w:t>
+      </w:r>
+      <w:r>
+        <w:rPr>
+          <w:rFonts w:asciiTheme="majorHAnsi" w:hAnsiTheme="majorHAnsi" w:cstheme="majorHAnsi"/>
+        </w:rPr>
+        <w:t xml:space="preserve"> que el método </w:t>
+      </w:r>
+      <w:r>
+        <w:rPr>
+          <w:rFonts w:asciiTheme="majorHAnsi" w:hAnsiTheme="majorHAnsi" w:cstheme="majorHAnsi"/>
+          <w:i/>
+          <w:iCs/>
+        </w:rPr>
+        <w:t>onOptionsItemSelected</w:t>
+      </w:r>
+      <w:r>
+        <w:rPr>
+          <w:rFonts w:asciiTheme="majorHAnsi" w:hAnsiTheme="majorHAnsi" w:cstheme="majorHAnsi"/>
+        </w:rPr>
+        <w:t xml:space="preserve"> siempre retorna verdadero, no existe ningún caso en el que se devuelva false. Estos cambios reducirían </w:t>
+      </w:r>
+      <w:r>
+        <w:rPr>
+          <w:rFonts w:asciiTheme="majorHAnsi" w:hAnsiTheme="majorHAnsi" w:cstheme="majorHAnsi"/>
+        </w:rPr>
+        <w:t xml:space="preserve">la deuda técnica </w:t>
+      </w:r>
+      <w:r>
+        <w:rPr>
+          <w:rFonts w:asciiTheme="majorHAnsi" w:hAnsiTheme="majorHAnsi" w:cstheme="majorHAnsi"/>
+        </w:rPr>
+        <w:t xml:space="preserve">solo en 14 minutos, pero eliminaríamos los </w:t>
+      </w:r>
+      <w:r>
+        <w:rPr>
+          <w:rFonts w:asciiTheme="majorHAnsi" w:hAnsiTheme="majorHAnsi" w:cstheme="majorHAnsi"/>
+          <w:i/>
+          <w:iCs/>
+        </w:rPr>
+        <w:t>code smells</w:t>
+      </w:r>
+      <w:r>
+        <w:rPr>
+          <w:rFonts w:asciiTheme="majorHAnsi" w:hAnsiTheme="majorHAnsi" w:cstheme="majorHAnsi"/>
+        </w:rPr>
+        <w:t xml:space="preserve"> bloqueantes que actualmente podemos.</w:t>
+      </w:r>
+    </w:p>
+    <w:p>
+      <w:pPr>
+        <w:pStyle w:val="Prrafodelista"/>
+        <w:numPr>
+          <w:ilvl w:val="0"/>
+          <w:numId w:val="17"/>
+        </w:numPr>
+        <w:ind w:right="33"/>
+        <w:rPr>
+          <w:rFonts w:asciiTheme="majorHAnsi" w:hAnsiTheme="majorHAnsi" w:cstheme="majorHAnsi"/>
+        </w:rPr>
+      </w:pPr>
+      <w:r>
+        <w:rPr>
+          <w:rFonts w:asciiTheme="majorHAnsi" w:hAnsiTheme="majorHAnsi" w:cstheme="majorHAnsi"/>
+        </w:rPr>
+        <w:lastRenderedPageBreak/>
+        <w:t xml:space="preserve">Ahora mismo tenemos 7 </w:t>
+      </w:r>
+      <w:r>
+        <w:rPr>
+          <w:rFonts w:asciiTheme="majorHAnsi" w:hAnsiTheme="majorHAnsi" w:cstheme="majorHAnsi"/>
+          <w:i/>
+          <w:iCs/>
+        </w:rPr>
+        <w:t>code smells</w:t>
+      </w:r>
+      <w:r>
+        <w:rPr>
+          <w:rFonts w:asciiTheme="majorHAnsi" w:hAnsiTheme="majorHAnsi" w:cstheme="majorHAnsi"/>
+        </w:rPr>
+        <w:t xml:space="preserve"> críticos de los cuales 6 pertenecen a </w:t>
+      </w:r>
+      <w:r>
+        <w:rPr>
+          <w:rFonts w:asciiTheme="majorHAnsi" w:hAnsiTheme="majorHAnsi" w:cstheme="majorHAnsi"/>
+        </w:rPr>
+        <w:t>la clase</w:t>
+      </w:r>
+      <w:r>
+        <w:rPr>
+          <w:rFonts w:asciiTheme="majorHAnsi" w:hAnsiTheme="majorHAnsi" w:cstheme="majorHAnsi"/>
+        </w:rPr>
+        <w:br/>
+      </w:r>
+      <w:r>
+        <w:rPr>
+          <w:rFonts w:asciiTheme="majorHAnsi" w:hAnsiTheme="majorHAnsi" w:cstheme="majorHAnsi"/>
+          <w:i/>
+          <w:iCs/>
+        </w:rPr>
+        <w:t>MainActivity</w:t>
+      </w:r>
+      <w:r>
+        <w:rPr>
+          <w:rFonts w:asciiTheme="majorHAnsi" w:hAnsiTheme="majorHAnsi" w:cstheme="majorHAnsi"/>
+        </w:rPr>
+        <w:t>, por lo que lo ideal sería eliminar esos</w:t>
+      </w:r>
+      <w:r>
+        <w:rPr>
+          <w:rFonts w:asciiTheme="majorHAnsi" w:hAnsiTheme="majorHAnsi" w:cstheme="majorHAnsi"/>
+        </w:rPr>
+        <w:t>,</w:t>
+      </w:r>
+      <w:r>
+        <w:rPr>
+          <w:rFonts w:asciiTheme="majorHAnsi" w:hAnsiTheme="majorHAnsi" w:cstheme="majorHAnsi"/>
+        </w:rPr>
+        <w:t xml:space="preserve"> lo que nos permitiría quitarnos 45 minutos de deuda técnica. Los </w:t>
+      </w:r>
+      <w:r>
+        <w:rPr>
+          <w:rFonts w:asciiTheme="majorHAnsi" w:hAnsiTheme="majorHAnsi" w:cstheme="majorHAnsi"/>
+          <w:i/>
+          <w:iCs/>
+        </w:rPr>
+        <w:t>code smells</w:t>
+      </w:r>
+      <w:r>
+        <w:rPr>
+          <w:rFonts w:asciiTheme="majorHAnsi" w:hAnsiTheme="majorHAnsi" w:cstheme="majorHAnsi"/>
+        </w:rPr>
+        <w:t xml:space="preserve"> concretos corresponden a: </w:t>
+      </w:r>
+    </w:p>
+    <w:p>
+      <w:pPr>
+        <w:pStyle w:val="Prrafodelista"/>
+        <w:numPr>
+          <w:ilvl w:val="1"/>
+          <w:numId w:val="19"/>
+        </w:numPr>
+        <w:ind w:right="33"/>
+        <w:rPr>
+          <w:rFonts w:asciiTheme="majorHAnsi" w:hAnsiTheme="majorHAnsi" w:cstheme="majorHAnsi"/>
+        </w:rPr>
+      </w:pPr>
+      <w:r>
+        <w:rPr>
+          <w:rFonts w:asciiTheme="majorHAnsi" w:hAnsiTheme="majorHAnsi" w:cstheme="majorHAnsi"/>
+        </w:rPr>
+        <w:t>Usar un acceso estático con android.content.</w:t>
+      </w:r>
+      <w:r>
+        <w:rPr>
+          <w:rFonts w:asciiTheme="majorHAnsi" w:hAnsiTheme="majorHAnsi" w:cstheme="majorHAnsi"/>
+          <w:i/>
+          <w:iCs/>
+        </w:rPr>
+        <w:t>DialogInterface</w:t>
+      </w:r>
+      <w:r>
+        <w:rPr>
+          <w:rFonts w:asciiTheme="majorHAnsi" w:hAnsiTheme="majorHAnsi" w:cstheme="majorHAnsi"/>
+        </w:rPr>
+        <w:t xml:space="preserve"> para BUTTON_POSITIVE ya que los miembros estáticos de una clase base no deberían de ser accedidos haciendo uso de una clase hija. Este problema se repite 3 veces en toda la clase.</w:t>
+      </w:r>
+    </w:p>
+    <w:p>
+      <w:pPr>
+        <w:pStyle w:val="Prrafodelista"/>
+        <w:numPr>
+          <w:ilvl w:val="1"/>
+          <w:numId w:val="19"/>
+        </w:numPr>
+        <w:ind w:right="33"/>
+        <w:rPr>
+          <w:rFonts w:asciiTheme="majorHAnsi" w:hAnsiTheme="majorHAnsi" w:cstheme="majorHAnsi"/>
+        </w:rPr>
+      </w:pPr>
+      <w:r>
+        <w:rPr>
+          <w:rFonts w:asciiTheme="majorHAnsi" w:hAnsiTheme="majorHAnsi" w:cstheme="majorHAnsi"/>
+        </w:rPr>
+        <w:t xml:space="preserve">Los métodos </w:t>
+      </w:r>
+      <w:r>
+        <w:rPr>
+          <w:rFonts w:asciiTheme="majorHAnsi" w:hAnsiTheme="majorHAnsi" w:cstheme="majorHAnsi"/>
+          <w:i/>
+          <w:iCs/>
+        </w:rPr>
+        <w:t>beforeTextChanged</w:t>
+      </w:r>
+      <w:r>
+        <w:rPr>
+          <w:rFonts w:asciiTheme="majorHAnsi" w:hAnsiTheme="majorHAnsi" w:cstheme="majorHAnsi"/>
+        </w:rPr>
+        <w:t xml:space="preserve"> y </w:t>
+      </w:r>
+      <w:r>
+        <w:rPr>
+          <w:rFonts w:asciiTheme="majorHAnsi" w:hAnsiTheme="majorHAnsi" w:cstheme="majorHAnsi"/>
+          <w:i/>
+          <w:iCs/>
+        </w:rPr>
+        <w:t>onTextChanged</w:t>
+      </w:r>
+      <w:r>
+        <w:rPr>
+          <w:rFonts w:asciiTheme="majorHAnsi" w:hAnsiTheme="majorHAnsi" w:cstheme="majorHAnsi"/>
+        </w:rPr>
+        <w:t xml:space="preserve"> deberían de llevar un comentario con la explicación de por</w:t>
+      </w:r>
+      <w:r>
+        <w:rPr>
+          <w:rFonts w:asciiTheme="majorHAnsi" w:hAnsiTheme="majorHAnsi" w:cstheme="majorHAnsi"/>
+        </w:rPr>
+        <w:t xml:space="preserve"> </w:t>
+      </w:r>
+      <w:r>
+        <w:rPr>
+          <w:rFonts w:asciiTheme="majorHAnsi" w:hAnsiTheme="majorHAnsi" w:cstheme="majorHAnsi"/>
+        </w:rPr>
+        <w:t>qu</w:t>
+      </w:r>
+      <w:r>
+        <w:rPr>
+          <w:rFonts w:asciiTheme="majorHAnsi" w:hAnsiTheme="majorHAnsi" w:cstheme="majorHAnsi"/>
+        </w:rPr>
+        <w:t>é</w:t>
+      </w:r>
+      <w:r>
+        <w:rPr>
+          <w:rFonts w:asciiTheme="majorHAnsi" w:hAnsiTheme="majorHAnsi" w:cstheme="majorHAnsi"/>
+        </w:rPr>
+        <w:t xml:space="preserve"> están vacíos, lanzar </w:t>
+      </w:r>
+      <w:r>
+        <w:rPr>
+          <w:rFonts w:asciiTheme="majorHAnsi" w:hAnsiTheme="majorHAnsi" w:cstheme="majorHAnsi"/>
+          <w:i/>
+          <w:iCs/>
+        </w:rPr>
+        <w:t>UnsupportedOperationException</w:t>
+      </w:r>
+      <w:r>
+        <w:rPr>
+          <w:rFonts w:asciiTheme="majorHAnsi" w:hAnsiTheme="majorHAnsi" w:cstheme="majorHAnsi"/>
+        </w:rPr>
+        <w:t xml:space="preserve"> o contener una implementación. En este caso parece ser un </w:t>
+      </w:r>
+      <w:r>
+        <w:rPr>
+          <w:rFonts w:asciiTheme="majorHAnsi" w:hAnsiTheme="majorHAnsi" w:cstheme="majorHAnsi"/>
+          <w:i/>
+          <w:iCs/>
+        </w:rPr>
+        <w:t>@Override</w:t>
+      </w:r>
+      <w:r>
+        <w:rPr>
+          <w:rFonts w:asciiTheme="majorHAnsi" w:hAnsiTheme="majorHAnsi" w:cstheme="majorHAnsi"/>
+        </w:rPr>
+        <w:t xml:space="preserve"> para dejar el método vacío</w:t>
+      </w:r>
+      <w:r>
+        <w:rPr>
+          <w:rFonts w:asciiTheme="majorHAnsi" w:hAnsiTheme="majorHAnsi" w:cstheme="majorHAnsi"/>
+        </w:rPr>
+        <w:t>,</w:t>
+      </w:r>
+      <w:r>
+        <w:rPr>
+          <w:rFonts w:asciiTheme="majorHAnsi" w:hAnsiTheme="majorHAnsi" w:cstheme="majorHAnsi"/>
+        </w:rPr>
+        <w:t xml:space="preserve"> por lo que debería de llevar un comentario de explicación, aunque sea muy simple.</w:t>
+      </w:r>
+    </w:p>
+    <w:p>
+      <w:pPr>
+        <w:pStyle w:val="Prrafodelista"/>
+        <w:numPr>
+          <w:ilvl w:val="1"/>
+          <w:numId w:val="19"/>
+        </w:numPr>
+        <w:ind w:right="33"/>
+        <w:rPr>
+          <w:rFonts w:asciiTheme="majorHAnsi" w:hAnsiTheme="majorHAnsi" w:cstheme="majorHAnsi"/>
+        </w:rPr>
+      </w:pPr>
+      <w:r>
+        <w:rPr>
+          <w:rFonts w:asciiTheme="majorHAnsi" w:hAnsiTheme="majorHAnsi" w:cstheme="majorHAnsi"/>
+        </w:rPr>
+        <w:t>Se debería utilizar</w:t>
+      </w:r>
+      <w:r>
+        <w:rPr>
+          <w:rFonts w:asciiTheme="majorHAnsi" w:hAnsiTheme="majorHAnsi" w:cstheme="majorHAnsi"/>
+        </w:rPr>
+        <w:t xml:space="preserve"> un acceso estático con </w:t>
+      </w:r>
+      <w:r>
+        <w:rPr>
+          <w:rFonts w:asciiTheme="majorHAnsi" w:hAnsiTheme="majorHAnsi" w:cstheme="majorHAnsi"/>
+          <w:i/>
+          <w:iCs/>
+        </w:rPr>
+        <w:t>android.content.Context</w:t>
+      </w:r>
+      <w:r>
+        <w:rPr>
+          <w:rFonts w:asciiTheme="majorHAnsi" w:hAnsiTheme="majorHAnsi" w:cstheme="majorHAnsi"/>
+        </w:rPr>
+        <w:t xml:space="preserve"> para </w:t>
+      </w:r>
+      <w:r>
+        <w:rPr>
+          <w:rFonts w:asciiTheme="majorHAnsi" w:hAnsiTheme="majorHAnsi" w:cstheme="majorHAnsi"/>
+        </w:rPr>
+        <w:t xml:space="preserve">el </w:t>
+      </w:r>
+      <w:r>
+        <w:rPr>
+          <w:rFonts w:asciiTheme="majorHAnsi" w:hAnsiTheme="majorHAnsi" w:cstheme="majorHAnsi"/>
+          <w:i/>
+          <w:iCs/>
+        </w:rPr>
+        <w:t>LAYOUT_INFLATER_SERVICE</w:t>
+      </w:r>
+      <w:r>
+        <w:rPr>
+          <w:rFonts w:asciiTheme="majorHAnsi" w:hAnsiTheme="majorHAnsi" w:cstheme="majorHAnsi"/>
+        </w:rPr>
+        <w:t>,</w:t>
+      </w:r>
+      <w:r>
+        <w:rPr>
+          <w:rFonts w:asciiTheme="majorHAnsi" w:hAnsiTheme="majorHAnsi" w:cstheme="majorHAnsi"/>
+        </w:rPr>
+        <w:t xml:space="preserve"> ya que los miembros estáticos de una clase base no deberían de ser accedidos haciendo uso de una clase hija.</w:t>
+      </w:r>
+    </w:p>
+    <w:p>
+      <w:pPr>
+        <w:ind w:right="33"/>
+        <w:jc w:val="both"/>
+        <w:rPr>
+          <w:rFonts w:asciiTheme="majorHAnsi" w:hAnsiTheme="majorHAnsi" w:cstheme="majorHAnsi"/>
+        </w:rPr>
+      </w:pPr>
+      <w:r>
+        <w:rPr>
+          <w:rFonts w:asciiTheme="majorHAnsi" w:hAnsiTheme="majorHAnsi" w:cstheme="majorHAnsi"/>
+        </w:rPr>
+        <w:tab/>
+      </w:r>
+      <w:r>
+        <w:rPr>
+          <w:rFonts w:asciiTheme="majorHAnsi" w:hAnsiTheme="majorHAnsi" w:cstheme="majorHAnsi"/>
+        </w:rPr>
+        <w:t>Si se consiguen arreglar estos errores, podríamos obtener una mejora de 30 minutos</w:t>
+      </w:r>
+      <w:r>
+        <w:rPr>
+          <w:rFonts w:asciiTheme="majorHAnsi" w:hAnsiTheme="majorHAnsi" w:cstheme="majorHAnsi"/>
+        </w:rPr>
+        <w:t>.</w:t>
+      </w:r>
+    </w:p>
+    <w:p>
+      <w:pPr>
+        <w:pStyle w:val="Prrafodelista"/>
+        <w:numPr>
+          <w:ilvl w:val="0"/>
+          <w:numId w:val="17"/>
+        </w:numPr>
+        <w:ind w:right="33"/>
+        <w:rPr>
+          <w:rFonts w:asciiTheme="majorHAnsi" w:hAnsiTheme="majorHAnsi" w:cstheme="majorHAnsi"/>
+        </w:rPr>
+      </w:pPr>
+      <w:r>
+        <w:rPr>
+          <w:rFonts w:asciiTheme="majorHAnsi" w:hAnsiTheme="majorHAnsi" w:cstheme="majorHAnsi"/>
+        </w:rPr>
+        <w:t xml:space="preserve">Sobre la clase </w:t>
+      </w:r>
+      <w:r>
+        <w:rPr>
+          <w:rFonts w:asciiTheme="majorHAnsi" w:hAnsiTheme="majorHAnsi" w:cstheme="majorHAnsi"/>
+          <w:i/>
+          <w:iCs/>
+        </w:rPr>
+        <w:t>TarjetaDescuento</w:t>
+      </w:r>
+      <w:r>
+        <w:rPr>
+          <w:rFonts w:asciiTheme="majorHAnsi" w:hAnsiTheme="majorHAnsi" w:cstheme="majorHAnsi"/>
+        </w:rPr>
+        <w:t xml:space="preserve"> tenemos 3 errores mayores que nos ahorrarían 34 minutos. Para </w:t>
+      </w:r>
+      <w:r>
+        <w:rPr>
+          <w:rFonts w:asciiTheme="majorHAnsi" w:hAnsiTheme="majorHAnsi" w:cstheme="majorHAnsi"/>
+        </w:rPr>
+        <w:t>corregirlos</w:t>
+      </w:r>
+      <w:r>
+        <w:rPr>
+          <w:rFonts w:asciiTheme="majorHAnsi" w:hAnsiTheme="majorHAnsi" w:cstheme="majorHAnsi"/>
+        </w:rPr>
+        <w:t xml:space="preserve">, el método </w:t>
+      </w:r>
+      <w:r>
+        <w:rPr>
+          <w:rFonts w:asciiTheme="majorHAnsi" w:hAnsiTheme="majorHAnsi" w:cstheme="majorHAnsi"/>
+          <w:i/>
+          <w:iCs/>
+        </w:rPr>
+        <w:t>newArray</w:t>
+      </w:r>
+      <w:r>
+        <w:rPr>
+          <w:rFonts w:asciiTheme="majorHAnsi" w:hAnsiTheme="majorHAnsi" w:cstheme="majorHAnsi"/>
+        </w:rPr>
+        <w:t xml:space="preserve"> debería devolver un array vacío en vez de retornar nulo. También habría que indicar como </w:t>
+      </w:r>
+      <w:r>
+        <w:rPr>
+          <w:rFonts w:asciiTheme="majorHAnsi" w:hAnsiTheme="majorHAnsi" w:cstheme="majorHAnsi"/>
+          <w:i/>
+          <w:iCs/>
+        </w:rPr>
+        <w:t>protected</w:t>
+      </w:r>
+      <w:r>
+        <w:rPr>
+          <w:rFonts w:asciiTheme="majorHAnsi" w:hAnsiTheme="majorHAnsi" w:cstheme="majorHAnsi"/>
+        </w:rPr>
+        <w:t xml:space="preserve"> a </w:t>
+      </w:r>
+      <w:r>
+        <w:rPr>
+          <w:rFonts w:asciiTheme="majorHAnsi" w:hAnsiTheme="majorHAnsi" w:cstheme="majorHAnsi"/>
+        </w:rPr>
+        <w:t>los</w:t>
+      </w:r>
+      <w:r>
+        <w:rPr>
+          <w:rFonts w:asciiTheme="majorHAnsi" w:hAnsiTheme="majorHAnsi" w:cstheme="majorHAnsi"/>
+        </w:rPr>
+        <w:t xml:space="preserve"> constructores </w:t>
+      </w:r>
+      <w:r>
+        <w:rPr>
+          <w:rFonts w:asciiTheme="majorHAnsi" w:hAnsiTheme="majorHAnsi" w:cstheme="majorHAnsi"/>
+        </w:rPr>
+        <w:t>de</w:t>
+      </w:r>
+      <w:r>
+        <w:rPr>
+          <w:rFonts w:asciiTheme="majorHAnsi" w:hAnsiTheme="majorHAnsi" w:cstheme="majorHAnsi"/>
+        </w:rPr>
+        <w:t xml:space="preserve"> la clase.</w:t>
+      </w:r>
+    </w:p>
+    <w:p>
+      <w:pPr>
+        <w:pStyle w:val="Prrafodelista"/>
+        <w:numPr>
+          <w:ilvl w:val="0"/>
+          <w:numId w:val="17"/>
+        </w:numPr>
+        <w:ind w:right="33"/>
+        <w:rPr>
+          <w:rFonts w:asciiTheme="majorHAnsi" w:hAnsiTheme="majorHAnsi" w:cstheme="majorHAnsi"/>
+        </w:rPr>
+      </w:pPr>
+      <w:r>
+        <w:rPr>
+          <w:rFonts w:asciiTheme="majorHAnsi" w:hAnsiTheme="majorHAnsi" w:cstheme="majorHAnsi"/>
+        </w:rPr>
+        <w:t xml:space="preserve">Ahora actuamos sobre la clase </w:t>
+      </w:r>
+      <w:r>
+        <w:rPr>
+          <w:rFonts w:asciiTheme="majorHAnsi" w:hAnsiTheme="majorHAnsi" w:cstheme="majorHAnsi"/>
+          <w:i/>
+          <w:iCs/>
+        </w:rPr>
+        <w:t>MainActivity</w:t>
+      </w:r>
+      <w:r>
+        <w:rPr>
+          <w:rFonts w:asciiTheme="majorHAnsi" w:hAnsiTheme="majorHAnsi" w:cstheme="majorHAnsi"/>
+        </w:rPr>
+        <w:t xml:space="preserve"> para intentar reducir al máximo la deuda que genera.</w:t>
+      </w:r>
+    </w:p>
+    <w:p>
+      <w:pPr>
+        <w:pStyle w:val="Prrafodelista"/>
+        <w:numPr>
+          <w:ilvl w:val="0"/>
+          <w:numId w:val="21"/>
+        </w:numPr>
+        <w:ind w:right="33"/>
+        <w:rPr>
+          <w:rFonts w:asciiTheme="majorHAnsi" w:hAnsiTheme="majorHAnsi" w:cstheme="majorHAnsi"/>
+        </w:rPr>
+      </w:pPr>
+      <w:r>
+        <w:rPr>
+          <w:rFonts w:asciiTheme="majorHAnsi" w:hAnsiTheme="majorHAnsi" w:cstheme="majorHAnsi"/>
+        </w:rPr>
+        <w:t>Lo primero de todo sería eliminar el código comentado</w:t>
+      </w:r>
+      <w:r>
+        <w:rPr>
+          <w:rFonts w:asciiTheme="majorHAnsi" w:hAnsiTheme="majorHAnsi" w:cstheme="majorHAnsi"/>
+        </w:rPr>
+        <w:t>,</w:t>
+      </w:r>
+      <w:r>
+        <w:rPr>
+          <w:rFonts w:asciiTheme="majorHAnsi" w:hAnsiTheme="majorHAnsi" w:cstheme="majorHAnsi"/>
+        </w:rPr>
+        <w:t xml:space="preserve"> ya que reduce la legibilidad y el código que no se usa debería ser eliminado.</w:t>
+      </w:r>
+    </w:p>
+    <w:p>
+      <w:pPr>
+        <w:pStyle w:val="Prrafodelista"/>
+        <w:numPr>
+          <w:ilvl w:val="0"/>
+          <w:numId w:val="21"/>
+        </w:numPr>
+        <w:ind w:right="33"/>
+        <w:rPr>
+          <w:rFonts w:asciiTheme="majorHAnsi" w:hAnsiTheme="majorHAnsi" w:cstheme="majorHAnsi"/>
+        </w:rPr>
+      </w:pPr>
+      <w:r>
+        <w:rPr>
+          <w:rFonts w:asciiTheme="majorHAnsi" w:hAnsiTheme="majorHAnsi" w:cstheme="majorHAnsi"/>
+        </w:rPr>
+        <w:t xml:space="preserve">Dejar de usar </w:t>
+      </w:r>
+      <w:r>
+        <w:rPr>
+          <w:rFonts w:asciiTheme="majorHAnsi" w:hAnsiTheme="majorHAnsi" w:cstheme="majorHAnsi"/>
+          <w:i/>
+          <w:iCs/>
+        </w:rPr>
+        <w:t>setDrawerListener</w:t>
+      </w:r>
+      <w:r>
+        <w:rPr>
+          <w:rFonts w:asciiTheme="majorHAnsi" w:hAnsiTheme="majorHAnsi" w:cstheme="majorHAnsi"/>
+        </w:rPr>
+        <w:t xml:space="preserve">, en su defecto usar </w:t>
+      </w:r>
+      <w:r>
+        <w:rPr>
+          <w:rFonts w:asciiTheme="majorHAnsi" w:hAnsiTheme="majorHAnsi" w:cstheme="majorHAnsi"/>
+          <w:i/>
+          <w:iCs/>
+        </w:rPr>
+        <w:t>addDrawerListener</w:t>
+      </w:r>
+      <w:r>
+        <w:rPr>
+          <w:rFonts w:asciiTheme="majorHAnsi" w:hAnsiTheme="majorHAnsi" w:cstheme="majorHAnsi"/>
+        </w:rPr>
+        <w:t>.</w:t>
+      </w:r>
+    </w:p>
+    <w:p>
+      <w:pPr>
+        <w:pStyle w:val="Prrafodelista"/>
+        <w:numPr>
+          <w:ilvl w:val="0"/>
+          <w:numId w:val="21"/>
+        </w:numPr>
+        <w:ind w:right="33"/>
+        <w:rPr>
+          <w:rFonts w:asciiTheme="majorHAnsi" w:hAnsiTheme="majorHAnsi" w:cstheme="majorHAnsi"/>
+        </w:rPr>
+      </w:pPr>
+      <w:r>
+        <w:rPr>
+          <w:rFonts w:asciiTheme="majorHAnsi" w:hAnsiTheme="majorHAnsi" w:cstheme="majorHAnsi"/>
+        </w:rPr>
+        <w:t xml:space="preserve">Cambiar de nombre la variable </w:t>
+      </w:r>
+      <w:r>
+        <w:rPr>
+          <w:rFonts w:asciiTheme="majorHAnsi" w:hAnsiTheme="majorHAnsi" w:cstheme="majorHAnsi"/>
+          <w:i/>
+          <w:iCs/>
+        </w:rPr>
+        <w:t>test_filtroTipoGasolina</w:t>
+      </w:r>
+      <w:r>
+        <w:rPr>
+          <w:rFonts w:asciiTheme="majorHAnsi" w:hAnsiTheme="majorHAnsi" w:cstheme="majorHAnsi"/>
+        </w:rPr>
+        <w:t xml:space="preserve"> ya que no cumple los convenios de estilo sobre los nombres.</w:t>
+      </w:r>
+    </w:p>
+    <w:p>
+      <w:pPr>
+        <w:pStyle w:val="Prrafodelista"/>
+        <w:numPr>
+          <w:ilvl w:val="0"/>
+          <w:numId w:val="21"/>
+        </w:numPr>
+        <w:ind w:right="33"/>
+        <w:rPr>
+          <w:rFonts w:asciiTheme="majorHAnsi" w:hAnsiTheme="majorHAnsi" w:cstheme="majorHAnsi"/>
+        </w:rPr>
+      </w:pPr>
+      <w:r>
+        <w:rPr>
+          <w:rFonts w:asciiTheme="majorHAnsi" w:hAnsiTheme="majorHAnsi" w:cstheme="majorHAnsi"/>
+        </w:rPr>
+        <w:t xml:space="preserve">Dejar de usar </w:t>
+      </w:r>
+      <w:r>
+        <w:rPr>
+          <w:rFonts w:asciiTheme="majorHAnsi" w:hAnsiTheme="majorHAnsi" w:cstheme="majorHAnsi"/>
+          <w:i/>
+          <w:iCs/>
+        </w:rPr>
+        <w:t>AsyncTask</w:t>
+      </w:r>
+      <w:r>
+        <w:rPr>
+          <w:rFonts w:asciiTheme="majorHAnsi" w:hAnsiTheme="majorHAnsi" w:cstheme="majorHAnsi"/>
+        </w:rPr>
+        <w:t xml:space="preserve"> ya que esta </w:t>
+      </w:r>
+      <w:r>
+        <w:rPr>
+          <w:rFonts w:asciiTheme="majorHAnsi" w:hAnsiTheme="majorHAnsi" w:cstheme="majorHAnsi"/>
+          <w:i/>
+          <w:iCs/>
+        </w:rPr>
+        <w:t>Deprecated</w:t>
+      </w:r>
+      <w:r>
+        <w:rPr>
+          <w:rFonts w:asciiTheme="majorHAnsi" w:hAnsiTheme="majorHAnsi" w:cstheme="majorHAnsi"/>
+        </w:rPr>
+        <w:t>. E</w:t>
+      </w:r>
+      <w:r>
+        <w:rPr>
+          <w:rFonts w:asciiTheme="majorHAnsi" w:hAnsiTheme="majorHAnsi" w:cstheme="majorHAnsi"/>
+        </w:rPr>
+        <w:t xml:space="preserve">n su defecto </w:t>
+      </w:r>
+      <w:r>
+        <w:rPr>
+          <w:rFonts w:asciiTheme="majorHAnsi" w:hAnsiTheme="majorHAnsi" w:cstheme="majorHAnsi"/>
+        </w:rPr>
+        <w:t xml:space="preserve">se puede </w:t>
+      </w:r>
+      <w:r>
+        <w:rPr>
+          <w:rFonts w:asciiTheme="majorHAnsi" w:hAnsiTheme="majorHAnsi" w:cstheme="majorHAnsi"/>
+        </w:rPr>
+        <w:t xml:space="preserve">usar </w:t>
+      </w:r>
+      <w:r>
+        <w:rPr>
+          <w:rFonts w:asciiTheme="majorHAnsi" w:hAnsiTheme="majorHAnsi" w:cstheme="majorHAnsi"/>
+          <w:i/>
+          <w:iCs/>
+        </w:rPr>
+        <w:t>Java.Util.Concurrent</w:t>
+      </w:r>
+      <w:r>
+        <w:rPr>
+          <w:rFonts w:asciiTheme="majorHAnsi" w:hAnsiTheme="majorHAnsi" w:cstheme="majorHAnsi"/>
+        </w:rPr>
+        <w:t xml:space="preserve"> y eliminar la importación de la librería de </w:t>
+      </w:r>
+      <w:r>
+        <w:rPr>
+          <w:rFonts w:asciiTheme="majorHAnsi" w:hAnsiTheme="majorHAnsi" w:cstheme="majorHAnsi"/>
+          <w:i/>
+          <w:iCs/>
+        </w:rPr>
+        <w:t>AsyncTask</w:t>
+      </w:r>
+      <w:r>
+        <w:rPr>
+          <w:rFonts w:asciiTheme="majorHAnsi" w:hAnsiTheme="majorHAnsi" w:cstheme="majorHAnsi"/>
+        </w:rPr>
+        <w:t>.</w:t>
+      </w:r>
+    </w:p>
+    <w:p>
+      <w:pPr>
+        <w:pStyle w:val="Prrafodelista"/>
+        <w:numPr>
+          <w:ilvl w:val="0"/>
+          <w:numId w:val="21"/>
+        </w:numPr>
+        <w:ind w:right="33"/>
+        <w:rPr>
+          <w:rFonts w:asciiTheme="majorHAnsi" w:hAnsiTheme="majorHAnsi" w:cstheme="majorHAnsi"/>
+        </w:rPr>
+      </w:pPr>
+      <w:r>
+        <w:rPr>
+          <w:rFonts w:asciiTheme="majorHAnsi" w:hAnsiTheme="majorHAnsi" w:cstheme="majorHAnsi"/>
+        </w:rPr>
+        <w:t xml:space="preserve">De la misma manera que se deja de usar </w:t>
+      </w:r>
+      <w:r>
+        <w:rPr>
+          <w:rFonts w:asciiTheme="majorHAnsi" w:hAnsiTheme="majorHAnsi" w:cstheme="majorHAnsi"/>
+          <w:i/>
+          <w:iCs/>
+        </w:rPr>
+        <w:t>AsyncTask</w:t>
+      </w:r>
+      <w:r>
+        <w:rPr>
+          <w:rFonts w:asciiTheme="majorHAnsi" w:hAnsiTheme="majorHAnsi" w:cstheme="majorHAnsi"/>
+        </w:rPr>
+        <w:t>, también se deja</w:t>
+      </w:r>
+      <w:r>
+        <w:rPr>
+          <w:rFonts w:asciiTheme="majorHAnsi" w:hAnsiTheme="majorHAnsi" w:cstheme="majorHAnsi"/>
+        </w:rPr>
+        <w:t>n</w:t>
+      </w:r>
+      <w:r>
+        <w:rPr>
+          <w:rFonts w:asciiTheme="majorHAnsi" w:hAnsiTheme="majorHAnsi" w:cstheme="majorHAnsi"/>
+        </w:rPr>
+        <w:t xml:space="preserve"> de usar los .</w:t>
+      </w:r>
+      <w:r>
+        <w:rPr>
+          <w:rFonts w:asciiTheme="majorHAnsi" w:hAnsiTheme="majorHAnsi" w:cstheme="majorHAnsi"/>
+          <w:i/>
+          <w:iCs/>
+        </w:rPr>
+        <w:t>execute</w:t>
+      </w:r>
+      <w:r>
+        <w:rPr>
+          <w:rFonts w:asciiTheme="majorHAnsi" w:hAnsiTheme="majorHAnsi" w:cstheme="majorHAnsi"/>
+        </w:rPr>
+        <w:t xml:space="preserve"> que se usan en </w:t>
+      </w:r>
+      <w:r>
+        <w:rPr>
+          <w:rFonts w:asciiTheme="majorHAnsi" w:hAnsiTheme="majorHAnsi" w:cstheme="majorHAnsi"/>
+          <w:i/>
+          <w:iCs/>
+        </w:rPr>
+        <w:t>AsyncTask</w:t>
+      </w:r>
+      <w:r>
+        <w:rPr>
+          <w:rFonts w:asciiTheme="majorHAnsi" w:hAnsiTheme="majorHAnsi" w:cstheme="majorHAnsi"/>
+          <w:i/>
+          <w:iCs/>
+        </w:rPr>
+        <w:t>,</w:t>
+      </w:r>
+      <w:r>
+        <w:rPr>
+          <w:rFonts w:asciiTheme="majorHAnsi" w:hAnsiTheme="majorHAnsi" w:cstheme="majorHAnsi"/>
+        </w:rPr>
+        <w:t xml:space="preserve"> se crean </w:t>
+      </w:r>
+      <w:r>
+        <w:rPr>
+          <w:rFonts w:asciiTheme="majorHAnsi" w:hAnsiTheme="majorHAnsi" w:cstheme="majorHAnsi"/>
+          <w:i/>
+          <w:iCs/>
+        </w:rPr>
+        <w:t>Threads</w:t>
+      </w:r>
+      <w:r>
+        <w:rPr>
+          <w:rFonts w:asciiTheme="majorHAnsi" w:hAnsiTheme="majorHAnsi" w:cstheme="majorHAnsi"/>
+        </w:rPr>
+        <w:t xml:space="preserve"> a los que se les asigna la tarea a realizar y se realiza un .</w:t>
+      </w:r>
+      <w:r>
+        <w:rPr>
+          <w:rFonts w:asciiTheme="majorHAnsi" w:hAnsiTheme="majorHAnsi" w:cstheme="majorHAnsi"/>
+          <w:i/>
+          <w:iCs/>
+        </w:rPr>
+        <w:t>start</w:t>
+      </w:r>
+      <w:r>
+        <w:rPr>
+          <w:rFonts w:asciiTheme="majorHAnsi" w:hAnsiTheme="majorHAnsi" w:cstheme="majorHAnsi"/>
+        </w:rPr>
+        <w:t xml:space="preserve"> para que ejecuten la tarea.</w:t>
+      </w:r>
+    </w:p>
+    <w:p>
+      <w:pPr>
+        <w:pStyle w:val="Prrafodelista"/>
+        <w:numPr>
+          <w:ilvl w:val="0"/>
+          <w:numId w:val="21"/>
+        </w:numPr>
+        <w:ind w:right="33"/>
+        <w:rPr>
+          <w:rFonts w:asciiTheme="majorHAnsi" w:hAnsiTheme="majorHAnsi" w:cstheme="majorHAnsi"/>
+        </w:rPr>
+      </w:pPr>
+      <w:r>
+        <w:rPr>
+          <w:rFonts w:asciiTheme="majorHAnsi" w:hAnsiTheme="majorHAnsi" w:cstheme="majorHAnsi"/>
+        </w:rPr>
+        <w:t xml:space="preserve">Los métodos </w:t>
+      </w:r>
+      <w:r>
+        <w:rPr>
+          <w:rFonts w:asciiTheme="majorHAnsi" w:hAnsiTheme="majorHAnsi" w:cstheme="majorHAnsi"/>
+          <w:i/>
+          <w:iCs/>
+        </w:rPr>
+        <w:t>onPreExecute</w:t>
+      </w:r>
+      <w:r>
+        <w:rPr>
+          <w:rFonts w:asciiTheme="majorHAnsi" w:hAnsiTheme="majorHAnsi" w:cstheme="majorHAnsi"/>
+        </w:rPr>
+        <w:t xml:space="preserve"> y </w:t>
+      </w:r>
+      <w:r>
+        <w:rPr>
+          <w:rFonts w:asciiTheme="majorHAnsi" w:hAnsiTheme="majorHAnsi" w:cstheme="majorHAnsi"/>
+          <w:i/>
+          <w:iCs/>
+        </w:rPr>
+        <w:t>onPostExecute</w:t>
+      </w:r>
+      <w:r>
+        <w:rPr>
+          <w:rFonts w:asciiTheme="majorHAnsi" w:hAnsiTheme="majorHAnsi" w:cstheme="majorHAnsi"/>
+        </w:rPr>
+        <w:t xml:space="preserve"> también se encuentran </w:t>
+      </w:r>
+      <w:r>
+        <w:rPr>
+          <w:rFonts w:asciiTheme="majorHAnsi" w:hAnsiTheme="majorHAnsi" w:cstheme="majorHAnsi"/>
+          <w:i/>
+          <w:iCs/>
+        </w:rPr>
+        <w:t>deprecated</w:t>
+      </w:r>
+      <w:r>
+        <w:rPr>
+          <w:rFonts w:asciiTheme="majorHAnsi" w:hAnsiTheme="majorHAnsi" w:cstheme="majorHAnsi"/>
+        </w:rPr>
+        <w:t xml:space="preserve"> por ser de una clase (</w:t>
+      </w:r>
+      <w:r>
+        <w:rPr>
+          <w:rFonts w:asciiTheme="majorHAnsi" w:hAnsiTheme="majorHAnsi" w:cstheme="majorHAnsi"/>
+          <w:i/>
+          <w:iCs/>
+        </w:rPr>
+        <w:t>AsyncTask</w:t>
+      </w:r>
+      <w:r>
+        <w:rPr>
+          <w:rFonts w:asciiTheme="majorHAnsi" w:hAnsiTheme="majorHAnsi" w:cstheme="majorHAnsi"/>
+        </w:rPr>
+        <w:t xml:space="preserve">) </w:t>
+      </w:r>
+      <w:r>
+        <w:rPr>
+          <w:rFonts w:asciiTheme="majorHAnsi" w:hAnsiTheme="majorHAnsi" w:cstheme="majorHAnsi"/>
+          <w:i/>
+          <w:iCs/>
+        </w:rPr>
+        <w:t>deprecated</w:t>
+      </w:r>
+      <w:r>
+        <w:rPr>
+          <w:rFonts w:asciiTheme="majorHAnsi" w:hAnsiTheme="majorHAnsi" w:cstheme="majorHAnsi"/>
+        </w:rPr>
+        <w:t>. Lo ideal sería cambiarlos haciendo uso de la concurrencia de Java.</w:t>
+      </w:r>
+    </w:p>
+    <w:p>
+      <w:pPr>
+        <w:pStyle w:val="Prrafodelista"/>
+        <w:ind w:right="33" w:firstLine="0"/>
+        <w:rPr>
+          <w:rFonts w:asciiTheme="majorHAnsi" w:hAnsiTheme="majorHAnsi" w:cstheme="majorHAnsi"/>
+        </w:rPr>
+      </w:pPr>
+      <w:r>
+        <w:rPr>
+          <w:rFonts w:asciiTheme="majorHAnsi" w:hAnsiTheme="majorHAnsi" w:cstheme="majorHAnsi"/>
+        </w:rPr>
+        <w:t>Después de esto</w:t>
+      </w:r>
+      <w:r>
+        <w:rPr>
+          <w:rFonts w:asciiTheme="majorHAnsi" w:hAnsiTheme="majorHAnsi" w:cstheme="majorHAnsi"/>
+        </w:rPr>
+        <w:t>s</w:t>
+      </w:r>
+      <w:r>
+        <w:rPr>
+          <w:rFonts w:asciiTheme="majorHAnsi" w:hAnsiTheme="majorHAnsi" w:cstheme="majorHAnsi"/>
+        </w:rPr>
+        <w:t xml:space="preserve"> cambios</w:t>
+      </w:r>
+      <w:r>
+        <w:rPr>
+          <w:rFonts w:asciiTheme="majorHAnsi" w:hAnsiTheme="majorHAnsi" w:cstheme="majorHAnsi"/>
+        </w:rPr>
+        <w:t>,</w:t>
+      </w:r>
+      <w:r>
+        <w:rPr>
+          <w:rFonts w:asciiTheme="majorHAnsi" w:hAnsiTheme="majorHAnsi" w:cstheme="majorHAnsi"/>
+        </w:rPr>
+        <w:t xml:space="preserve"> obtendríamos una rebaja de 1 hora y 52 minutos.</w:t>
+      </w:r>
+    </w:p>
+    <w:p>
+      <w:pPr>
+        <w:pStyle w:val="Prrafodelista"/>
+        <w:ind w:right="33" w:firstLine="0"/>
+        <w:rPr>
+          <w:rFonts w:asciiTheme="majorHAnsi" w:hAnsiTheme="majorHAnsi" w:cstheme="majorHAnsi"/>
+        </w:rPr>
+      </w:pPr>
+    </w:p>
+    <w:p>
+      <w:pPr>
+        <w:pStyle w:val="Prrafodelista"/>
+        <w:numPr>
+          <w:ilvl w:val="0"/>
+          <w:numId w:val="17"/>
+        </w:numPr>
+        <w:ind w:right="33"/>
+        <w:rPr>
+          <w:rFonts w:asciiTheme="majorHAnsi" w:hAnsiTheme="majorHAnsi" w:cstheme="majorHAnsi"/>
+        </w:rPr>
+      </w:pPr>
+      <w:r>
+        <w:rPr>
+          <w:rFonts w:asciiTheme="majorHAnsi" w:hAnsiTheme="majorHAnsi" w:cstheme="majorHAnsi"/>
+        </w:rPr>
+        <w:t xml:space="preserve">Por último, habría que realizar cambios sobre la clase </w:t>
+      </w:r>
+      <w:r>
+        <w:rPr>
+          <w:rFonts w:asciiTheme="majorHAnsi" w:hAnsiTheme="majorHAnsi" w:cstheme="majorHAnsi"/>
+          <w:i/>
+          <w:iCs/>
+        </w:rPr>
+        <w:t>PresenterTarjetasDescuento</w:t>
+      </w:r>
+      <w:r>
+        <w:rPr>
+          <w:rFonts w:asciiTheme="majorHAnsi" w:hAnsiTheme="majorHAnsi" w:cstheme="majorHAnsi"/>
+        </w:rPr>
+        <w:t xml:space="preserve">, </w:t>
+      </w:r>
+      <w:r>
+        <w:rPr>
+          <w:rFonts w:asciiTheme="majorHAnsi" w:hAnsiTheme="majorHAnsi" w:cstheme="majorHAnsi"/>
+        </w:rPr>
+        <w:t xml:space="preserve">eliminando primeramente los </w:t>
+      </w:r>
+      <w:r>
+        <w:rPr>
+          <w:rFonts w:asciiTheme="majorHAnsi" w:hAnsiTheme="majorHAnsi" w:cstheme="majorHAnsi"/>
+          <w:i/>
+          <w:iCs/>
+        </w:rPr>
+        <w:t>imports</w:t>
+      </w:r>
+      <w:r>
+        <w:rPr>
+          <w:rFonts w:asciiTheme="majorHAnsi" w:hAnsiTheme="majorHAnsi" w:cstheme="majorHAnsi"/>
+        </w:rPr>
+        <w:t xml:space="preserve"> que no </w:t>
+      </w:r>
+      <w:r>
+        <w:rPr>
+          <w:rFonts w:asciiTheme="majorHAnsi" w:hAnsiTheme="majorHAnsi" w:cstheme="majorHAnsi"/>
+        </w:rPr>
+        <w:t>están siendo utilizados</w:t>
+      </w:r>
+      <w:r>
+        <w:rPr>
+          <w:rFonts w:asciiTheme="majorHAnsi" w:hAnsiTheme="majorHAnsi" w:cstheme="majorHAnsi"/>
+        </w:rPr>
+        <w:t xml:space="preserve">. El método </w:t>
+      </w:r>
+      <w:r>
+        <w:rPr>
+          <w:rFonts w:asciiTheme="majorHAnsi" w:hAnsiTheme="majorHAnsi" w:cstheme="majorHAnsi"/>
+          <w:i/>
+          <w:iCs/>
+        </w:rPr>
+        <w:t>getListaDeTarjetasDelUsuario</w:t>
+      </w:r>
+      <w:r>
+        <w:rPr>
+          <w:rFonts w:asciiTheme="majorHAnsi" w:hAnsiTheme="majorHAnsi" w:cstheme="majorHAnsi"/>
+        </w:rPr>
+        <w:t xml:space="preserve"> debería de retornar una </w:t>
+      </w:r>
+      <w:r>
+        <w:rPr>
+          <w:rFonts w:asciiTheme="majorHAnsi" w:hAnsiTheme="majorHAnsi" w:cstheme="majorHAnsi"/>
+          <w:i/>
+          <w:iCs/>
+        </w:rPr>
+        <w:t>List</w:t>
+      </w:r>
+      <w:r>
+        <w:rPr>
+          <w:rFonts w:asciiTheme="majorHAnsi" w:hAnsiTheme="majorHAnsi" w:cstheme="majorHAnsi"/>
+        </w:rPr>
+        <w:t xml:space="preserve"> y no un </w:t>
+      </w:r>
+      <w:r>
+        <w:rPr>
+          <w:rFonts w:asciiTheme="majorHAnsi" w:hAnsiTheme="majorHAnsi" w:cstheme="majorHAnsi"/>
+          <w:i/>
+          <w:iCs/>
+        </w:rPr>
+        <w:t>ArrayList</w:t>
+      </w:r>
+      <w:r>
+        <w:rPr>
+          <w:rFonts w:asciiTheme="majorHAnsi" w:hAnsiTheme="majorHAnsi" w:cstheme="majorHAnsi"/>
+        </w:rPr>
+        <w:t xml:space="preserve">. El tipo de </w:t>
+      </w:r>
+      <w:r>
+        <w:rPr>
+          <w:rFonts w:asciiTheme="majorHAnsi" w:hAnsiTheme="majorHAnsi" w:cstheme="majorHAnsi"/>
+          <w:i/>
+          <w:iCs/>
+        </w:rPr>
+        <w:t>listaDeTarjetasDescuento</w:t>
+      </w:r>
+      <w:r>
+        <w:rPr>
+          <w:rFonts w:asciiTheme="majorHAnsi" w:hAnsiTheme="majorHAnsi" w:cstheme="majorHAnsi"/>
+        </w:rPr>
+        <w:t xml:space="preserve"> debería de ser una </w:t>
+      </w:r>
+      <w:r>
+        <w:rPr>
+          <w:rFonts w:asciiTheme="majorHAnsi" w:hAnsiTheme="majorHAnsi" w:cstheme="majorHAnsi"/>
+          <w:i/>
+          <w:iCs/>
+        </w:rPr>
+        <w:t>List</w:t>
+      </w:r>
+      <w:r>
+        <w:rPr>
+          <w:rFonts w:asciiTheme="majorHAnsi" w:hAnsiTheme="majorHAnsi" w:cstheme="majorHAnsi"/>
+        </w:rPr>
+        <w:t xml:space="preserve"> en vez de una </w:t>
+      </w:r>
+      <w:r>
+        <w:rPr>
+          <w:rFonts w:asciiTheme="majorHAnsi" w:hAnsiTheme="majorHAnsi" w:cstheme="majorHAnsi"/>
+          <w:i/>
+          <w:iCs/>
+        </w:rPr>
+        <w:t>ArrayList</w:t>
+      </w:r>
+      <w:r>
+        <w:rPr>
+          <w:rFonts w:asciiTheme="majorHAnsi" w:hAnsiTheme="majorHAnsi" w:cstheme="majorHAnsi"/>
+        </w:rPr>
+        <w:t xml:space="preserve">. Eliminar </w:t>
+      </w:r>
+      <w:r>
+        <w:rPr>
+          <w:rFonts w:asciiTheme="majorHAnsi" w:hAnsiTheme="majorHAnsi" w:cstheme="majorHAnsi"/>
+          <w:i/>
+          <w:iCs/>
+        </w:rPr>
+        <w:t>System.out</w:t>
+      </w:r>
+      <w:r>
+        <w:rPr>
+          <w:rFonts w:asciiTheme="majorHAnsi" w:hAnsiTheme="majorHAnsi" w:cstheme="majorHAnsi"/>
+        </w:rPr>
+        <w:t xml:space="preserve"> o </w:t>
+      </w:r>
+      <w:r>
+        <w:rPr>
+          <w:rFonts w:asciiTheme="majorHAnsi" w:hAnsiTheme="majorHAnsi" w:cstheme="majorHAnsi"/>
+          <w:i/>
+          <w:iCs/>
+        </w:rPr>
+        <w:t>System.err</w:t>
+      </w:r>
+      <w:r>
+        <w:rPr>
+          <w:rFonts w:asciiTheme="majorHAnsi" w:hAnsiTheme="majorHAnsi" w:cstheme="majorHAnsi"/>
+        </w:rPr>
+        <w:t xml:space="preserve"> existentes o sustituirlos por el uso del </w:t>
+      </w:r>
+      <w:r>
+        <w:rPr>
+          <w:rFonts w:asciiTheme="majorHAnsi" w:hAnsiTheme="majorHAnsi" w:cstheme="majorHAnsi"/>
+          <w:i/>
+          <w:iCs/>
+        </w:rPr>
+        <w:t>logger</w:t>
+      </w:r>
+      <w:r>
+        <w:rPr>
+          <w:rFonts w:asciiTheme="majorHAnsi" w:hAnsiTheme="majorHAnsi" w:cstheme="majorHAnsi"/>
+        </w:rPr>
+        <w:t xml:space="preserve">. En el método </w:t>
+      </w:r>
+      <w:r>
+        <w:rPr>
+          <w:rFonts w:asciiTheme="majorHAnsi" w:hAnsiTheme="majorHAnsi" w:cstheme="majorHAnsi"/>
+          <w:i/>
+          <w:iCs/>
+        </w:rPr>
+        <w:t>actualizarListaDePrecios</w:t>
+      </w:r>
+      <w:r>
+        <w:rPr>
+          <w:rFonts w:asciiTheme="majorHAnsi" w:hAnsiTheme="majorHAnsi" w:cstheme="majorHAnsi"/>
+        </w:rPr>
+        <w:t>, la variable g no es usada en ningún momento, con realizar la llamada al método valdría. Estas correcciones nos rebajarían la deuda técnica en 54 minutos.</w:t>
+      </w:r>
+    </w:p>
+    <w:p>
+      <w:pPr>
+        <w:pStyle w:val="paragraph"/>
+        <w:spacing w:before="0" w:beforeAutospacing="0" w:after="0" w:afterAutospacing="0"/>
+        <w:ind w:left="1080"/>
+        <w:jc w:val="both"/>
+        <w:textAlignment w:val="baseline"/>
+        <w:rPr>
+          <w:rStyle w:val="eop"/>
+          <w:rFonts w:asciiTheme="majorHAnsi" w:hAnsiTheme="majorHAnsi" w:cstheme="majorHAnsi"/>
+          <w:sz w:val="22"/>
+          <w:szCs w:val="22"/>
+        </w:rPr>
+      </w:pPr>
+    </w:p>
+    <w:p>
+      <w:pPr>
+        <w:pStyle w:val="paragraph"/>
+        <w:spacing w:before="0" w:beforeAutospacing="0" w:after="0" w:afterAutospacing="0"/>
+        <w:ind w:left="1080"/>
+        <w:jc w:val="both"/>
+        <w:textAlignment w:val="baseline"/>
+        <w:rPr>
+          <w:rStyle w:val="eop"/>
+          <w:rFonts w:asciiTheme="majorHAnsi" w:hAnsiTheme="majorHAnsi" w:cstheme="majorHAnsi"/>
+          <w:sz w:val="22"/>
+          <w:szCs w:val="22"/>
+        </w:rPr>
+      </w:pPr>
+    </w:p>
+    <w:p>
+      <w:pPr>
+        <w:pStyle w:val="paragraph"/>
+        <w:spacing w:before="0" w:beforeAutospacing="0" w:after="0" w:afterAutospacing="0"/>
+        <w:ind w:left="1080"/>
+        <w:jc w:val="both"/>
+        <w:textAlignment w:val="baseline"/>
+        <w:rPr>
+          <w:rStyle w:val="eop"/>
+          <w:rFonts w:asciiTheme="majorHAnsi" w:hAnsiTheme="majorHAnsi" w:cstheme="majorHAnsi"/>
+          <w:sz w:val="22"/>
+          <w:szCs w:val="22"/>
+        </w:rPr>
+      </w:pPr>
+    </w:p>
+    <w:p>
+      <w:pPr>
+        <w:pStyle w:val="paragraph"/>
+        <w:spacing w:before="0" w:beforeAutospacing="0" w:after="0" w:afterAutospacing="0"/>
+        <w:ind w:left="1080"/>
+        <w:jc w:val="both"/>
+        <w:textAlignment w:val="baseline"/>
+        <w:rPr>
+          <w:rStyle w:val="eop"/>
+          <w:rFonts w:asciiTheme="majorHAnsi" w:hAnsiTheme="majorHAnsi" w:cstheme="majorHAnsi"/>
+          <w:sz w:val="22"/>
+          <w:szCs w:val="22"/>
+        </w:rPr>
+      </w:pPr>
+    </w:p>
+    <w:p>
+      <w:pPr>
+        <w:pStyle w:val="paragraph"/>
+        <w:spacing w:before="0" w:beforeAutospacing="0" w:after="0" w:afterAutospacing="0"/>
+        <w:ind w:left="1080"/>
+        <w:jc w:val="both"/>
+        <w:textAlignment w:val="baseline"/>
+        <w:rPr>
+          <w:rStyle w:val="eop"/>
+          <w:rFonts w:asciiTheme="majorHAnsi" w:hAnsiTheme="majorHAnsi" w:cstheme="majorHAnsi"/>
+          <w:sz w:val="22"/>
+          <w:szCs w:val="22"/>
+        </w:rPr>
+      </w:pPr>
+    </w:p>
+    <w:p>
+      <w:pPr>
+        <w:pStyle w:val="paragraph"/>
+        <w:numPr>
+          <w:ilvl w:val="0"/>
+          <w:numId w:val="16"/>
+        </w:numPr>
+        <w:spacing w:before="0" w:beforeAutospacing="0" w:after="0" w:afterAutospacing="0"/>
+        <w:jc w:val="both"/>
+        <w:textAlignment w:val="baseline"/>
+        <w:rPr>
+          <w:rStyle w:val="eop"/>
+          <w:rFonts w:asciiTheme="majorHAnsi" w:hAnsiTheme="majorHAnsi" w:cstheme="majorHAnsi"/>
+          <w:b/>
+          <w:bCs/>
+        </w:rPr>
+      </w:pPr>
+      <w:r>
+        <w:rPr>
+          <w:rStyle w:val="normaltextrun"/>
+          <w:rFonts w:asciiTheme="majorHAnsi" w:hAnsiTheme="majorHAnsi" w:cstheme="majorHAnsi"/>
+          <w:b/>
+          <w:bCs/>
+        </w:rPr>
+        <w:lastRenderedPageBreak/>
+        <w:t>Comentarios</w:t>
+      </w:r>
+      <w:r>
+        <w:rPr>
+          <w:rStyle w:val="eop"/>
+          <w:rFonts w:asciiTheme="majorHAnsi" w:hAnsiTheme="majorHAnsi" w:cstheme="majorHAnsi"/>
+          <w:b/>
+          <w:bCs/>
+        </w:rPr>
+        <w:t> </w:t>
+      </w:r>
+    </w:p>
+    <w:p>
+      <w:pPr>
+        <w:pStyle w:val="paragraph"/>
+        <w:spacing w:before="0" w:beforeAutospacing="0" w:after="0" w:afterAutospacing="0"/>
+        <w:jc w:val="both"/>
+        <w:textAlignment w:val="baseline"/>
+        <w:rPr>
+          <w:rStyle w:val="eop"/>
+          <w:rFonts w:asciiTheme="majorHAnsi" w:hAnsiTheme="majorHAnsi" w:cstheme="majorHAnsi"/>
+          <w:b/>
+          <w:bCs/>
+          <w:sz w:val="22"/>
+          <w:szCs w:val="22"/>
+        </w:rPr>
+      </w:pPr>
+    </w:p>
+    <w:p>
+      <w:pPr>
+        <w:pStyle w:val="Prrafodelista"/>
+        <w:numPr>
+          <w:ilvl w:val="0"/>
+          <w:numId w:val="18"/>
+        </w:numPr>
+        <w:ind w:right="33"/>
+        <w:rPr>
+          <w:rFonts w:asciiTheme="majorHAnsi" w:hAnsiTheme="majorHAnsi" w:cstheme="majorHAnsi"/>
+        </w:rPr>
+      </w:pPr>
+      <w:r>
+        <w:rPr>
+          <w:rFonts w:asciiTheme="majorHAnsi" w:hAnsiTheme="majorHAnsi" w:cstheme="majorHAnsi"/>
+        </w:rPr>
+        <w:t>Tras realizar todos los cambios, obtendríamos una rebaja de 4 horas y 4 minutos de rebaja permitiéndonos entrar dentro de los límites establecidos de calidad y dejando margen de fallo para próximas implementaciones.</w:t>
+      </w:r>
+    </w:p>
+    <w:p>
+      <w:pPr>
+        <w:pStyle w:val="Prrafodelista"/>
+        <w:numPr>
+          <w:ilvl w:val="0"/>
+          <w:numId w:val="18"/>
+        </w:numPr>
+        <w:ind w:right="33"/>
+        <w:rPr>
+          <w:rFonts w:asciiTheme="majorHAnsi" w:hAnsiTheme="majorHAnsi" w:cstheme="majorHAnsi"/>
+        </w:rPr>
+      </w:pPr>
+      <w:r>
+        <w:rPr>
+          <w:rFonts w:asciiTheme="majorHAnsi" w:hAnsiTheme="majorHAnsi" w:cstheme="majorHAnsi"/>
+        </w:rPr>
+        <w:t xml:space="preserve">Todos los problemas relacionados con </w:t>
+      </w:r>
+      <w:r>
+        <w:rPr>
+          <w:rFonts w:asciiTheme="majorHAnsi" w:hAnsiTheme="majorHAnsi" w:cstheme="majorHAnsi"/>
+          <w:i/>
+          <w:iCs/>
+        </w:rPr>
+        <w:t>AsyncTask</w:t>
+      </w:r>
+      <w:r>
+        <w:rPr>
+          <w:rFonts w:asciiTheme="majorHAnsi" w:hAnsiTheme="majorHAnsi" w:cstheme="majorHAnsi"/>
+        </w:rPr>
+        <w:t xml:space="preserve"> se podrían solucionar bajando de la API 30 de Android a la API 29 ya que en esa versión no está </w:t>
+      </w:r>
+      <w:r>
+        <w:rPr>
+          <w:rFonts w:asciiTheme="majorHAnsi" w:hAnsiTheme="majorHAnsi" w:cstheme="majorHAnsi"/>
+          <w:i/>
+          <w:iCs/>
+        </w:rPr>
+        <w:t>Deprecated</w:t>
+      </w:r>
+      <w:r>
+        <w:rPr>
+          <w:rFonts w:asciiTheme="majorHAnsi" w:hAnsiTheme="majorHAnsi" w:cstheme="majorHAnsi"/>
+        </w:rPr>
+        <w:t>.</w:t>
+      </w:r>
+    </w:p>
+    <w:p>
+      <w:pPr>
+        <w:pStyle w:val="Prrafodelista"/>
+        <w:numPr>
+          <w:ilvl w:val="0"/>
+          <w:numId w:val="18"/>
+        </w:numPr>
+        <w:ind w:right="33"/>
+        <w:rPr>
+          <w:rFonts w:asciiTheme="majorHAnsi" w:hAnsiTheme="majorHAnsi" w:cstheme="majorHAnsi"/>
+        </w:rPr>
+      </w:pPr>
+      <w:r>
+        <w:rPr>
+          <w:rFonts w:asciiTheme="majorHAnsi" w:hAnsiTheme="majorHAnsi" w:cstheme="majorHAnsi"/>
+        </w:rPr>
+        <w:t>Con realizar los puntos 1, 2, 3 y 5 podríamos obtener el nivel de calidad deseado.</w:t>
+      </w:r>
+    </w:p>
+    <w:p>
+      <w:pPr>
+        <w:rPr>
+          <w:rFonts w:asciiTheme="majorHAnsi" w:hAnsiTheme="majorHAnsi" w:cstheme="majorHAnsi"/>
+        </w:rPr>
+      </w:pPr>
+    </w:p>
+    <w:p>
+      <w:pPr>
+        <w:rPr>
+          <w:rStyle w:val="eop"/>
+          <w:rFonts w:asciiTheme="majorHAnsi" w:hAnsiTheme="majorHAnsi" w:cstheme="majorHAnsi"/>
+          <w:b/>
+          <w:bCs/>
+          <w:u w:val="single"/>
+        </w:rPr>
+      </w:pPr>
+      <w:r>
+        <w:rPr>
+          <w:rStyle w:val="eop"/>
+          <w:rFonts w:asciiTheme="majorHAnsi" w:hAnsiTheme="majorHAnsi" w:cstheme="majorHAnsi"/>
+          <w:b/>
+          <w:bCs/>
+          <w:sz w:val="24"/>
+          <w:szCs w:val="24"/>
+          <w:u w:val="single"/>
+        </w:rPr>
+        <w:t xml:space="preserve">ANÁLISIS </w:t>
+      </w:r>
+      <w:r>
+        <w:rPr>
+          <w:rStyle w:val="eop"/>
+          <w:rFonts w:asciiTheme="majorHAnsi" w:hAnsiTheme="majorHAnsi" w:cstheme="majorHAnsi"/>
+          <w:b/>
+          <w:bCs/>
+          <w:sz w:val="24"/>
+          <w:szCs w:val="24"/>
+          <w:u w:val="single"/>
+        </w:rPr>
+        <w:t>4</w:t>
+      </w:r>
+      <w:r>
+        <w:rPr>
+          <w:rStyle w:val="eop"/>
+          <w:rFonts w:asciiTheme="majorHAnsi" w:hAnsiTheme="majorHAnsi" w:cstheme="majorHAnsi"/>
+          <w:b/>
+          <w:bCs/>
+          <w:sz w:val="24"/>
+          <w:szCs w:val="24"/>
+          <w:u w:val="single"/>
+        </w:rPr>
+        <w:t xml:space="preserve"> NOVIEMBRE 2020</w:t>
+      </w:r>
+      <w:r>
+        <w:rPr>
+          <w:rStyle w:val="eop"/>
+          <w:rFonts w:asciiTheme="majorHAnsi" w:hAnsiTheme="majorHAnsi" w:cstheme="majorHAnsi"/>
+          <w:b/>
+          <w:bCs/>
+          <w:sz w:val="24"/>
+          <w:szCs w:val="24"/>
+        </w:rPr>
+        <w:t xml:space="preserve"> </w:t>
+      </w:r>
+      <w:r>
+        <w:rPr>
+          <w:rStyle w:val="eop"/>
+          <w:rFonts w:asciiTheme="majorHAnsi" w:hAnsiTheme="majorHAnsi" w:cstheme="majorHAnsi"/>
+        </w:rPr>
         <w:t>(</w:t>
       </w:r>
       <w:r>
         <w:rPr>
           <w:rStyle w:val="eop"/>
           <w:rFonts w:asciiTheme="majorHAnsi" w:hAnsiTheme="majorHAnsi" w:cstheme="majorHAnsi"/>
-          <w:sz w:val="22"/>
-          <w:szCs w:val="22"/>
         </w:rPr>
         <w:t>Adrián Celis</w:t>
       </w:r>
@@ -1774,8 +3568,6 @@
         <w:rPr>
           <w:rStyle w:val="eop"/>
           <w:rFonts w:asciiTheme="majorHAnsi" w:hAnsiTheme="majorHAnsi" w:cstheme="majorHAnsi"/>
-          <w:sz w:val="22"/>
-          <w:szCs w:val="22"/>
         </w:rPr>
         <w:t>)</w:t>
       </w:r>
@@ -1813,8 +3605,6 @@
           <w:rFonts w:asciiTheme="majorHAnsi" w:hAnsiTheme="majorHAnsi" w:cstheme="majorHAnsi"/>
           <w:b/>
           <w:bCs/>
-          <w:sz w:val="22"/>
-          <w:szCs w:val="22"/>
           <w:u w:val="single"/>
         </w:rPr>
       </w:pPr>
@@ -1824,8 +3614,6 @@
           <w:rFonts w:asciiTheme="majorHAnsi" w:hAnsiTheme="majorHAnsi" w:cstheme="majorHAnsi"/>
           <w:b/>
           <w:bCs/>
-          <w:sz w:val="22"/>
-          <w:szCs w:val="22"/>
         </w:rPr>
         <w:t>Resultados de Sonar</w:t>
       </w:r>
@@ -1833,8 +3621,6 @@
         <w:rPr>
           <w:rStyle w:val="eop"/>
           <w:rFonts w:asciiTheme="majorHAnsi" w:hAnsiTheme="majorHAnsi" w:cstheme="majorHAnsi"/>
-          <w:sz w:val="22"/>
-          <w:szCs w:val="22"/>
         </w:rPr>
         <w:t> </w:t>
       </w:r>
@@ -1873,6 +3659,7 @@
       </w:pPr>
       <w:r>
         <w:rPr>
+          <w:rFonts w:asciiTheme="majorHAnsi" w:hAnsiTheme="majorHAnsi" w:cstheme="majorHAnsi"/>
           <w:noProof/>
         </w:rPr>
         <w:drawing>
@@ -1891,7 +3678,7 @@
                     <pic:cNvPicPr/>
                   </pic:nvPicPr>
                   <pic:blipFill>
-                    <a:blip r:embed="rId6"/>
+                    <a:blip r:embed="rId7"/>
                     <a:stretch>
                       <a:fillRect/>
                     </a:stretch>
@@ -1941,13 +3728,12 @@
           <w:numId w:val="4"/>
         </w:numPr>
         <w:spacing w:before="0" w:beforeAutospacing="0" w:after="0" w:afterAutospacing="0"/>
+        <w:jc w:val="both"/>
         <w:textAlignment w:val="baseline"/>
         <w:rPr>
           <w:rFonts w:asciiTheme="majorHAnsi" w:hAnsiTheme="majorHAnsi" w:cstheme="majorHAnsi"/>
           <w:b/>
           <w:bCs/>
-          <w:sz w:val="22"/>
-          <w:szCs w:val="22"/>
         </w:rPr>
       </w:pPr>
       <w:r>
@@ -1956,8 +3742,6 @@
           <w:rFonts w:asciiTheme="majorHAnsi" w:hAnsiTheme="majorHAnsi" w:cstheme="majorHAnsi"/>
           <w:b/>
           <w:bCs/>
-          <w:sz w:val="22"/>
-          <w:szCs w:val="22"/>
         </w:rPr>
         <w:t>Análisis</w:t>
       </w:r>
@@ -1967,8 +3751,6 @@
           <w:rFonts w:asciiTheme="majorHAnsi" w:hAnsiTheme="majorHAnsi" w:cstheme="majorHAnsi"/>
           <w:b/>
           <w:bCs/>
-          <w:sz w:val="22"/>
-          <w:szCs w:val="22"/>
         </w:rPr>
         <w:t> </w:t>
       </w:r>
@@ -1995,7 +3777,6 @@
         </w:rPr>
         <w:t xml:space="preserve">Tras estudiar el análisis que realiza </w:t>
       </w:r>
-      <w:proofErr w:type="spellStart"/>
       <w:r>
         <w:rPr>
           <w:rFonts w:asciiTheme="majorHAnsi" w:eastAsiaTheme="minorHAnsi" w:hAnsiTheme="majorHAnsi" w:cstheme="majorHAnsi"/>
@@ -2005,94 +3786,36 @@
           <w:szCs w:val="22"/>
           <w:lang w:eastAsia="en-US"/>
         </w:rPr>
-        <w:t>SonarCloud</w:t>
-      </w:r>
-      <w:proofErr w:type="spellEnd"/>
+        <w:t xml:space="preserve">SonarCloud </w:t>
+      </w:r>
       <w:r>
         <w:rPr>
           <w:rFonts w:asciiTheme="majorHAnsi" w:eastAsiaTheme="minorHAnsi" w:hAnsiTheme="majorHAnsi" w:cstheme="majorHAnsi"/>
-          <w:i/>
-          <w:iCs/>
           <w:sz w:val="22"/>
           <w:szCs w:val="22"/>
           <w:lang w:eastAsia="en-US"/>
         </w:rPr>
-        <w:t xml:space="preserve"> </w:t>
+        <w:t xml:space="preserve">podemos observar que el código contiene 45 </w:t>
       </w:r>
       <w:r>
         <w:rPr>
           <w:rFonts w:asciiTheme="majorHAnsi" w:eastAsiaTheme="minorHAnsi" w:hAnsiTheme="majorHAnsi" w:cstheme="majorHAnsi"/>
+          <w:i/>
+          <w:iCs/>
           <w:sz w:val="22"/>
           <w:szCs w:val="22"/>
           <w:lang w:eastAsia="en-US"/>
         </w:rPr>
-        <w:t xml:space="preserve">podemos observar que el código contiene 45 </w:t>
-      </w:r>
-      <w:proofErr w:type="spellStart"/>
+        <w:t>code smells</w:t>
+      </w:r>
       <w:r>
         <w:rPr>
           <w:rFonts w:asciiTheme="majorHAnsi" w:eastAsiaTheme="minorHAnsi" w:hAnsiTheme="majorHAnsi" w:cstheme="majorHAnsi"/>
-          <w:i/>
-          <w:iCs/>
           <w:sz w:val="22"/>
           <w:szCs w:val="22"/>
           <w:lang w:eastAsia="en-US"/>
         </w:rPr>
-        <w:t>code</w:t>
-      </w:r>
-      <w:proofErr w:type="spellEnd"/>
-      <w:r>
-        <w:rPr>
-          <w:rFonts w:asciiTheme="majorHAnsi" w:eastAsiaTheme="minorHAnsi" w:hAnsiTheme="majorHAnsi" w:cstheme="majorHAnsi"/>
-          <w:i/>
-          <w:iCs/>
-          <w:sz w:val="22"/>
-          <w:szCs w:val="22"/>
-          <w:lang w:eastAsia="en-US"/>
-        </w:rPr>
-        <w:t xml:space="preserve"> </w:t>
-      </w:r>
-      <w:proofErr w:type="spellStart"/>
-      <w:r>
-        <w:rPr>
-          <w:rFonts w:asciiTheme="majorHAnsi" w:eastAsiaTheme="minorHAnsi" w:hAnsiTheme="majorHAnsi" w:cstheme="majorHAnsi"/>
-          <w:i/>
-          <w:iCs/>
-          <w:sz w:val="22"/>
-          <w:szCs w:val="22"/>
-          <w:lang w:eastAsia="en-US"/>
-        </w:rPr>
-        <w:t>smells</w:t>
-      </w:r>
-      <w:proofErr w:type="spellEnd"/>
-      <w:r>
-        <w:rPr>
-          <w:rFonts w:asciiTheme="majorHAnsi" w:eastAsiaTheme="minorHAnsi" w:hAnsiTheme="majorHAnsi" w:cstheme="majorHAnsi"/>
-          <w:sz w:val="22"/>
-          <w:szCs w:val="22"/>
-          <w:lang w:eastAsia="en-US"/>
-        </w:rPr>
-        <w:t xml:space="preserve"> agrupados en: 5 bloqueantes, 5 críticos, 7 mayores, 10 menores y 18 de </w:t>
-      </w:r>
-      <w:proofErr w:type="spellStart"/>
-      <w:r>
-        <w:rPr>
-          <w:rFonts w:asciiTheme="majorHAnsi" w:eastAsiaTheme="minorHAnsi" w:hAnsiTheme="majorHAnsi" w:cstheme="majorHAnsi"/>
-          <w:sz w:val="22"/>
-          <w:szCs w:val="22"/>
-          <w:lang w:eastAsia="en-US"/>
-        </w:rPr>
-        <w:t>info</w:t>
-      </w:r>
-      <w:proofErr w:type="spellEnd"/>
-      <w:r>
-        <w:rPr>
-          <w:rFonts w:asciiTheme="majorHAnsi" w:eastAsiaTheme="minorHAnsi" w:hAnsiTheme="majorHAnsi" w:cstheme="majorHAnsi"/>
-          <w:sz w:val="22"/>
-          <w:szCs w:val="22"/>
-          <w:lang w:eastAsia="en-US"/>
-        </w:rPr>
-        <w:t>.</w:t>
+        <w:t xml:space="preserve"> agrupados en: 5 bloqueantes, 5 críticos, 7 mayores, 10 menores y 18 de info.</w:t>
       </w:r>
     </w:p>
     <w:p>
@@ -2117,7 +3840,6 @@
         </w:rPr>
         <w:t xml:space="preserve">Cabe destacar que en la clase </w:t>
       </w:r>
-      <w:proofErr w:type="spellStart"/>
       <w:r>
         <w:rPr>
           <w:rFonts w:asciiTheme="majorHAnsi" w:eastAsiaTheme="minorHAnsi" w:hAnsiTheme="majorHAnsi" w:cstheme="majorHAnsi"/>
@@ -2129,7 +3851,6 @@
         </w:rPr>
         <w:t>SideBarUITest</w:t>
       </w:r>
-      <w:proofErr w:type="spellEnd"/>
       <w:r>
         <w:rPr>
           <w:rFonts w:asciiTheme="majorHAnsi" w:eastAsiaTheme="minorHAnsi" w:hAnsiTheme="majorHAnsi" w:cstheme="majorHAnsi"/>
@@ -2139,7 +3860,6 @@
         </w:rPr>
         <w:t xml:space="preserve">, el método </w:t>
       </w:r>
-      <w:proofErr w:type="spellStart"/>
       <w:r>
         <w:rPr>
           <w:rFonts w:asciiTheme="majorHAnsi" w:eastAsiaTheme="minorHAnsi" w:hAnsiTheme="majorHAnsi" w:cstheme="majorHAnsi"/>
@@ -2151,7 +3871,6 @@
         </w:rPr>
         <w:t>sidebarHasAllItems</w:t>
       </w:r>
-      <w:proofErr w:type="spellEnd"/>
       <w:r>
         <w:rPr>
           <w:rFonts w:asciiTheme="majorHAnsi" w:eastAsiaTheme="minorHAnsi" w:hAnsiTheme="majorHAnsi" w:cstheme="majorHAnsi"/>
@@ -2159,52 +3878,19 @@
           <w:szCs w:val="22"/>
           <w:lang w:eastAsia="en-US"/>
         </w:rPr>
-        <w:t xml:space="preserve"> se encuentra completamente comentado en su interior debido a que </w:t>
-      </w:r>
-      <w:proofErr w:type="gramStart"/>
+        <w:t xml:space="preserve"> se encuentra completamente comentado en su interior debido a que el test no pasa con éxito, y no se ha conseguido encontrar solución. Por lo tanto, el </w:t>
+      </w:r>
       <w:r>
         <w:rPr>
           <w:rFonts w:asciiTheme="majorHAnsi" w:eastAsiaTheme="minorHAnsi" w:hAnsiTheme="majorHAnsi" w:cstheme="majorHAnsi"/>
+          <w:i/>
+          <w:iCs/>
           <w:sz w:val="22"/>
           <w:szCs w:val="22"/>
           <w:lang w:eastAsia="en-US"/>
         </w:rPr>
-        <w:t>el test</w:t>
-      </w:r>
-      <w:proofErr w:type="gramEnd"/>
-      <w:r>
-        <w:rPr>
-          <w:rFonts w:asciiTheme="majorHAnsi" w:eastAsiaTheme="minorHAnsi" w:hAnsiTheme="majorHAnsi" w:cstheme="majorHAnsi"/>
-          <w:sz w:val="22"/>
-          <w:szCs w:val="22"/>
-          <w:lang w:eastAsia="en-US"/>
-        </w:rPr>
-        <w:t xml:space="preserve"> no pasa con éxito, y no se ha conseguido encontrar solución. Por lo tanto, el </w:t>
-      </w:r>
-      <w:r>
-        <w:rPr>
-          <w:rFonts w:asciiTheme="majorHAnsi" w:eastAsiaTheme="minorHAnsi" w:hAnsiTheme="majorHAnsi" w:cstheme="majorHAnsi"/>
-          <w:i/>
-          <w:iCs/>
-          <w:sz w:val="22"/>
-          <w:szCs w:val="22"/>
-          <w:lang w:eastAsia="en-US"/>
-        </w:rPr>
-        <w:t xml:space="preserve">bug </w:t>
-      </w:r>
-      <w:proofErr w:type="spellStart"/>
-      <w:r>
-        <w:rPr>
-          <w:rFonts w:asciiTheme="majorHAnsi" w:eastAsiaTheme="minorHAnsi" w:hAnsiTheme="majorHAnsi" w:cstheme="majorHAnsi"/>
-          <w:i/>
-          <w:iCs/>
-          <w:sz w:val="22"/>
-          <w:szCs w:val="22"/>
-          <w:lang w:eastAsia="en-US"/>
-        </w:rPr>
-        <w:t>smell</w:t>
-      </w:r>
-      <w:proofErr w:type="spellEnd"/>
+        <w:t>bug smell</w:t>
+      </w:r>
       <w:r>
         <w:rPr>
           <w:rFonts w:asciiTheme="majorHAnsi" w:eastAsiaTheme="minorHAnsi" w:hAnsiTheme="majorHAnsi" w:cstheme="majorHAnsi"/>
@@ -2301,8 +3987,6 @@
           <w:rFonts w:asciiTheme="majorHAnsi" w:hAnsiTheme="majorHAnsi" w:cstheme="majorHAnsi"/>
           <w:b/>
           <w:bCs/>
-          <w:sz w:val="22"/>
-          <w:szCs w:val="22"/>
         </w:rPr>
       </w:pPr>
       <w:r>
@@ -2311,8 +3995,6 @@
           <w:rFonts w:asciiTheme="majorHAnsi" w:hAnsiTheme="majorHAnsi" w:cstheme="majorHAnsi"/>
           <w:b/>
           <w:bCs/>
-          <w:sz w:val="22"/>
-          <w:szCs w:val="22"/>
         </w:rPr>
         <w:t>Plan de acción</w:t>
       </w:r>
@@ -2322,8 +4004,6 @@
           <w:rFonts w:asciiTheme="majorHAnsi" w:hAnsiTheme="majorHAnsi" w:cstheme="majorHAnsi"/>
           <w:b/>
           <w:bCs/>
-          <w:sz w:val="22"/>
-          <w:szCs w:val="22"/>
         </w:rPr>
         <w:t> </w:t>
       </w:r>
@@ -2354,7 +4034,6 @@
         </w:rPr>
         <w:t xml:space="preserve">Sobre la clase </w:t>
       </w:r>
-      <w:proofErr w:type="spellStart"/>
       <w:r>
         <w:rPr>
           <w:rFonts w:asciiTheme="majorHAnsi" w:eastAsia="Calibri" w:hAnsiTheme="majorHAnsi" w:cstheme="majorHAnsi"/>
@@ -2366,7 +4045,6 @@
         </w:rPr>
         <w:t>BrandExtractorUtil</w:t>
       </w:r>
-      <w:proofErr w:type="spellEnd"/>
       <w:r>
         <w:rPr>
           <w:rFonts w:asciiTheme="majorHAnsi" w:eastAsia="Calibri" w:hAnsiTheme="majorHAnsi" w:cstheme="majorHAnsi"/>
@@ -2376,53 +4054,16 @@
         </w:rPr>
         <w:t xml:space="preserve"> nos encontramos con 5 </w:t>
       </w:r>
-      <w:proofErr w:type="spellStart"/>
-      <w:r>
-        <w:rPr>
-          <w:rFonts w:asciiTheme="majorHAnsi" w:eastAsia="Calibri" w:hAnsiTheme="majorHAnsi" w:cstheme="majorHAnsi"/>
-          <w:i/>
-          <w:iCs/>
-          <w:color w:val="000000"/>
-          <w:sz w:val="22"/>
-          <w:szCs w:val="22"/>
-        </w:rPr>
-        <w:t>code</w:t>
-      </w:r>
-      <w:proofErr w:type="spellEnd"/>
-      <w:r>
-        <w:rPr>
-          <w:rFonts w:asciiTheme="majorHAnsi" w:eastAsia="Calibri" w:hAnsiTheme="majorHAnsi" w:cstheme="majorHAnsi"/>
-          <w:i/>
-          <w:iCs/>
-          <w:color w:val="000000"/>
-          <w:sz w:val="22"/>
-          <w:szCs w:val="22"/>
-        </w:rPr>
-        <w:t xml:space="preserve"> </w:t>
-      </w:r>
-      <w:proofErr w:type="spellStart"/>
-      <w:r>
-        <w:rPr>
-          <w:rFonts w:asciiTheme="majorHAnsi" w:eastAsia="Calibri" w:hAnsiTheme="majorHAnsi" w:cstheme="majorHAnsi"/>
-          <w:i/>
-          <w:iCs/>
-          <w:color w:val="000000"/>
-          <w:sz w:val="22"/>
-          <w:szCs w:val="22"/>
-        </w:rPr>
-        <w:t>smells</w:t>
-      </w:r>
-      <w:proofErr w:type="spellEnd"/>
-      <w:r>
-        <w:rPr>
-          <w:rFonts w:asciiTheme="majorHAnsi" w:eastAsia="Calibri" w:hAnsiTheme="majorHAnsi" w:cstheme="majorHAnsi"/>
-          <w:i/>
-          <w:iCs/>
-          <w:color w:val="000000"/>
-          <w:sz w:val="22"/>
-          <w:szCs w:val="22"/>
-        </w:rPr>
-        <w:t xml:space="preserve"> </w:t>
+      <w:r>
+        <w:rPr>
+          <w:rFonts w:asciiTheme="majorHAnsi" w:eastAsia="Calibri" w:hAnsiTheme="majorHAnsi" w:cstheme="majorHAnsi"/>
+          <w:i/>
+          <w:iCs/>
+          <w:color w:val="000000"/>
+          <w:sz w:val="22"/>
+          <w:szCs w:val="22"/>
+        </w:rPr>
+        <w:t xml:space="preserve">code smells </w:t>
       </w:r>
       <w:r>
         <w:rPr>
@@ -2460,7 +4101,6 @@
         </w:rPr>
         <w:t xml:space="preserve">El primero consistiría en la eliminación de </w:t>
       </w:r>
-      <w:proofErr w:type="spellStart"/>
       <w:r>
         <w:rPr>
           <w:rFonts w:asciiTheme="majorHAnsi" w:eastAsia="Calibri" w:hAnsiTheme="majorHAnsi" w:cstheme="majorHAnsi"/>
@@ -2472,7 +4112,6 @@
         </w:rPr>
         <w:t>imports</w:t>
       </w:r>
-      <w:proofErr w:type="spellEnd"/>
       <w:r>
         <w:rPr>
           <w:rFonts w:asciiTheme="majorHAnsi" w:eastAsia="Calibri" w:hAnsiTheme="majorHAnsi" w:cstheme="majorHAnsi"/>
@@ -2509,7 +4148,6 @@
         </w:rPr>
         <w:t xml:space="preserve">El segundo sería añadirle un constructor privado a la clase ya que las clases de </w:t>
       </w:r>
-      <w:proofErr w:type="spellStart"/>
       <w:r>
         <w:rPr>
           <w:rFonts w:asciiTheme="majorHAnsi" w:eastAsia="Calibri" w:hAnsiTheme="majorHAnsi" w:cstheme="majorHAnsi"/>
@@ -2521,7 +4159,6 @@
         </w:rPr>
         <w:t>Utilities</w:t>
       </w:r>
-      <w:proofErr w:type="spellEnd"/>
       <w:r>
         <w:rPr>
           <w:rFonts w:asciiTheme="majorHAnsi" w:eastAsia="Calibri" w:hAnsiTheme="majorHAnsi" w:cstheme="majorHAnsi"/>
@@ -2558,7 +4195,6 @@
         </w:rPr>
         <w:t xml:space="preserve">El tercero es que el parámetro gasolineras del método </w:t>
       </w:r>
-      <w:proofErr w:type="spellStart"/>
       <w:r>
         <w:rPr>
           <w:rFonts w:asciiTheme="majorHAnsi" w:eastAsia="Calibri" w:hAnsiTheme="majorHAnsi" w:cstheme="majorHAnsi"/>
@@ -2570,7 +4206,6 @@
         </w:rPr>
         <w:t>extractBands</w:t>
       </w:r>
-      <w:proofErr w:type="spellEnd"/>
       <w:r>
         <w:rPr>
           <w:rFonts w:asciiTheme="majorHAnsi" w:eastAsia="Calibri" w:hAnsiTheme="majorHAnsi" w:cstheme="majorHAnsi"/>
@@ -2580,7 +4215,6 @@
         </w:rPr>
         <w:t xml:space="preserve"> debería de realizarse con una implementación de </w:t>
       </w:r>
-      <w:proofErr w:type="spellStart"/>
       <w:r>
         <w:rPr>
           <w:rFonts w:asciiTheme="majorHAnsi" w:eastAsia="Calibri" w:hAnsiTheme="majorHAnsi" w:cstheme="majorHAnsi"/>
@@ -2592,7 +4226,6 @@
         </w:rPr>
         <w:t>List</w:t>
       </w:r>
-      <w:proofErr w:type="spellEnd"/>
       <w:r>
         <w:rPr>
           <w:rFonts w:asciiTheme="majorHAnsi" w:eastAsia="Calibri" w:hAnsiTheme="majorHAnsi" w:cstheme="majorHAnsi"/>
@@ -2602,7 +4235,6 @@
         </w:rPr>
         <w:t xml:space="preserve"> en vez de </w:t>
       </w:r>
-      <w:proofErr w:type="spellStart"/>
       <w:r>
         <w:rPr>
           <w:rFonts w:asciiTheme="majorHAnsi" w:eastAsia="Calibri" w:hAnsiTheme="majorHAnsi" w:cstheme="majorHAnsi"/>
@@ -2614,7 +4246,6 @@
         </w:rPr>
         <w:t>ArrayList</w:t>
       </w:r>
-      <w:proofErr w:type="spellEnd"/>
       <w:r>
         <w:rPr>
           <w:rFonts w:asciiTheme="majorHAnsi" w:eastAsia="Calibri" w:hAnsiTheme="majorHAnsi" w:cstheme="majorHAnsi"/>
@@ -2624,7 +4255,6 @@
         </w:rPr>
         <w:t xml:space="preserve"> ya que a la hora de generar </w:t>
       </w:r>
-      <w:proofErr w:type="spellStart"/>
       <w:r>
         <w:rPr>
           <w:rFonts w:asciiTheme="majorHAnsi" w:eastAsia="Calibri" w:hAnsiTheme="majorHAnsi" w:cstheme="majorHAnsi"/>
@@ -2636,7 +4266,6 @@
         </w:rPr>
         <w:t>Utilities</w:t>
       </w:r>
-      <w:proofErr w:type="spellEnd"/>
       <w:r>
         <w:rPr>
           <w:rFonts w:asciiTheme="majorHAnsi" w:eastAsia="Calibri" w:hAnsiTheme="majorHAnsi" w:cstheme="majorHAnsi"/>
@@ -2673,7 +4302,6 @@
         </w:rPr>
         <w:t xml:space="preserve">El cuarto consiste en lo mismo que el tercero, pero en el método </w:t>
       </w:r>
-      <w:proofErr w:type="spellStart"/>
       <w:r>
         <w:rPr>
           <w:rFonts w:asciiTheme="majorHAnsi" w:eastAsia="Calibri" w:hAnsiTheme="majorHAnsi" w:cstheme="majorHAnsi"/>
@@ -2685,7 +4313,6 @@
         </w:rPr>
         <w:t>applyFilter</w:t>
       </w:r>
-      <w:proofErr w:type="spellEnd"/>
       <w:r>
         <w:rPr>
           <w:rFonts w:asciiTheme="majorHAnsi" w:eastAsia="Calibri" w:hAnsiTheme="majorHAnsi" w:cstheme="majorHAnsi"/>
@@ -2722,7 +4349,6 @@
         </w:rPr>
         <w:t xml:space="preserve">El quinto indica que el </w:t>
       </w:r>
-      <w:proofErr w:type="spellStart"/>
       <w:r>
         <w:rPr>
           <w:rFonts w:asciiTheme="majorHAnsi" w:eastAsia="Calibri" w:hAnsiTheme="majorHAnsi" w:cstheme="majorHAnsi"/>
@@ -2734,7 +4360,6 @@
         </w:rPr>
         <w:t>toLowerCase</w:t>
       </w:r>
-      <w:proofErr w:type="spellEnd"/>
       <w:r>
         <w:rPr>
           <w:rFonts w:asciiTheme="majorHAnsi" w:eastAsia="Calibri" w:hAnsiTheme="majorHAnsi" w:cstheme="majorHAnsi"/>
@@ -2744,7 +4369,6 @@
         </w:rPr>
         <w:t xml:space="preserve"> y el </w:t>
       </w:r>
-      <w:proofErr w:type="spellStart"/>
       <w:r>
         <w:rPr>
           <w:rFonts w:asciiTheme="majorHAnsi" w:eastAsia="Calibri" w:hAnsiTheme="majorHAnsi" w:cstheme="majorHAnsi"/>
@@ -2756,7 +4380,6 @@
         </w:rPr>
         <w:t>equals</w:t>
       </w:r>
-      <w:proofErr w:type="spellEnd"/>
       <w:r>
         <w:rPr>
           <w:rFonts w:asciiTheme="majorHAnsi" w:eastAsia="Calibri" w:hAnsiTheme="majorHAnsi" w:cstheme="majorHAnsi"/>
@@ -2766,7 +4389,6 @@
         </w:rPr>
         <w:t xml:space="preserve"> se pueden sustituir por el método </w:t>
       </w:r>
-      <w:proofErr w:type="spellStart"/>
       <w:r>
         <w:rPr>
           <w:rFonts w:asciiTheme="majorHAnsi" w:eastAsia="Calibri" w:hAnsiTheme="majorHAnsi" w:cstheme="majorHAnsi"/>
@@ -2778,7 +4400,6 @@
         </w:rPr>
         <w:t>equalsIgnoreCase</w:t>
       </w:r>
-      <w:proofErr w:type="spellEnd"/>
       <w:r>
         <w:rPr>
           <w:rFonts w:asciiTheme="majorHAnsi" w:eastAsia="Calibri" w:hAnsiTheme="majorHAnsi" w:cstheme="majorHAnsi"/>
@@ -2788,6 +4409,21 @@
         </w:rPr>
         <w:t xml:space="preserve"> que realiza la misma funcionalidad.</w:t>
       </w:r>
+    </w:p>
+    <w:p>
+      <w:pPr>
+        <w:pStyle w:val="paragraph"/>
+        <w:spacing w:after="0"/>
+        <w:ind w:left="786"/>
+        <w:jc w:val="both"/>
+        <w:textAlignment w:val="baseline"/>
+        <w:rPr>
+          <w:rFonts w:asciiTheme="majorHAnsi" w:eastAsia="Calibri" w:hAnsiTheme="majorHAnsi" w:cstheme="majorHAnsi"/>
+          <w:color w:val="000000"/>
+          <w:sz w:val="22"/>
+          <w:szCs w:val="22"/>
+        </w:rPr>
+      </w:pPr>
     </w:p>
     <w:p>
       <w:pPr>
@@ -2815,7 +4451,6 @@
         </w:rPr>
         <w:t xml:space="preserve">Sobre la clase </w:t>
       </w:r>
-      <w:proofErr w:type="spellStart"/>
       <w:r>
         <w:rPr>
           <w:rFonts w:asciiTheme="majorHAnsi" w:eastAsia="Calibri" w:hAnsiTheme="majorHAnsi" w:cstheme="majorHAnsi"/>
@@ -2827,7 +4462,6 @@
         </w:rPr>
         <w:t>MainActivity</w:t>
       </w:r>
-      <w:proofErr w:type="spellEnd"/>
       <w:r>
         <w:rPr>
           <w:rFonts w:asciiTheme="majorHAnsi" w:eastAsia="Calibri" w:hAnsiTheme="majorHAnsi" w:cstheme="majorHAnsi"/>
@@ -2862,10 +4496,8 @@
           <w:sz w:val="22"/>
           <w:szCs w:val="22"/>
         </w:rPr>
-        <w:lastRenderedPageBreak/>
         <w:t xml:space="preserve">Renombrar la variable </w:t>
       </w:r>
-      <w:proofErr w:type="spellStart"/>
       <w:r>
         <w:rPr>
           <w:rFonts w:asciiTheme="majorHAnsi" w:eastAsia="Calibri" w:hAnsiTheme="majorHAnsi" w:cstheme="majorHAnsi"/>
@@ -2877,7 +4509,6 @@
         </w:rPr>
         <w:t>btn_positivo</w:t>
       </w:r>
-      <w:proofErr w:type="spellEnd"/>
       <w:r>
         <w:rPr>
           <w:rFonts w:asciiTheme="majorHAnsi" w:eastAsia="Calibri" w:hAnsiTheme="majorHAnsi" w:cstheme="majorHAnsi"/>
@@ -2941,7 +4572,6 @@
         </w:rPr>
         <w:t xml:space="preserve">Cambiar el método </w:t>
       </w:r>
-      <w:proofErr w:type="spellStart"/>
       <w:r>
         <w:rPr>
           <w:rFonts w:asciiTheme="majorHAnsi" w:eastAsia="Calibri" w:hAnsiTheme="majorHAnsi" w:cstheme="majorHAnsi"/>
@@ -2953,7 +4583,6 @@
         </w:rPr>
         <w:t>onOptionsItemSelected</w:t>
       </w:r>
-      <w:proofErr w:type="spellEnd"/>
       <w:r>
         <w:rPr>
           <w:rFonts w:asciiTheme="majorHAnsi" w:eastAsia="Calibri" w:hAnsiTheme="majorHAnsi" w:cstheme="majorHAnsi"/>
@@ -2990,7 +4619,6 @@
         </w:rPr>
         <w:t xml:space="preserve">Renombrar o reutilizar la variable </w:t>
       </w:r>
-      <w:proofErr w:type="spellStart"/>
       <w:r>
         <w:rPr>
           <w:rFonts w:asciiTheme="majorHAnsi" w:eastAsia="Calibri" w:hAnsiTheme="majorHAnsi" w:cstheme="majorHAnsi"/>
@@ -3002,7 +4630,6 @@
         </w:rPr>
         <w:t>adapter</w:t>
       </w:r>
-      <w:proofErr w:type="spellEnd"/>
       <w:r>
         <w:rPr>
           <w:rFonts w:asciiTheme="majorHAnsi" w:eastAsia="Calibri" w:hAnsiTheme="majorHAnsi" w:cstheme="majorHAnsi"/>
@@ -3039,7 +4666,6 @@
         </w:rPr>
         <w:t xml:space="preserve">Eliminar la especificación del tipo a la hora de crear el nuevo </w:t>
       </w:r>
-      <w:proofErr w:type="spellStart"/>
       <w:r>
         <w:rPr>
           <w:rFonts w:asciiTheme="majorHAnsi" w:eastAsia="Calibri" w:hAnsiTheme="majorHAnsi" w:cstheme="majorHAnsi"/>
@@ -3051,7 +4677,6 @@
         </w:rPr>
         <w:t>ArrayList</w:t>
       </w:r>
-      <w:proofErr w:type="spellEnd"/>
       <w:r>
         <w:rPr>
           <w:rFonts w:asciiTheme="majorHAnsi" w:eastAsia="Calibri" w:hAnsiTheme="majorHAnsi" w:cstheme="majorHAnsi"/>
@@ -3169,32 +4794,17 @@
         </w:rPr>
         <w:t xml:space="preserve">Como ya se pidió en el anterior informe, usar un acceso estático con </w:t>
       </w:r>
-      <w:proofErr w:type="spellStart"/>
-      <w:proofErr w:type="gramStart"/>
-      <w:r>
-        <w:rPr>
-          <w:rFonts w:asciiTheme="majorHAnsi" w:eastAsia="Calibri" w:hAnsiTheme="majorHAnsi" w:cstheme="majorHAnsi"/>
-          <w:i/>
-          <w:iCs/>
-          <w:color w:val="000000"/>
-          <w:sz w:val="22"/>
-          <w:szCs w:val="22"/>
-        </w:rPr>
-        <w:t>android.content</w:t>
-      </w:r>
-      <w:proofErr w:type="gramEnd"/>
-      <w:r>
-        <w:rPr>
-          <w:rFonts w:asciiTheme="majorHAnsi" w:eastAsia="Calibri" w:hAnsiTheme="majorHAnsi" w:cstheme="majorHAnsi"/>
-          <w:i/>
-          <w:iCs/>
-          <w:color w:val="000000"/>
-          <w:sz w:val="22"/>
-          <w:szCs w:val="22"/>
-        </w:rPr>
-        <w:t>.DialogInterface</w:t>
-      </w:r>
-      <w:proofErr w:type="spellEnd"/>
+      <w:r>
+        <w:rPr>
+          <w:rFonts w:asciiTheme="majorHAnsi" w:eastAsia="Calibri" w:hAnsiTheme="majorHAnsi" w:cstheme="majorHAnsi"/>
+          <w:i/>
+          <w:iCs/>
+          <w:color w:val="000000"/>
+          <w:sz w:val="22"/>
+          <w:szCs w:val="22"/>
+        </w:rPr>
+        <w:t>android.content.DialogInterface</w:t>
+      </w:r>
       <w:r>
         <w:rPr>
           <w:rFonts w:asciiTheme="majorHAnsi" w:eastAsia="Calibri" w:hAnsiTheme="majorHAnsi" w:cstheme="majorHAnsi"/>
@@ -3251,7 +4861,6 @@
         </w:rPr>
         <w:t xml:space="preserve">Como se comentó en el informe previo, realizar comentarios dentro de los métodos </w:t>
       </w:r>
-      <w:proofErr w:type="spellStart"/>
       <w:r>
         <w:rPr>
           <w:rFonts w:asciiTheme="majorHAnsi" w:eastAsia="Calibri" w:hAnsiTheme="majorHAnsi" w:cstheme="majorHAnsi"/>
@@ -3263,7 +4872,6 @@
         </w:rPr>
         <w:t>beforeTextChanged</w:t>
       </w:r>
-      <w:proofErr w:type="spellEnd"/>
       <w:r>
         <w:rPr>
           <w:rFonts w:asciiTheme="majorHAnsi" w:eastAsia="Calibri" w:hAnsiTheme="majorHAnsi" w:cstheme="majorHAnsi"/>
@@ -3273,7 +4881,6 @@
         </w:rPr>
         <w:t xml:space="preserve"> y </w:t>
       </w:r>
-      <w:proofErr w:type="spellStart"/>
       <w:r>
         <w:rPr>
           <w:rFonts w:asciiTheme="majorHAnsi" w:eastAsia="Calibri" w:hAnsiTheme="majorHAnsi" w:cstheme="majorHAnsi"/>
@@ -3285,7 +4892,6 @@
         </w:rPr>
         <w:t>onTextChanged</w:t>
       </w:r>
-      <w:proofErr w:type="spellEnd"/>
       <w:r>
         <w:rPr>
           <w:rFonts w:asciiTheme="majorHAnsi" w:eastAsia="Calibri" w:hAnsiTheme="majorHAnsi" w:cstheme="majorHAnsi"/>
@@ -3322,7 +4928,6 @@
         </w:rPr>
         <w:t xml:space="preserve">Renombrar o reutilizar la variable </w:t>
       </w:r>
-      <w:proofErr w:type="spellStart"/>
       <w:r>
         <w:rPr>
           <w:rFonts w:asciiTheme="majorHAnsi" w:eastAsia="Calibri" w:hAnsiTheme="majorHAnsi" w:cstheme="majorHAnsi"/>
@@ -3334,7 +4939,6 @@
         </w:rPr>
         <w:t>adapter</w:t>
       </w:r>
-      <w:proofErr w:type="spellEnd"/>
       <w:r>
         <w:rPr>
           <w:rFonts w:asciiTheme="majorHAnsi" w:eastAsia="Calibri" w:hAnsiTheme="majorHAnsi" w:cstheme="majorHAnsi"/>
@@ -3371,7 +4975,6 @@
         </w:rPr>
         <w:t xml:space="preserve">Eliminar la especificación del tipo a la hora de crear el nuevo </w:t>
       </w:r>
-      <w:proofErr w:type="spellStart"/>
       <w:r>
         <w:rPr>
           <w:rFonts w:asciiTheme="majorHAnsi" w:eastAsia="Calibri" w:hAnsiTheme="majorHAnsi" w:cstheme="majorHAnsi"/>
@@ -3383,7 +4986,6 @@
         </w:rPr>
         <w:t>ArrayList</w:t>
       </w:r>
-      <w:proofErr w:type="spellEnd"/>
       <w:r>
         <w:rPr>
           <w:rFonts w:asciiTheme="majorHAnsi" w:eastAsia="Calibri" w:hAnsiTheme="majorHAnsi" w:cstheme="majorHAnsi"/>
@@ -3420,7 +5022,6 @@
         </w:rPr>
         <w:t xml:space="preserve">En la línea 546 en vez de usar el </w:t>
       </w:r>
-      <w:proofErr w:type="spellStart"/>
       <w:r>
         <w:rPr>
           <w:rFonts w:asciiTheme="majorHAnsi" w:eastAsia="Calibri" w:hAnsiTheme="majorHAnsi" w:cstheme="majorHAnsi"/>
@@ -3432,7 +5033,6 @@
         </w:rPr>
         <w:t>if</w:t>
       </w:r>
-      <w:proofErr w:type="spellEnd"/>
       <w:r>
         <w:rPr>
           <w:rFonts w:asciiTheme="majorHAnsi" w:eastAsia="Calibri" w:hAnsiTheme="majorHAnsi" w:cstheme="majorHAnsi"/>
@@ -3442,31 +5042,16 @@
         </w:rPr>
         <w:t xml:space="preserve"> con la expresión básica de indicar el parámetro res pasado al método, usar </w:t>
       </w:r>
-      <w:proofErr w:type="spellStart"/>
-      <w:proofErr w:type="gramStart"/>
-      <w:r>
-        <w:rPr>
-          <w:rFonts w:asciiTheme="majorHAnsi" w:eastAsia="Calibri" w:hAnsiTheme="majorHAnsi" w:cstheme="majorHAnsi"/>
-          <w:i/>
-          <w:iCs/>
-          <w:color w:val="000000"/>
-          <w:sz w:val="22"/>
-          <w:szCs w:val="22"/>
-        </w:rPr>
-        <w:t>Boolean.TRUE.equals</w:t>
-      </w:r>
-      <w:proofErr w:type="spellEnd"/>
-      <w:proofErr w:type="gramEnd"/>
-      <w:r>
-        <w:rPr>
-          <w:rFonts w:asciiTheme="majorHAnsi" w:eastAsia="Calibri" w:hAnsiTheme="majorHAnsi" w:cstheme="majorHAnsi"/>
-          <w:i/>
-          <w:iCs/>
-          <w:color w:val="000000"/>
-          <w:sz w:val="22"/>
-          <w:szCs w:val="22"/>
-        </w:rPr>
-        <w:t>(res)</w:t>
+      <w:r>
+        <w:rPr>
+          <w:rFonts w:asciiTheme="majorHAnsi" w:eastAsia="Calibri" w:hAnsiTheme="majorHAnsi" w:cstheme="majorHAnsi"/>
+          <w:i/>
+          <w:iCs/>
+          <w:color w:val="000000"/>
+          <w:sz w:val="22"/>
+          <w:szCs w:val="22"/>
+        </w:rPr>
+        <w:t>Boolean.TRUE.equals(res)</w:t>
       </w:r>
       <w:r>
         <w:rPr>
@@ -3506,7 +5091,6 @@
         </w:rPr>
         <w:t xml:space="preserve">Eliminar casteos innecesarios a </w:t>
       </w:r>
-      <w:proofErr w:type="spellStart"/>
       <w:r>
         <w:rPr>
           <w:rFonts w:asciiTheme="majorHAnsi" w:eastAsia="Calibri" w:hAnsiTheme="majorHAnsi" w:cstheme="majorHAnsi"/>
@@ -3518,7 +5102,6 @@
         </w:rPr>
         <w:t>ArrayList</w:t>
       </w:r>
-      <w:proofErr w:type="spellEnd"/>
       <w:r>
         <w:rPr>
           <w:rFonts w:asciiTheme="majorHAnsi" w:eastAsia="Calibri" w:hAnsiTheme="majorHAnsi" w:cstheme="majorHAnsi"/>
@@ -3604,8 +5187,6 @@
           <w:rFonts w:asciiTheme="majorHAnsi" w:hAnsiTheme="majorHAnsi" w:cstheme="majorHAnsi"/>
           <w:b/>
           <w:bCs/>
-          <w:sz w:val="22"/>
-          <w:szCs w:val="22"/>
         </w:rPr>
       </w:pPr>
       <w:r>
@@ -3614,8 +5195,6 @@
           <w:rFonts w:asciiTheme="majorHAnsi" w:hAnsiTheme="majorHAnsi" w:cstheme="majorHAnsi"/>
           <w:b/>
           <w:bCs/>
-          <w:sz w:val="22"/>
-          <w:szCs w:val="22"/>
         </w:rPr>
         <w:t>Comentarios</w:t>
       </w:r>
@@ -3625,8 +5204,6 @@
           <w:rFonts w:asciiTheme="majorHAnsi" w:hAnsiTheme="majorHAnsi" w:cstheme="majorHAnsi"/>
           <w:b/>
           <w:bCs/>
-          <w:sz w:val="22"/>
-          <w:szCs w:val="22"/>
         </w:rPr>
         <w:t> </w:t>
       </w:r>
@@ -3655,49 +5232,53 @@
           <w:color w:val="000000"/>
           <w:lang w:eastAsia="es-ES"/>
         </w:rPr>
-        <w:t>1.</w:t>
-      </w:r>
-      <w:r>
+        <w:t>1. Con todas las correcciones descritas obtendríamos una reducción de 1h 32 minutos, y nos quedaríamos con un tiempo de deuda por debajo al previo de la implementación previa con los cambios realizados.</w:t>
+      </w:r>
+    </w:p>
+    <w:p>
+      <w:pPr>
+        <w:jc w:val="both"/>
         <w:rPr>
           <w:rFonts w:asciiTheme="majorHAnsi" w:eastAsia="Calibri" w:hAnsiTheme="majorHAnsi" w:cstheme="majorHAnsi"/>
           <w:color w:val="000000"/>
           <w:lang w:eastAsia="es-ES"/>
         </w:rPr>
-        <w:t xml:space="preserve"> </w:t>
-      </w:r>
+      </w:pPr>
       <w:r>
         <w:rPr>
           <w:rFonts w:asciiTheme="majorHAnsi" w:eastAsia="Calibri" w:hAnsiTheme="majorHAnsi" w:cstheme="majorHAnsi"/>
           <w:color w:val="000000"/>
           <w:lang w:eastAsia="es-ES"/>
         </w:rPr>
-        <w:t>Con todas las correcciones descritas obtendríamos una reducción de 1h 32 minutos, y nos quedaríamos con un tiempo de deuda por debajo al previo de la implementación previa con los cambios realizados.</w:t>
-      </w:r>
-    </w:p>
-    <w:p>
-      <w:pPr>
-        <w:jc w:val="both"/>
-        <w:rPr>
-          <w:rFonts w:asciiTheme="majorHAnsi" w:eastAsia="Calibri" w:hAnsiTheme="majorHAnsi" w:cstheme="majorHAnsi"/>
+        <w:t xml:space="preserve">2. Fijándonos en los </w:t>
+      </w:r>
+      <w:r>
+        <w:rPr>
+          <w:rFonts w:asciiTheme="majorHAnsi" w:eastAsia="Calibri" w:hAnsiTheme="majorHAnsi" w:cstheme="majorHAnsi"/>
+          <w:i/>
+          <w:iCs/>
           <w:color w:val="000000"/>
           <w:lang w:eastAsia="es-ES"/>
         </w:rPr>
-      </w:pPr>
+        <w:t>code smells</w:t>
+      </w:r>
       <w:r>
         <w:rPr>
           <w:rFonts w:asciiTheme="majorHAnsi" w:eastAsia="Calibri" w:hAnsiTheme="majorHAnsi" w:cstheme="majorHAnsi"/>
           <w:color w:val="000000"/>
           <w:lang w:eastAsia="es-ES"/>
         </w:rPr>
-        <w:t>2.</w:t>
-      </w:r>
-      <w:r>
-        <w:rPr>
-          <w:rFonts w:asciiTheme="majorHAnsi" w:eastAsia="Calibri" w:hAnsiTheme="majorHAnsi" w:cstheme="majorHAnsi"/>
+        <w:t xml:space="preserve"> bloqueantes nos encontramos con que tenemos una deuda técnica de 30 minutos en la clase </w:t>
+      </w:r>
+      <w:r>
+        <w:rPr>
+          <w:rFonts w:asciiTheme="majorHAnsi" w:eastAsia="Calibri" w:hAnsiTheme="majorHAnsi" w:cstheme="majorHAnsi"/>
+          <w:i/>
+          <w:iCs/>
           <w:color w:val="000000"/>
           <w:lang w:eastAsia="es-ES"/>
         </w:rPr>
-        <w:t xml:space="preserve"> </w:t>
+        <w:t>PresenterFiltrosMarcasTest</w:t>
       </w:r>
       <w:r>
         <w:rPr>
@@ -3705,9 +5286,8 @@
           <w:color w:val="000000"/>
           <w:lang w:eastAsia="es-ES"/>
         </w:rPr>
-        <w:t xml:space="preserve">Fijándonos en los </w:t>
-      </w:r>
-      <w:proofErr w:type="spellStart"/>
+        <w:t xml:space="preserve">. Estos </w:t>
+      </w:r>
       <w:r>
         <w:rPr>
           <w:rFonts w:asciiTheme="majorHAnsi" w:eastAsia="Calibri" w:hAnsiTheme="majorHAnsi" w:cstheme="majorHAnsi"/>
@@ -3716,99 +5296,14 @@
           <w:color w:val="000000"/>
           <w:lang w:eastAsia="es-ES"/>
         </w:rPr>
-        <w:t>code</w:t>
-      </w:r>
-      <w:proofErr w:type="spellEnd"/>
-      <w:r>
-        <w:rPr>
-          <w:rFonts w:asciiTheme="majorHAnsi" w:eastAsia="Calibri" w:hAnsiTheme="majorHAnsi" w:cstheme="majorHAnsi"/>
-          <w:i/>
-          <w:iCs/>
+        <w:t>code smells</w:t>
+      </w:r>
+      <w:r>
+        <w:rPr>
+          <w:rFonts w:asciiTheme="majorHAnsi" w:eastAsia="Calibri" w:hAnsiTheme="majorHAnsi" w:cstheme="majorHAnsi"/>
           <w:color w:val="000000"/>
           <w:lang w:eastAsia="es-ES"/>
         </w:rPr>
-        <w:t xml:space="preserve"> </w:t>
-      </w:r>
-      <w:proofErr w:type="spellStart"/>
-      <w:r>
-        <w:rPr>
-          <w:rFonts w:asciiTheme="majorHAnsi" w:eastAsia="Calibri" w:hAnsiTheme="majorHAnsi" w:cstheme="majorHAnsi"/>
-          <w:i/>
-          <w:iCs/>
-          <w:color w:val="000000"/>
-          <w:lang w:eastAsia="es-ES"/>
-        </w:rPr>
-        <w:t>smells</w:t>
-      </w:r>
-      <w:proofErr w:type="spellEnd"/>
-      <w:r>
-        <w:rPr>
-          <w:rFonts w:asciiTheme="majorHAnsi" w:eastAsia="Calibri" w:hAnsiTheme="majorHAnsi" w:cstheme="majorHAnsi"/>
-          <w:color w:val="000000"/>
-          <w:lang w:eastAsia="es-ES"/>
-        </w:rPr>
-        <w:t xml:space="preserve"> bloqueantes nos encontramos con que tenemos una deuda técnica de 30 minutos en la clase </w:t>
-      </w:r>
-      <w:proofErr w:type="spellStart"/>
-      <w:r>
-        <w:rPr>
-          <w:rFonts w:asciiTheme="majorHAnsi" w:eastAsia="Calibri" w:hAnsiTheme="majorHAnsi" w:cstheme="majorHAnsi"/>
-          <w:i/>
-          <w:iCs/>
-          <w:color w:val="000000"/>
-          <w:lang w:eastAsia="es-ES"/>
-        </w:rPr>
-        <w:t>PresenterFiltrosMarcasTest</w:t>
-      </w:r>
-      <w:proofErr w:type="spellEnd"/>
-      <w:r>
-        <w:rPr>
-          <w:rFonts w:asciiTheme="majorHAnsi" w:eastAsia="Calibri" w:hAnsiTheme="majorHAnsi" w:cstheme="majorHAnsi"/>
-          <w:color w:val="000000"/>
-          <w:lang w:eastAsia="es-ES"/>
-        </w:rPr>
-        <w:t xml:space="preserve">. Estos </w:t>
-      </w:r>
-      <w:proofErr w:type="spellStart"/>
-      <w:r>
-        <w:rPr>
-          <w:rFonts w:asciiTheme="majorHAnsi" w:eastAsia="Calibri" w:hAnsiTheme="majorHAnsi" w:cstheme="majorHAnsi"/>
-          <w:i/>
-          <w:iCs/>
-          <w:color w:val="000000"/>
-          <w:lang w:eastAsia="es-ES"/>
-        </w:rPr>
-        <w:t>code</w:t>
-      </w:r>
-      <w:proofErr w:type="spellEnd"/>
-      <w:r>
-        <w:rPr>
-          <w:rFonts w:asciiTheme="majorHAnsi" w:eastAsia="Calibri" w:hAnsiTheme="majorHAnsi" w:cstheme="majorHAnsi"/>
-          <w:i/>
-          <w:iCs/>
-          <w:color w:val="000000"/>
-          <w:lang w:eastAsia="es-ES"/>
-        </w:rPr>
-        <w:t xml:space="preserve"> </w:t>
-      </w:r>
-      <w:proofErr w:type="spellStart"/>
-      <w:r>
-        <w:rPr>
-          <w:rFonts w:asciiTheme="majorHAnsi" w:eastAsia="Calibri" w:hAnsiTheme="majorHAnsi" w:cstheme="majorHAnsi"/>
-          <w:i/>
-          <w:iCs/>
-          <w:color w:val="000000"/>
-          <w:lang w:eastAsia="es-ES"/>
-        </w:rPr>
-        <w:t>smells</w:t>
-      </w:r>
-      <w:proofErr w:type="spellEnd"/>
-      <w:r>
-        <w:rPr>
-          <w:rFonts w:asciiTheme="majorHAnsi" w:eastAsia="Calibri" w:hAnsiTheme="majorHAnsi" w:cstheme="majorHAnsi"/>
-          <w:color w:val="000000"/>
-          <w:lang w:eastAsia="es-ES"/>
-        </w:rPr>
         <w:t xml:space="preserve"> fueron a ser tratados por el equipo, pero tras el análisis se decidió que la clase iba a ser eliminada o implementada en algún punto posterior, por lo que de momento no se tiene en cuenta sobre el análisis de calidad.</w:t>
       </w:r>
     </w:p>
@@ -3818,6 +5313,12 @@
           <w:rFonts w:asciiTheme="majorHAnsi" w:hAnsiTheme="majorHAnsi" w:cstheme="majorHAnsi"/>
         </w:rPr>
       </w:pPr>
+      <w:r>
+        <w:rPr>
+          <w:rFonts w:asciiTheme="majorHAnsi" w:hAnsiTheme="majorHAnsi" w:cstheme="majorHAnsi"/>
+        </w:rPr>
+        <w:br w:type="page"/>
+      </w:r>
     </w:p>
     <w:p>
       <w:pPr>
@@ -3841,10 +5342,9 @@
           <w:rFonts w:asciiTheme="majorHAnsi" w:hAnsiTheme="majorHAnsi" w:cstheme="majorHAnsi"/>
           <w:b/>
           <w:bCs/>
-          <w:sz w:val="22"/>
-          <w:szCs w:val="22"/>
           <w:u w:val="single"/>
         </w:rPr>
+        <w:lastRenderedPageBreak/>
         <w:t>ANÁLISIS 5 NOVIEMBRE 2020</w:t>
       </w:r>
       <w:r>
@@ -3853,8 +5353,6 @@
           <w:rFonts w:asciiTheme="majorHAnsi" w:hAnsiTheme="majorHAnsi" w:cstheme="majorHAnsi"/>
           <w:b/>
           <w:bCs/>
-          <w:sz w:val="22"/>
-          <w:szCs w:val="22"/>
         </w:rPr>
         <w:t xml:space="preserve"> </w:t>
       </w:r>
@@ -3901,8 +5399,6 @@
           <w:rFonts w:asciiTheme="majorHAnsi" w:hAnsiTheme="majorHAnsi" w:cstheme="majorHAnsi"/>
           <w:b/>
           <w:bCs/>
-          <w:sz w:val="22"/>
-          <w:szCs w:val="22"/>
           <w:u w:val="single"/>
         </w:rPr>
       </w:pPr>
@@ -3912,8 +5408,6 @@
           <w:rFonts w:asciiTheme="majorHAnsi" w:hAnsiTheme="majorHAnsi" w:cstheme="majorHAnsi"/>
           <w:b/>
           <w:bCs/>
-          <w:sz w:val="22"/>
-          <w:szCs w:val="22"/>
         </w:rPr>
         <w:t>Resultados de Sonar</w:t>
       </w:r>
@@ -3921,8 +5415,6 @@
         <w:rPr>
           <w:rStyle w:val="eop"/>
           <w:rFonts w:asciiTheme="majorHAnsi" w:hAnsiTheme="majorHAnsi" w:cstheme="majorHAnsi"/>
-          <w:sz w:val="22"/>
-          <w:szCs w:val="22"/>
         </w:rPr>
         <w:t> </w:t>
       </w:r>
@@ -3980,7 +5472,7 @@
                     <pic:cNvPicPr/>
                   </pic:nvPicPr>
                   <pic:blipFill>
-                    <a:blip r:embed="rId7"/>
+                    <a:blip r:embed="rId8"/>
                     <a:stretch>
                       <a:fillRect/>
                     </a:stretch>
@@ -4030,13 +5522,12 @@
           <w:numId w:val="11"/>
         </w:numPr>
         <w:spacing w:before="0" w:beforeAutospacing="0" w:after="0" w:afterAutospacing="0"/>
+        <w:jc w:val="both"/>
         <w:textAlignment w:val="baseline"/>
         <w:rPr>
           <w:rFonts w:asciiTheme="majorHAnsi" w:hAnsiTheme="majorHAnsi" w:cstheme="majorHAnsi"/>
           <w:b/>
           <w:bCs/>
-          <w:sz w:val="22"/>
-          <w:szCs w:val="22"/>
         </w:rPr>
       </w:pPr>
       <w:r>
@@ -4045,8 +5536,6 @@
           <w:rFonts w:asciiTheme="majorHAnsi" w:hAnsiTheme="majorHAnsi" w:cstheme="majorHAnsi"/>
           <w:b/>
           <w:bCs/>
-          <w:sz w:val="22"/>
-          <w:szCs w:val="22"/>
         </w:rPr>
         <w:t>Análisis</w:t>
       </w:r>
@@ -4056,8 +5545,6 @@
           <w:rFonts w:asciiTheme="majorHAnsi" w:hAnsiTheme="majorHAnsi" w:cstheme="majorHAnsi"/>
           <w:b/>
           <w:bCs/>
-          <w:sz w:val="22"/>
-          <w:szCs w:val="22"/>
         </w:rPr>
         <w:t> </w:t>
       </w:r>
@@ -4080,6 +5567,7 @@
       <w:pPr>
         <w:spacing w:after="159"/>
         <w:ind w:right="33"/>
+        <w:jc w:val="both"/>
         <w:rPr>
           <w:rFonts w:asciiTheme="majorHAnsi" w:hAnsiTheme="majorHAnsi" w:cstheme="majorHAnsi"/>
         </w:rPr>
@@ -4095,6 +5583,7 @@
       <w:pPr>
         <w:spacing w:after="162"/>
         <w:ind w:right="33"/>
+        <w:jc w:val="both"/>
         <w:rPr>
           <w:rFonts w:asciiTheme="majorHAnsi" w:hAnsiTheme="majorHAnsi" w:cstheme="majorHAnsi"/>
         </w:rPr>
@@ -4105,53 +5594,20 @@
         </w:rPr>
         <w:t xml:space="preserve">Nos encontramos con 35 </w:t>
       </w:r>
-      <w:proofErr w:type="spellStart"/>
-      <w:r>
-        <w:rPr>
-          <w:rFonts w:asciiTheme="majorHAnsi" w:hAnsiTheme="majorHAnsi" w:cstheme="majorHAnsi"/>
-          <w:i/>
-          <w:iCs/>
-        </w:rPr>
-        <w:t>Code</w:t>
-      </w:r>
-      <w:proofErr w:type="spellEnd"/>
-      <w:r>
-        <w:rPr>
-          <w:rFonts w:asciiTheme="majorHAnsi" w:hAnsiTheme="majorHAnsi" w:cstheme="majorHAnsi"/>
-          <w:i/>
-          <w:iCs/>
-        </w:rPr>
-        <w:t xml:space="preserve"> </w:t>
-      </w:r>
-      <w:proofErr w:type="spellStart"/>
-      <w:r>
-        <w:rPr>
-          <w:rFonts w:asciiTheme="majorHAnsi" w:hAnsiTheme="majorHAnsi" w:cstheme="majorHAnsi"/>
-          <w:i/>
-          <w:iCs/>
-        </w:rPr>
-        <w:t>Smells</w:t>
-      </w:r>
-      <w:proofErr w:type="spellEnd"/>
-      <w:r>
-        <w:rPr>
-          <w:rFonts w:asciiTheme="majorHAnsi" w:hAnsiTheme="majorHAnsi" w:cstheme="majorHAnsi"/>
-        </w:rPr>
-        <w:t xml:space="preserve"> (problemas de mantenibilidad) con una deuda técnica de 3 horas (Se ha añadido 1 hora de deuda técnica en la última integración). Esta deuda técnica se encuentra sobre</w:t>
-      </w:r>
-      <w:r>
-        <w:rPr>
-          <w:rFonts w:asciiTheme="majorHAnsi" w:hAnsiTheme="majorHAnsi" w:cstheme="majorHAnsi"/>
-        </w:rPr>
-        <w:t xml:space="preserve"> </w:t>
-      </w:r>
-      <w:r>
-        <w:rPr>
-          <w:rFonts w:asciiTheme="majorHAnsi" w:hAnsiTheme="majorHAnsi" w:cstheme="majorHAnsi"/>
-        </w:rPr>
-        <w:t xml:space="preserve">todo en la clase </w:t>
-      </w:r>
-      <w:proofErr w:type="spellStart"/>
+      <w:r>
+        <w:rPr>
+          <w:rFonts w:asciiTheme="majorHAnsi" w:hAnsiTheme="majorHAnsi" w:cstheme="majorHAnsi"/>
+          <w:i/>
+          <w:iCs/>
+        </w:rPr>
+        <w:t>Code Smells</w:t>
+      </w:r>
+      <w:r>
+        <w:rPr>
+          <w:rFonts w:asciiTheme="majorHAnsi" w:hAnsiTheme="majorHAnsi" w:cstheme="majorHAnsi"/>
+        </w:rPr>
+        <w:t xml:space="preserve"> (problemas de mantenibilidad) con una deuda técnica de 3 horas (Se ha añadido 1 hora de deuda técnica en la última integración). Esta deuda técnica se encuentra sobre todo en la clase </w:t>
+      </w:r>
       <w:r>
         <w:rPr>
           <w:rFonts w:asciiTheme="majorHAnsi" w:hAnsiTheme="majorHAnsi" w:cstheme="majorHAnsi"/>
@@ -4160,7 +5616,6 @@
         </w:rPr>
         <w:t>MainActivity</w:t>
       </w:r>
-      <w:proofErr w:type="spellEnd"/>
       <w:r>
         <w:rPr>
           <w:rFonts w:asciiTheme="majorHAnsi" w:hAnsiTheme="majorHAnsi" w:cstheme="majorHAnsi"/>
@@ -4172,29 +5627,16 @@
       <w:pPr>
         <w:spacing w:after="162"/>
         <w:ind w:right="33"/>
-        <w:rPr>
-          <w:rFonts w:asciiTheme="majorHAnsi" w:hAnsiTheme="majorHAnsi" w:cstheme="majorHAnsi"/>
-        </w:rPr>
-      </w:pPr>
-      <w:r>
-        <w:rPr>
-          <w:rFonts w:asciiTheme="majorHAnsi" w:hAnsiTheme="majorHAnsi" w:cstheme="majorHAnsi"/>
-        </w:rPr>
-        <w:t xml:space="preserve">Desde otro punto de vista encontramos 1 fallo bloqueante, 2 críticos, 15 mayores, 5 menores y 12 de </w:t>
-      </w:r>
-      <w:proofErr w:type="spellStart"/>
-      <w:r>
-        <w:rPr>
-          <w:rFonts w:asciiTheme="majorHAnsi" w:hAnsiTheme="majorHAnsi" w:cstheme="majorHAnsi"/>
-        </w:rPr>
-        <w:t>info</w:t>
-      </w:r>
-      <w:proofErr w:type="spellEnd"/>
-      <w:r>
-        <w:rPr>
-          <w:rFonts w:asciiTheme="majorHAnsi" w:hAnsiTheme="majorHAnsi" w:cstheme="majorHAnsi"/>
-        </w:rPr>
-        <w:t xml:space="preserve">. </w:t>
+        <w:jc w:val="both"/>
+        <w:rPr>
+          <w:rFonts w:asciiTheme="majorHAnsi" w:hAnsiTheme="majorHAnsi" w:cstheme="majorHAnsi"/>
+        </w:rPr>
+      </w:pPr>
+      <w:r>
+        <w:rPr>
+          <w:rFonts w:asciiTheme="majorHAnsi" w:hAnsiTheme="majorHAnsi" w:cstheme="majorHAnsi"/>
+        </w:rPr>
+        <w:t xml:space="preserve">Desde otro punto de vista encontramos 1 fallo bloqueante, 2 críticos, 15 mayores, 5 menores y 12 de info. </w:t>
       </w:r>
     </w:p>
     <w:p>
@@ -4212,7 +5654,6 @@
         </w:rPr>
         <w:t xml:space="preserve">Cabe destacar que en la clase </w:t>
       </w:r>
-      <w:proofErr w:type="spellStart"/>
       <w:r>
         <w:rPr>
           <w:rFonts w:asciiTheme="majorHAnsi" w:hAnsiTheme="majorHAnsi" w:cstheme="majorHAnsi"/>
@@ -4221,14 +5662,12 @@
         </w:rPr>
         <w:t>SideBarUITest</w:t>
       </w:r>
-      <w:proofErr w:type="spellEnd"/>
       <w:r>
         <w:rPr>
           <w:rFonts w:asciiTheme="majorHAnsi" w:hAnsiTheme="majorHAnsi" w:cstheme="majorHAnsi"/>
         </w:rPr>
         <w:t xml:space="preserve">, el método </w:t>
       </w:r>
-      <w:proofErr w:type="spellStart"/>
       <w:r>
         <w:rPr>
           <w:rFonts w:asciiTheme="majorHAnsi" w:hAnsiTheme="majorHAnsi" w:cstheme="majorHAnsi"/>
@@ -4237,26 +5676,11 @@
         </w:rPr>
         <w:t>sidebarHasAllItems</w:t>
       </w:r>
-      <w:proofErr w:type="spellEnd"/>
-      <w:r>
-        <w:rPr>
-          <w:rFonts w:asciiTheme="majorHAnsi" w:hAnsiTheme="majorHAnsi" w:cstheme="majorHAnsi"/>
-        </w:rPr>
-        <w:t xml:space="preserve"> se encuentra completamente comentado en su interior debido a que </w:t>
-      </w:r>
-      <w:proofErr w:type="gramStart"/>
-      <w:r>
-        <w:rPr>
-          <w:rFonts w:asciiTheme="majorHAnsi" w:hAnsiTheme="majorHAnsi" w:cstheme="majorHAnsi"/>
-        </w:rPr>
-        <w:t>el test</w:t>
-      </w:r>
-      <w:proofErr w:type="gramEnd"/>
-      <w:r>
-        <w:rPr>
-          <w:rFonts w:asciiTheme="majorHAnsi" w:hAnsiTheme="majorHAnsi" w:cstheme="majorHAnsi"/>
-        </w:rPr>
-        <w:t xml:space="preserve"> no pasa con éxito, y no se ha conseguido encontrar solución.</w:t>
+      <w:r>
+        <w:rPr>
+          <w:rFonts w:asciiTheme="majorHAnsi" w:hAnsiTheme="majorHAnsi" w:cstheme="majorHAnsi"/>
+        </w:rPr>
+        <w:t xml:space="preserve"> se encuentra completamente comentado en su interior debido a que el test no pasa con éxito, y no se ha conseguido encontrar solución.</w:t>
       </w:r>
     </w:p>
     <w:p>
@@ -4280,14 +5704,13 @@
           <w:numId w:val="11"/>
         </w:numPr>
         <w:spacing w:before="0" w:beforeAutospacing="0" w:after="0" w:afterAutospacing="0"/>
+        <w:jc w:val="both"/>
         <w:textAlignment w:val="baseline"/>
         <w:rPr>
           <w:rStyle w:val="eop"/>
           <w:rFonts w:asciiTheme="majorHAnsi" w:hAnsiTheme="majorHAnsi" w:cstheme="majorHAnsi"/>
           <w:b/>
           <w:bCs/>
-          <w:sz w:val="22"/>
-          <w:szCs w:val="22"/>
         </w:rPr>
       </w:pPr>
       <w:r>
@@ -4296,8 +5719,6 @@
           <w:rFonts w:asciiTheme="majorHAnsi" w:hAnsiTheme="majorHAnsi" w:cstheme="majorHAnsi"/>
           <w:b/>
           <w:bCs/>
-          <w:sz w:val="22"/>
-          <w:szCs w:val="22"/>
         </w:rPr>
         <w:t>Plan de acción</w:t>
       </w:r>
@@ -4307,8 +5728,6 @@
           <w:rFonts w:asciiTheme="majorHAnsi" w:hAnsiTheme="majorHAnsi" w:cstheme="majorHAnsi"/>
           <w:b/>
           <w:bCs/>
-          <w:sz w:val="22"/>
-          <w:szCs w:val="22"/>
         </w:rPr>
         <w:t> </w:t>
       </w:r>
@@ -4317,6 +5736,7 @@
       <w:pPr>
         <w:pStyle w:val="paragraph"/>
         <w:spacing w:before="0" w:beforeAutospacing="0" w:after="0" w:afterAutospacing="0"/>
+        <w:jc w:val="both"/>
         <w:textAlignment w:val="baseline"/>
         <w:rPr>
           <w:rFonts w:asciiTheme="majorHAnsi" w:hAnsiTheme="majorHAnsi" w:cstheme="majorHAnsi"/>
@@ -4345,7 +5765,6 @@
         </w:rPr>
         <w:t xml:space="preserve">Para que sonar no salte con un error bloqueante, se añadirá un </w:t>
       </w:r>
-      <w:proofErr w:type="spellStart"/>
       <w:r>
         <w:rPr>
           <w:rFonts w:asciiTheme="majorHAnsi" w:hAnsiTheme="majorHAnsi" w:cstheme="majorHAnsi"/>
@@ -4354,41 +5773,20 @@
         </w:rPr>
         <w:t>assertTrue</w:t>
       </w:r>
-      <w:proofErr w:type="spellEnd"/>
       <w:r>
         <w:rPr>
           <w:rFonts w:asciiTheme="majorHAnsi" w:hAnsiTheme="majorHAnsi" w:cstheme="majorHAnsi"/>
         </w:rPr>
         <w:t xml:space="preserve">(true) para que se solucione el </w:t>
       </w:r>
-      <w:proofErr w:type="spellStart"/>
-      <w:r>
-        <w:rPr>
-          <w:rFonts w:asciiTheme="majorHAnsi" w:hAnsiTheme="majorHAnsi" w:cstheme="majorHAnsi"/>
-          <w:i/>
-          <w:iCs/>
-        </w:rPr>
-        <w:t>code</w:t>
-      </w:r>
-      <w:proofErr w:type="spellEnd"/>
-      <w:r>
-        <w:rPr>
-          <w:rFonts w:asciiTheme="majorHAnsi" w:hAnsiTheme="majorHAnsi" w:cstheme="majorHAnsi"/>
-          <w:i/>
-          <w:iCs/>
-        </w:rPr>
-        <w:t xml:space="preserve"> </w:t>
-      </w:r>
-      <w:proofErr w:type="spellStart"/>
-      <w:r>
-        <w:rPr>
-          <w:rFonts w:asciiTheme="majorHAnsi" w:hAnsiTheme="majorHAnsi" w:cstheme="majorHAnsi"/>
-          <w:i/>
-          <w:iCs/>
-        </w:rPr>
-        <w:t>smell</w:t>
-      </w:r>
-      <w:proofErr w:type="spellEnd"/>
+      <w:r>
+        <w:rPr>
+          <w:rFonts w:asciiTheme="majorHAnsi" w:hAnsiTheme="majorHAnsi" w:cstheme="majorHAnsi"/>
+          <w:i/>
+          <w:iCs/>
+        </w:rPr>
+        <w:t>code smell</w:t>
+      </w:r>
       <w:r>
         <w:rPr>
           <w:rFonts w:asciiTheme="majorHAnsi" w:hAnsiTheme="majorHAnsi" w:cstheme="majorHAnsi"/>
@@ -4414,7 +5812,6 @@
         </w:rPr>
         <w:t xml:space="preserve">En la clase </w:t>
       </w:r>
-      <w:proofErr w:type="spellStart"/>
       <w:r>
         <w:rPr>
           <w:rFonts w:asciiTheme="majorHAnsi" w:hAnsiTheme="majorHAnsi" w:cstheme="majorHAnsi"/>
@@ -4423,24 +5820,11 @@
         </w:rPr>
         <w:t>MainActivity</w:t>
       </w:r>
-      <w:proofErr w:type="spellEnd"/>
-      <w:r>
-        <w:rPr>
-          <w:rFonts w:asciiTheme="majorHAnsi" w:hAnsiTheme="majorHAnsi" w:cstheme="majorHAnsi"/>
-        </w:rPr>
-        <w:t xml:space="preserve"> usar un acceso estático para BUTTON_POSITIVE ya que los miembros estáticos de una clase base no deber</w:t>
-      </w:r>
-      <w:r>
-        <w:rPr>
-          <w:rFonts w:asciiTheme="majorHAnsi" w:hAnsiTheme="majorHAnsi" w:cstheme="majorHAnsi"/>
-        </w:rPr>
-        <w:t>ía</w:t>
-      </w:r>
-      <w:r>
-        <w:rPr>
-          <w:rFonts w:asciiTheme="majorHAnsi" w:hAnsiTheme="majorHAnsi" w:cstheme="majorHAnsi"/>
-        </w:rPr>
-        <w:t>n ser accedidos por la clase hija. Hay otros casos ya resueltos de este mismo error. (5 minutos)</w:t>
+      <w:r>
+        <w:rPr>
+          <w:rFonts w:asciiTheme="majorHAnsi" w:hAnsiTheme="majorHAnsi" w:cstheme="majorHAnsi"/>
+        </w:rPr>
+        <w:t xml:space="preserve"> usar un acceso estático para BUTTON_POSITIVE ya que los miembros estáticos de una clase base no deberían ser accedidos por la clase hija. Hay otros casos ya resueltos de este mismo error. (5 minutos)</w:t>
       </w:r>
     </w:p>
     <w:p>
@@ -4461,7 +5845,6 @@
         </w:rPr>
         <w:t xml:space="preserve">Solucionar los 8 fallos mayores de intercambiar los argumentos en el orden correcto de la clase </w:t>
       </w:r>
-      <w:proofErr w:type="spellStart"/>
       <w:r>
         <w:rPr>
           <w:rFonts w:asciiTheme="majorHAnsi" w:hAnsiTheme="majorHAnsi" w:cstheme="majorHAnsi"/>
@@ -4470,7 +5853,6 @@
         </w:rPr>
         <w:t>PresenterTarjetaDescuentoTest</w:t>
       </w:r>
-      <w:proofErr w:type="spellEnd"/>
       <w:r>
         <w:rPr>
           <w:rFonts w:asciiTheme="majorHAnsi" w:hAnsiTheme="majorHAnsi" w:cstheme="majorHAnsi"/>
@@ -4496,7 +5878,6 @@
         </w:rPr>
         <w:t xml:space="preserve">En la clase </w:t>
       </w:r>
-      <w:proofErr w:type="spellStart"/>
       <w:r>
         <w:rPr>
           <w:rFonts w:asciiTheme="majorHAnsi" w:hAnsiTheme="majorHAnsi" w:cstheme="majorHAnsi"/>
@@ -4505,14 +5886,12 @@
         </w:rPr>
         <w:t>MainActivity</w:t>
       </w:r>
-      <w:proofErr w:type="spellEnd"/>
       <w:r>
         <w:rPr>
           <w:rFonts w:asciiTheme="majorHAnsi" w:hAnsiTheme="majorHAnsi" w:cstheme="majorHAnsi"/>
         </w:rPr>
         <w:t xml:space="preserve"> cambiar el nombre del </w:t>
       </w:r>
-      <w:proofErr w:type="spellStart"/>
       <w:r>
         <w:rPr>
           <w:rFonts w:asciiTheme="majorHAnsi" w:hAnsiTheme="majorHAnsi" w:cstheme="majorHAnsi"/>
@@ -4521,7 +5900,6 @@
         </w:rPr>
         <w:t>adapter</w:t>
       </w:r>
-      <w:proofErr w:type="spellEnd"/>
       <w:r>
         <w:rPr>
           <w:rFonts w:asciiTheme="majorHAnsi" w:hAnsiTheme="majorHAnsi" w:cstheme="majorHAnsi"/>
@@ -4545,21 +5923,8 @@
         <w:rPr>
           <w:rFonts w:asciiTheme="majorHAnsi" w:hAnsiTheme="majorHAnsi" w:cstheme="majorHAnsi"/>
         </w:rPr>
-        <w:t>En la clase Gas</w:t>
-      </w:r>
-      <w:r>
-        <w:rPr>
-          <w:rFonts w:asciiTheme="majorHAnsi" w:hAnsiTheme="majorHAnsi" w:cstheme="majorHAnsi"/>
-        </w:rPr>
-        <w:t>ol</w:t>
-      </w:r>
-      <w:r>
-        <w:rPr>
-          <w:rFonts w:asciiTheme="majorHAnsi" w:hAnsiTheme="majorHAnsi" w:cstheme="majorHAnsi"/>
-        </w:rPr>
-        <w:t xml:space="preserve">inera quitar el </w:t>
-      </w:r>
-      <w:proofErr w:type="spellStart"/>
+        <w:t xml:space="preserve">En la clase Gasolinera quitar el </w:t>
+      </w:r>
       <w:r>
         <w:rPr>
           <w:rFonts w:asciiTheme="majorHAnsi" w:hAnsiTheme="majorHAnsi" w:cstheme="majorHAnsi"/>
@@ -4568,7 +5933,6 @@
         </w:rPr>
         <w:t>import</w:t>
       </w:r>
-      <w:proofErr w:type="spellEnd"/>
       <w:r>
         <w:rPr>
           <w:rFonts w:asciiTheme="majorHAnsi" w:hAnsiTheme="majorHAnsi" w:cstheme="majorHAnsi"/>
@@ -4594,7 +5958,6 @@
         </w:rPr>
         <w:t xml:space="preserve">En </w:t>
       </w:r>
-      <w:proofErr w:type="spellStart"/>
       <w:r>
         <w:rPr>
           <w:rFonts w:asciiTheme="majorHAnsi" w:hAnsiTheme="majorHAnsi" w:cstheme="majorHAnsi"/>
@@ -4603,14 +5966,12 @@
         </w:rPr>
         <w:t>PresenterFiltroMarcas</w:t>
       </w:r>
-      <w:proofErr w:type="spellEnd"/>
       <w:r>
         <w:rPr>
           <w:rFonts w:asciiTheme="majorHAnsi" w:hAnsiTheme="majorHAnsi" w:cstheme="majorHAnsi"/>
         </w:rPr>
         <w:t xml:space="preserve"> y en </w:t>
       </w:r>
-      <w:proofErr w:type="spellStart"/>
       <w:r>
         <w:rPr>
           <w:rFonts w:asciiTheme="majorHAnsi" w:hAnsiTheme="majorHAnsi" w:cstheme="majorHAnsi"/>
@@ -4619,14 +5980,12 @@
         </w:rPr>
         <w:t>PresenterTarjetaDescuento</w:t>
       </w:r>
-      <w:proofErr w:type="spellEnd"/>
       <w:r>
         <w:rPr>
           <w:rFonts w:asciiTheme="majorHAnsi" w:hAnsiTheme="majorHAnsi" w:cstheme="majorHAnsi"/>
         </w:rPr>
         <w:t xml:space="preserve"> cambiar el tipo de objeto inicial por </w:t>
       </w:r>
-      <w:proofErr w:type="spellStart"/>
       <w:r>
         <w:rPr>
           <w:rFonts w:asciiTheme="majorHAnsi" w:hAnsiTheme="majorHAnsi" w:cstheme="majorHAnsi"/>
@@ -4635,14 +5994,12 @@
         </w:rPr>
         <w:t>List</w:t>
       </w:r>
-      <w:proofErr w:type="spellEnd"/>
       <w:r>
         <w:rPr>
           <w:rFonts w:asciiTheme="majorHAnsi" w:hAnsiTheme="majorHAnsi" w:cstheme="majorHAnsi"/>
         </w:rPr>
         <w:t xml:space="preserve"> en vez de </w:t>
       </w:r>
-      <w:proofErr w:type="spellStart"/>
       <w:r>
         <w:rPr>
           <w:rFonts w:asciiTheme="majorHAnsi" w:hAnsiTheme="majorHAnsi" w:cstheme="majorHAnsi"/>
@@ -4651,7 +6008,6 @@
         </w:rPr>
         <w:t>Arraylist</w:t>
       </w:r>
-      <w:proofErr w:type="spellEnd"/>
       <w:r>
         <w:rPr>
           <w:rFonts w:asciiTheme="majorHAnsi" w:hAnsiTheme="majorHAnsi" w:cstheme="majorHAnsi"/>
@@ -4678,6 +6034,7 @@
         <w:pStyle w:val="paragraph"/>
         <w:spacing w:before="0" w:beforeAutospacing="0" w:after="0" w:afterAutospacing="0"/>
         <w:ind w:left="1080"/>
+        <w:jc w:val="both"/>
         <w:textAlignment w:val="baseline"/>
         <w:rPr>
           <w:rStyle w:val="eop"/>
@@ -4695,14 +6052,13 @@
           <w:numId w:val="11"/>
         </w:numPr>
         <w:spacing w:before="0" w:beforeAutospacing="0" w:after="0" w:afterAutospacing="0"/>
+        <w:jc w:val="both"/>
         <w:textAlignment w:val="baseline"/>
         <w:rPr>
           <w:rStyle w:val="eop"/>
           <w:rFonts w:asciiTheme="majorHAnsi" w:hAnsiTheme="majorHAnsi" w:cstheme="majorHAnsi"/>
           <w:b/>
           <w:bCs/>
-          <w:sz w:val="22"/>
-          <w:szCs w:val="22"/>
         </w:rPr>
       </w:pPr>
       <w:r>
@@ -4711,8 +6067,6 @@
           <w:rFonts w:asciiTheme="majorHAnsi" w:hAnsiTheme="majorHAnsi" w:cstheme="majorHAnsi"/>
           <w:b/>
           <w:bCs/>
-          <w:sz w:val="22"/>
-          <w:szCs w:val="22"/>
         </w:rPr>
         <w:t>Comentarios</w:t>
       </w:r>
@@ -4722,8 +6076,6 @@
           <w:rFonts w:asciiTheme="majorHAnsi" w:hAnsiTheme="majorHAnsi" w:cstheme="majorHAnsi"/>
           <w:b/>
           <w:bCs/>
-          <w:sz w:val="22"/>
-          <w:szCs w:val="22"/>
         </w:rPr>
         <w:t> </w:t>
       </w:r>
@@ -4749,16 +6101,14 @@
         <w:rPr>
           <w:rFonts w:asciiTheme="majorHAnsi" w:hAnsiTheme="majorHAnsi" w:cstheme="majorHAnsi"/>
         </w:rPr>
-        <w:t xml:space="preserve">Tras realizar los cambios obtendríamos una rebaja de 58 minutos, </w:t>
-      </w:r>
-      <w:proofErr w:type="gramStart"/>
-      <w:r>
-        <w:rPr>
-          <w:rFonts w:asciiTheme="majorHAnsi" w:hAnsiTheme="majorHAnsi" w:cstheme="majorHAnsi"/>
-        </w:rPr>
-        <w:t>siguiendo estando</w:t>
-      </w:r>
-      <w:proofErr w:type="gramEnd"/>
+        <w:t xml:space="preserve">Tras realizar los cambios obtendríamos una rebaja de 58 minutos, siguiendo </w:t>
+      </w:r>
+      <w:r>
+        <w:rPr>
+          <w:rFonts w:asciiTheme="majorHAnsi" w:hAnsiTheme="majorHAnsi" w:cstheme="majorHAnsi"/>
+        </w:rPr>
+        <w:t>por</w:t>
+      </w:r>
       <w:r>
         <w:rPr>
           <w:rFonts w:asciiTheme="majorHAnsi" w:hAnsiTheme="majorHAnsi" w:cstheme="majorHAnsi"/>
@@ -4768,6 +6118,7 @@
     </w:p>
     <w:p>
       <w:pPr>
+        <w:jc w:val="both"/>
         <w:rPr>
           <w:rFonts w:asciiTheme="majorHAnsi" w:hAnsiTheme="majorHAnsi" w:cstheme="majorHAnsi"/>
         </w:rPr>
@@ -4786,6 +6137,186 @@
 <file path=word/numbering.xml><?xml version="1.0" encoding="utf-8"?>
 <w:numbering xmlns:wpc="http://schemas.microsoft.com/office/word/2010/wordprocessingCanvas" xmlns:cx="http://schemas.microsoft.com/office/drawing/2014/chartex" xmlns:cx1="http://schemas.microsoft.com/office/drawing/2015/9/8/chartex" xmlns:cx2="http://schemas.microsoft.com/office/drawing/2015/10/21/chartex" xmlns:cx3="http://schemas.microsoft.com/office/drawing/2016/5/9/chartex" xmlns:cx4="http://schemas.microsoft.com/office/drawing/2016/5/10/chartex" xmlns:cx5="http://schemas.microsoft.com/office/drawing/2016/5/11/chartex" xmlns:cx6="http://schemas.microsoft.com/office/drawing/2016/5/12/chartex" xmlns:cx7="http://schemas.microsoft.com/office/drawing/2016/5/13/chartex" xmlns:cx8="http://schemas.microsoft.com/office/drawing/2016/5/14/chartex" xmlns:mc="http://schemas.openxmlformats.org/markup-compatibility/2006" xmlns:aink="http://schemas.microsoft.com/office/drawing/2016/ink" xmlns:am3d="http://schemas.microsoft.com/office/drawing/2017/model3d" xmlns:o="urn:schemas-microsoft-com:office:office" xmlns:r="http://schemas.openxmlformats.org/officeDocument/2006/relationships" xmlns:m="http://schemas.openxmlformats.org/officeDocument/2006/math" xmlns:v="urn:schemas-microsoft-com:vml" xmlns:wp14="http://schemas.microsoft.com/office/word/2010/wordprocessingDrawing" xmlns:wp="http://schemas.openxmlformats.org/drawingml/2006/wordprocessingDrawing" xmlns:w10="urn:schemas-microsoft-com:office:word" xmlns:w="http://schemas.openxmlformats.org/wordprocessingml/2006/main" xmlns:w14="http://schemas.microsoft.com/office/word/2010/wordml" xmlns:w15="http://schemas.microsoft.com/office/word/2012/wordml" xmlns:w16cex="http://schemas.microsoft.com/office/word/2018/wordml/cex" xmlns:w16cid="http://schemas.microsoft.com/office/word/2016/wordml/cid" xmlns:w16="http://schemas.microsoft.com/office/word/2018/wordml" xmlns:w16se="http://schemas.microsoft.com/office/word/2015/wordml/symex" xmlns:wpg="http://schemas.microsoft.com/office/word/2010/wordprocessingGroup" xmlns:wpi="http://schemas.microsoft.com/office/word/2010/wordprocessingInk" xmlns:wne="http://schemas.microsoft.com/office/word/2006/wordml" xmlns:wps="http://schemas.microsoft.com/office/word/2010/wordprocessingShape" mc:Ignorable="w14 w15 w16se w16cid w16 w16cex wp14">
   <w:abstractNum w:abstractNumId="0" w15:restartNumberingAfterBreak="0">
+    <w:nsid w:val="00CC503F"/>
+    <w:multiLevelType w:val="hybridMultilevel"/>
+    <w:tmpl w:val="F176036A"/>
+    <w:lvl w:ilvl="0" w:tplc="2056E266">
+      <w:start w:val="1"/>
+      <w:numFmt w:val="decimal"/>
+      <w:lvlText w:val="%1."/>
+      <w:lvlJc w:val="left"/>
+      <w:pPr>
+        <w:ind w:left="360" w:hanging="360"/>
+      </w:pPr>
+      <w:rPr>
+        <w:rFonts w:hint="default"/>
+      </w:rPr>
+    </w:lvl>
+    <w:lvl w:ilvl="1" w:tplc="0C0A0019" w:tentative="1">
+      <w:start w:val="1"/>
+      <w:numFmt w:val="lowerLetter"/>
+      <w:lvlText w:val="%2."/>
+      <w:lvlJc w:val="left"/>
+      <w:pPr>
+        <w:ind w:left="1080" w:hanging="360"/>
+      </w:pPr>
+    </w:lvl>
+    <w:lvl w:ilvl="2" w:tplc="0C0A001B" w:tentative="1">
+      <w:start w:val="1"/>
+      <w:numFmt w:val="lowerRoman"/>
+      <w:lvlText w:val="%3."/>
+      <w:lvlJc w:val="right"/>
+      <w:pPr>
+        <w:ind w:left="1800" w:hanging="180"/>
+      </w:pPr>
+    </w:lvl>
+    <w:lvl w:ilvl="3" w:tplc="0C0A000F" w:tentative="1">
+      <w:start w:val="1"/>
+      <w:numFmt w:val="decimal"/>
+      <w:lvlText w:val="%4."/>
+      <w:lvlJc w:val="left"/>
+      <w:pPr>
+        <w:ind w:left="2520" w:hanging="360"/>
+      </w:pPr>
+    </w:lvl>
+    <w:lvl w:ilvl="4" w:tplc="0C0A0019" w:tentative="1">
+      <w:start w:val="1"/>
+      <w:numFmt w:val="lowerLetter"/>
+      <w:lvlText w:val="%5."/>
+      <w:lvlJc w:val="left"/>
+      <w:pPr>
+        <w:ind w:left="3240" w:hanging="360"/>
+      </w:pPr>
+    </w:lvl>
+    <w:lvl w:ilvl="5" w:tplc="0C0A001B" w:tentative="1">
+      <w:start w:val="1"/>
+      <w:numFmt w:val="lowerRoman"/>
+      <w:lvlText w:val="%6."/>
+      <w:lvlJc w:val="right"/>
+      <w:pPr>
+        <w:ind w:left="3960" w:hanging="180"/>
+      </w:pPr>
+    </w:lvl>
+    <w:lvl w:ilvl="6" w:tplc="0C0A000F" w:tentative="1">
+      <w:start w:val="1"/>
+      <w:numFmt w:val="decimal"/>
+      <w:lvlText w:val="%7."/>
+      <w:lvlJc w:val="left"/>
+      <w:pPr>
+        <w:ind w:left="4680" w:hanging="360"/>
+      </w:pPr>
+    </w:lvl>
+    <w:lvl w:ilvl="7" w:tplc="0C0A0019" w:tentative="1">
+      <w:start w:val="1"/>
+      <w:numFmt w:val="lowerLetter"/>
+      <w:lvlText w:val="%8."/>
+      <w:lvlJc w:val="left"/>
+      <w:pPr>
+        <w:ind w:left="5400" w:hanging="360"/>
+      </w:pPr>
+    </w:lvl>
+    <w:lvl w:ilvl="8" w:tplc="0C0A001B" w:tentative="1">
+      <w:start w:val="1"/>
+      <w:numFmt w:val="lowerRoman"/>
+      <w:lvlText w:val="%9."/>
+      <w:lvlJc w:val="right"/>
+      <w:pPr>
+        <w:ind w:left="6120" w:hanging="180"/>
+      </w:pPr>
+    </w:lvl>
+  </w:abstractNum>
+  <w:abstractNum w:abstractNumId="1" w15:restartNumberingAfterBreak="0">
+    <w:nsid w:val="030F0A50"/>
+    <w:multiLevelType w:val="hybridMultilevel"/>
+    <w:tmpl w:val="CCBA97D0"/>
+    <w:lvl w:ilvl="0" w:tplc="0C0A000F">
+      <w:start w:val="1"/>
+      <w:numFmt w:val="decimal"/>
+      <w:lvlText w:val="%1."/>
+      <w:lvlJc w:val="left"/>
+      <w:pPr>
+        <w:ind w:left="360" w:hanging="360"/>
+      </w:pPr>
+      <w:rPr>
+        <w:rFonts w:hint="default"/>
+      </w:rPr>
+    </w:lvl>
+    <w:lvl w:ilvl="1" w:tplc="77B030BA">
+      <w:numFmt w:val="bullet"/>
+      <w:lvlText w:val="-"/>
+      <w:lvlJc w:val="left"/>
+      <w:pPr>
+        <w:ind w:left="1080" w:hanging="360"/>
+      </w:pPr>
+      <w:rPr>
+        <w:rFonts w:ascii="Calibri Light" w:eastAsia="Calibri" w:hAnsi="Calibri Light" w:cs="Calibri Light" w:hint="default"/>
+      </w:rPr>
+    </w:lvl>
+    <w:lvl w:ilvl="2" w:tplc="0C0A001B" w:tentative="1">
+      <w:start w:val="1"/>
+      <w:numFmt w:val="lowerRoman"/>
+      <w:lvlText w:val="%3."/>
+      <w:lvlJc w:val="right"/>
+      <w:pPr>
+        <w:ind w:left="1800" w:hanging="180"/>
+      </w:pPr>
+    </w:lvl>
+    <w:lvl w:ilvl="3" w:tplc="0C0A000F" w:tentative="1">
+      <w:start w:val="1"/>
+      <w:numFmt w:val="decimal"/>
+      <w:lvlText w:val="%4."/>
+      <w:lvlJc w:val="left"/>
+      <w:pPr>
+        <w:ind w:left="2520" w:hanging="360"/>
+      </w:pPr>
+    </w:lvl>
+    <w:lvl w:ilvl="4" w:tplc="0C0A0019" w:tentative="1">
+      <w:start w:val="1"/>
+      <w:numFmt w:val="lowerLetter"/>
+      <w:lvlText w:val="%5."/>
+      <w:lvlJc w:val="left"/>
+      <w:pPr>
+        <w:ind w:left="3240" w:hanging="360"/>
+      </w:pPr>
+    </w:lvl>
+    <w:lvl w:ilvl="5" w:tplc="0C0A001B" w:tentative="1">
+      <w:start w:val="1"/>
+      <w:numFmt w:val="lowerRoman"/>
+      <w:lvlText w:val="%6."/>
+      <w:lvlJc w:val="right"/>
+      <w:pPr>
+        <w:ind w:left="3960" w:hanging="180"/>
+      </w:pPr>
+    </w:lvl>
+    <w:lvl w:ilvl="6" w:tplc="0C0A000F" w:tentative="1">
+      <w:start w:val="1"/>
+      <w:numFmt w:val="decimal"/>
+      <w:lvlText w:val="%7."/>
+      <w:lvlJc w:val="left"/>
+      <w:pPr>
+        <w:ind w:left="4680" w:hanging="360"/>
+      </w:pPr>
+    </w:lvl>
+    <w:lvl w:ilvl="7" w:tplc="0C0A0019" w:tentative="1">
+      <w:start w:val="1"/>
+      <w:numFmt w:val="lowerLetter"/>
+      <w:lvlText w:val="%8."/>
+      <w:lvlJc w:val="left"/>
+      <w:pPr>
+        <w:ind w:left="5400" w:hanging="360"/>
+      </w:pPr>
+    </w:lvl>
+    <w:lvl w:ilvl="8" w:tplc="0C0A001B" w:tentative="1">
+      <w:start w:val="1"/>
+      <w:numFmt w:val="lowerRoman"/>
+      <w:lvlText w:val="%9."/>
+      <w:lvlJc w:val="right"/>
+      <w:pPr>
+        <w:ind w:left="6120" w:hanging="180"/>
+      </w:pPr>
+    </w:lvl>
+  </w:abstractNum>
+  <w:abstractNum w:abstractNumId="2" w15:restartNumberingAfterBreak="0">
     <w:nsid w:val="0BDE70B5"/>
     <w:multiLevelType w:val="hybridMultilevel"/>
     <w:tmpl w:val="6E703CFE"/>
@@ -4898,7 +6429,7 @@
       </w:rPr>
     </w:lvl>
   </w:abstractNum>
-  <w:abstractNum w:abstractNumId="1" w15:restartNumberingAfterBreak="0">
+  <w:abstractNum w:abstractNumId="3" w15:restartNumberingAfterBreak="0">
     <w:nsid w:val="0C8B601E"/>
     <w:multiLevelType w:val="hybridMultilevel"/>
     <w:tmpl w:val="038ECC14"/>
@@ -4987,7 +6518,7 @@
       </w:pPr>
     </w:lvl>
   </w:abstractNum>
-  <w:abstractNum w:abstractNumId="2" w15:restartNumberingAfterBreak="0">
+  <w:abstractNum w:abstractNumId="4" w15:restartNumberingAfterBreak="0">
     <w:nsid w:val="1A52614D"/>
     <w:multiLevelType w:val="hybridMultilevel"/>
     <w:tmpl w:val="2B5E040A"/>
@@ -5199,7 +6730,7 @@
       </w:rPr>
     </w:lvl>
   </w:abstractNum>
-  <w:abstractNum w:abstractNumId="3" w15:restartNumberingAfterBreak="0">
+  <w:abstractNum w:abstractNumId="5" w15:restartNumberingAfterBreak="0">
     <w:nsid w:val="27D42E1E"/>
     <w:multiLevelType w:val="multilevel"/>
     <w:tmpl w:val="EF4A865A"/>
@@ -5312,7 +6843,7 @@
       </w:pPr>
     </w:lvl>
   </w:abstractNum>
-  <w:abstractNum w:abstractNumId="4" w15:restartNumberingAfterBreak="0">
+  <w:abstractNum w:abstractNumId="6" w15:restartNumberingAfterBreak="0">
     <w:nsid w:val="2FBA23CC"/>
     <w:multiLevelType w:val="multilevel"/>
     <w:tmpl w:val="40E88130"/>
@@ -5433,7 +6964,97 @@
       </w:rPr>
     </w:lvl>
   </w:abstractNum>
-  <w:abstractNum w:abstractNumId="5" w15:restartNumberingAfterBreak="0">
+  <w:abstractNum w:abstractNumId="7" w15:restartNumberingAfterBreak="0">
+    <w:nsid w:val="2FDF4811"/>
+    <w:multiLevelType w:val="hybridMultilevel"/>
+    <w:tmpl w:val="49F80A1A"/>
+    <w:lvl w:ilvl="0" w:tplc="A9C43674">
+      <w:start w:val="1"/>
+      <w:numFmt w:val="decimal"/>
+      <w:lvlText w:val="%1."/>
+      <w:lvlJc w:val="left"/>
+      <w:pPr>
+        <w:ind w:left="644" w:hanging="360"/>
+      </w:pPr>
+      <w:rPr>
+        <w:rFonts w:hint="default"/>
+        <w:u w:val="none"/>
+      </w:rPr>
+    </w:lvl>
+    <w:lvl w:ilvl="1" w:tplc="0C0A0019" w:tentative="1">
+      <w:start w:val="1"/>
+      <w:numFmt w:val="lowerLetter"/>
+      <w:lvlText w:val="%2."/>
+      <w:lvlJc w:val="left"/>
+      <w:pPr>
+        <w:ind w:left="1364" w:hanging="360"/>
+      </w:pPr>
+    </w:lvl>
+    <w:lvl w:ilvl="2" w:tplc="0C0A001B" w:tentative="1">
+      <w:start w:val="1"/>
+      <w:numFmt w:val="lowerRoman"/>
+      <w:lvlText w:val="%3."/>
+      <w:lvlJc w:val="right"/>
+      <w:pPr>
+        <w:ind w:left="2084" w:hanging="180"/>
+      </w:pPr>
+    </w:lvl>
+    <w:lvl w:ilvl="3" w:tplc="0C0A000F" w:tentative="1">
+      <w:start w:val="1"/>
+      <w:numFmt w:val="decimal"/>
+      <w:lvlText w:val="%4."/>
+      <w:lvlJc w:val="left"/>
+      <w:pPr>
+        <w:ind w:left="2804" w:hanging="360"/>
+      </w:pPr>
+    </w:lvl>
+    <w:lvl w:ilvl="4" w:tplc="0C0A0019" w:tentative="1">
+      <w:start w:val="1"/>
+      <w:numFmt w:val="lowerLetter"/>
+      <w:lvlText w:val="%5."/>
+      <w:lvlJc w:val="left"/>
+      <w:pPr>
+        <w:ind w:left="3524" w:hanging="360"/>
+      </w:pPr>
+    </w:lvl>
+    <w:lvl w:ilvl="5" w:tplc="0C0A001B" w:tentative="1">
+      <w:start w:val="1"/>
+      <w:numFmt w:val="lowerRoman"/>
+      <w:lvlText w:val="%6."/>
+      <w:lvlJc w:val="right"/>
+      <w:pPr>
+        <w:ind w:left="4244" w:hanging="180"/>
+      </w:pPr>
+    </w:lvl>
+    <w:lvl w:ilvl="6" w:tplc="0C0A000F" w:tentative="1">
+      <w:start w:val="1"/>
+      <w:numFmt w:val="decimal"/>
+      <w:lvlText w:val="%7."/>
+      <w:lvlJc w:val="left"/>
+      <w:pPr>
+        <w:ind w:left="4964" w:hanging="360"/>
+      </w:pPr>
+    </w:lvl>
+    <w:lvl w:ilvl="7" w:tplc="0C0A0019" w:tentative="1">
+      <w:start w:val="1"/>
+      <w:numFmt w:val="lowerLetter"/>
+      <w:lvlText w:val="%8."/>
+      <w:lvlJc w:val="left"/>
+      <w:pPr>
+        <w:ind w:left="5684" w:hanging="360"/>
+      </w:pPr>
+    </w:lvl>
+    <w:lvl w:ilvl="8" w:tplc="0C0A001B" w:tentative="1">
+      <w:start w:val="1"/>
+      <w:numFmt w:val="lowerRoman"/>
+      <w:lvlText w:val="%9."/>
+      <w:lvlJc w:val="right"/>
+      <w:pPr>
+        <w:ind w:left="6404" w:hanging="180"/>
+      </w:pPr>
+    </w:lvl>
+  </w:abstractNum>
+  <w:abstractNum w:abstractNumId="8" w15:restartNumberingAfterBreak="0">
     <w:nsid w:val="37C12723"/>
     <w:multiLevelType w:val="hybridMultilevel"/>
     <w:tmpl w:val="554819E2"/>
@@ -5546,7 +7167,120 @@
       </w:rPr>
     </w:lvl>
   </w:abstractNum>
-  <w:abstractNum w:abstractNumId="6" w15:restartNumberingAfterBreak="0">
+  <w:abstractNum w:abstractNumId="9" w15:restartNumberingAfterBreak="0">
+    <w:nsid w:val="38E32345"/>
+    <w:multiLevelType w:val="hybridMultilevel"/>
+    <w:tmpl w:val="5B7284EE"/>
+    <w:lvl w:ilvl="0" w:tplc="54AEFCF8">
+      <w:start w:val="1"/>
+      <w:numFmt w:val="bullet"/>
+      <w:lvlText w:val=""/>
+      <w:lvlJc w:val="left"/>
+      <w:pPr>
+        <w:ind w:left="2136" w:hanging="360"/>
+      </w:pPr>
+      <w:rPr>
+        <w:rFonts w:ascii="Symbol" w:hAnsi="Symbol" w:hint="default"/>
+      </w:rPr>
+    </w:lvl>
+    <w:lvl w:ilvl="1" w:tplc="54AEFCF8">
+      <w:start w:val="1"/>
+      <w:numFmt w:val="bullet"/>
+      <w:lvlText w:val=""/>
+      <w:lvlJc w:val="left"/>
+      <w:pPr>
+        <w:ind w:left="928" w:hanging="360"/>
+      </w:pPr>
+      <w:rPr>
+        <w:rFonts w:ascii="Symbol" w:hAnsi="Symbol" w:hint="default"/>
+      </w:rPr>
+    </w:lvl>
+    <w:lvl w:ilvl="2" w:tplc="0C0A0005" w:tentative="1">
+      <w:start w:val="1"/>
+      <w:numFmt w:val="bullet"/>
+      <w:lvlText w:val=""/>
+      <w:lvlJc w:val="left"/>
+      <w:pPr>
+        <w:ind w:left="3576" w:hanging="360"/>
+      </w:pPr>
+      <w:rPr>
+        <w:rFonts w:ascii="Wingdings" w:hAnsi="Wingdings" w:hint="default"/>
+      </w:rPr>
+    </w:lvl>
+    <w:lvl w:ilvl="3" w:tplc="0C0A0001" w:tentative="1">
+      <w:start w:val="1"/>
+      <w:numFmt w:val="bullet"/>
+      <w:lvlText w:val=""/>
+      <w:lvlJc w:val="left"/>
+      <w:pPr>
+        <w:ind w:left="4296" w:hanging="360"/>
+      </w:pPr>
+      <w:rPr>
+        <w:rFonts w:ascii="Symbol" w:hAnsi="Symbol" w:hint="default"/>
+      </w:rPr>
+    </w:lvl>
+    <w:lvl w:ilvl="4" w:tplc="0C0A0003" w:tentative="1">
+      <w:start w:val="1"/>
+      <w:numFmt w:val="bullet"/>
+      <w:lvlText w:val="o"/>
+      <w:lvlJc w:val="left"/>
+      <w:pPr>
+        <w:ind w:left="5016" w:hanging="360"/>
+      </w:pPr>
+      <w:rPr>
+        <w:rFonts w:ascii="Courier New" w:hAnsi="Courier New" w:cs="Courier New" w:hint="default"/>
+      </w:rPr>
+    </w:lvl>
+    <w:lvl w:ilvl="5" w:tplc="0C0A0005" w:tentative="1">
+      <w:start w:val="1"/>
+      <w:numFmt w:val="bullet"/>
+      <w:lvlText w:val=""/>
+      <w:lvlJc w:val="left"/>
+      <w:pPr>
+        <w:ind w:left="5736" w:hanging="360"/>
+      </w:pPr>
+      <w:rPr>
+        <w:rFonts w:ascii="Wingdings" w:hAnsi="Wingdings" w:hint="default"/>
+      </w:rPr>
+    </w:lvl>
+    <w:lvl w:ilvl="6" w:tplc="0C0A0001" w:tentative="1">
+      <w:start w:val="1"/>
+      <w:numFmt w:val="bullet"/>
+      <w:lvlText w:val=""/>
+      <w:lvlJc w:val="left"/>
+      <w:pPr>
+        <w:ind w:left="6456" w:hanging="360"/>
+      </w:pPr>
+      <w:rPr>
+        <w:rFonts w:ascii="Symbol" w:hAnsi="Symbol" w:hint="default"/>
+      </w:rPr>
+    </w:lvl>
+    <w:lvl w:ilvl="7" w:tplc="0C0A0003" w:tentative="1">
+      <w:start w:val="1"/>
+      <w:numFmt w:val="bullet"/>
+      <w:lvlText w:val="o"/>
+      <w:lvlJc w:val="left"/>
+      <w:pPr>
+        <w:ind w:left="7176" w:hanging="360"/>
+      </w:pPr>
+      <w:rPr>
+        <w:rFonts w:ascii="Courier New" w:hAnsi="Courier New" w:cs="Courier New" w:hint="default"/>
+      </w:rPr>
+    </w:lvl>
+    <w:lvl w:ilvl="8" w:tplc="0C0A0005" w:tentative="1">
+      <w:start w:val="1"/>
+      <w:numFmt w:val="bullet"/>
+      <w:lvlText w:val=""/>
+      <w:lvlJc w:val="left"/>
+      <w:pPr>
+        <w:ind w:left="7896" w:hanging="360"/>
+      </w:pPr>
+      <w:rPr>
+        <w:rFonts w:ascii="Wingdings" w:hAnsi="Wingdings" w:hint="default"/>
+      </w:rPr>
+    </w:lvl>
+  </w:abstractNum>
+  <w:abstractNum w:abstractNumId="10" w15:restartNumberingAfterBreak="0">
     <w:nsid w:val="3CA432FB"/>
     <w:multiLevelType w:val="multilevel"/>
     <w:tmpl w:val="56EE56F8"/>
@@ -5683,7 +7417,7 @@
       </w:rPr>
     </w:lvl>
   </w:abstractNum>
-  <w:abstractNum w:abstractNumId="7" w15:restartNumberingAfterBreak="0">
+  <w:abstractNum w:abstractNumId="11" w15:restartNumberingAfterBreak="0">
     <w:nsid w:val="3EF04634"/>
     <w:multiLevelType w:val="multilevel"/>
     <w:tmpl w:val="7A8261B2"/>
@@ -5804,7 +7538,7 @@
       </w:rPr>
     </w:lvl>
   </w:abstractNum>
-  <w:abstractNum w:abstractNumId="8" w15:restartNumberingAfterBreak="0">
+  <w:abstractNum w:abstractNumId="12" w15:restartNumberingAfterBreak="0">
     <w:nsid w:val="40250016"/>
     <w:multiLevelType w:val="hybridMultilevel"/>
     <w:tmpl w:val="07966C0C"/>
@@ -5893,7 +7627,119 @@
       </w:pPr>
     </w:lvl>
   </w:abstractNum>
-  <w:abstractNum w:abstractNumId="9" w15:restartNumberingAfterBreak="0">
+  <w:abstractNum w:abstractNumId="13" w15:restartNumberingAfterBreak="0">
+    <w:nsid w:val="46805826"/>
+    <w:multiLevelType w:val="hybridMultilevel"/>
+    <w:tmpl w:val="0046E49C"/>
+    <w:lvl w:ilvl="0" w:tplc="77B030BA">
+      <w:numFmt w:val="bullet"/>
+      <w:lvlText w:val="-"/>
+      <w:lvlJc w:val="left"/>
+      <w:pPr>
+        <w:ind w:left="1440" w:hanging="360"/>
+      </w:pPr>
+      <w:rPr>
+        <w:rFonts w:ascii="Calibri Light" w:eastAsia="Calibri" w:hAnsi="Calibri Light" w:cs="Calibri Light" w:hint="default"/>
+      </w:rPr>
+    </w:lvl>
+    <w:lvl w:ilvl="1" w:tplc="0C0A0003" w:tentative="1">
+      <w:start w:val="1"/>
+      <w:numFmt w:val="bullet"/>
+      <w:lvlText w:val="o"/>
+      <w:lvlJc w:val="left"/>
+      <w:pPr>
+        <w:ind w:left="1800" w:hanging="360"/>
+      </w:pPr>
+      <w:rPr>
+        <w:rFonts w:ascii="Courier New" w:hAnsi="Courier New" w:cs="Courier New" w:hint="default"/>
+      </w:rPr>
+    </w:lvl>
+    <w:lvl w:ilvl="2" w:tplc="0C0A0005" w:tentative="1">
+      <w:start w:val="1"/>
+      <w:numFmt w:val="bullet"/>
+      <w:lvlText w:val=""/>
+      <w:lvlJc w:val="left"/>
+      <w:pPr>
+        <w:ind w:left="2520" w:hanging="360"/>
+      </w:pPr>
+      <w:rPr>
+        <w:rFonts w:ascii="Wingdings" w:hAnsi="Wingdings" w:hint="default"/>
+      </w:rPr>
+    </w:lvl>
+    <w:lvl w:ilvl="3" w:tplc="0C0A0001" w:tentative="1">
+      <w:start w:val="1"/>
+      <w:numFmt w:val="bullet"/>
+      <w:lvlText w:val=""/>
+      <w:lvlJc w:val="left"/>
+      <w:pPr>
+        <w:ind w:left="3240" w:hanging="360"/>
+      </w:pPr>
+      <w:rPr>
+        <w:rFonts w:ascii="Symbol" w:hAnsi="Symbol" w:hint="default"/>
+      </w:rPr>
+    </w:lvl>
+    <w:lvl w:ilvl="4" w:tplc="0C0A0003" w:tentative="1">
+      <w:start w:val="1"/>
+      <w:numFmt w:val="bullet"/>
+      <w:lvlText w:val="o"/>
+      <w:lvlJc w:val="left"/>
+      <w:pPr>
+        <w:ind w:left="3960" w:hanging="360"/>
+      </w:pPr>
+      <w:rPr>
+        <w:rFonts w:ascii="Courier New" w:hAnsi="Courier New" w:cs="Courier New" w:hint="default"/>
+      </w:rPr>
+    </w:lvl>
+    <w:lvl w:ilvl="5" w:tplc="0C0A0005" w:tentative="1">
+      <w:start w:val="1"/>
+      <w:numFmt w:val="bullet"/>
+      <w:lvlText w:val=""/>
+      <w:lvlJc w:val="left"/>
+      <w:pPr>
+        <w:ind w:left="4680" w:hanging="360"/>
+      </w:pPr>
+      <w:rPr>
+        <w:rFonts w:ascii="Wingdings" w:hAnsi="Wingdings" w:hint="default"/>
+      </w:rPr>
+    </w:lvl>
+    <w:lvl w:ilvl="6" w:tplc="0C0A0001" w:tentative="1">
+      <w:start w:val="1"/>
+      <w:numFmt w:val="bullet"/>
+      <w:lvlText w:val=""/>
+      <w:lvlJc w:val="left"/>
+      <w:pPr>
+        <w:ind w:left="5400" w:hanging="360"/>
+      </w:pPr>
+      <w:rPr>
+        <w:rFonts w:ascii="Symbol" w:hAnsi="Symbol" w:hint="default"/>
+      </w:rPr>
+    </w:lvl>
+    <w:lvl w:ilvl="7" w:tplc="0C0A0003" w:tentative="1">
+      <w:start w:val="1"/>
+      <w:numFmt w:val="bullet"/>
+      <w:lvlText w:val="o"/>
+      <w:lvlJc w:val="left"/>
+      <w:pPr>
+        <w:ind w:left="6120" w:hanging="360"/>
+      </w:pPr>
+      <w:rPr>
+        <w:rFonts w:ascii="Courier New" w:hAnsi="Courier New" w:cs="Courier New" w:hint="default"/>
+      </w:rPr>
+    </w:lvl>
+    <w:lvl w:ilvl="8" w:tplc="0C0A0005" w:tentative="1">
+      <w:start w:val="1"/>
+      <w:numFmt w:val="bullet"/>
+      <w:lvlText w:val=""/>
+      <w:lvlJc w:val="left"/>
+      <w:pPr>
+        <w:ind w:left="6840" w:hanging="360"/>
+      </w:pPr>
+      <w:rPr>
+        <w:rFonts w:ascii="Wingdings" w:hAnsi="Wingdings" w:hint="default"/>
+      </w:rPr>
+    </w:lvl>
+  </w:abstractNum>
+  <w:abstractNum w:abstractNumId="14" w15:restartNumberingAfterBreak="0">
     <w:nsid w:val="507E451A"/>
     <w:multiLevelType w:val="hybridMultilevel"/>
     <w:tmpl w:val="F176036A"/>
@@ -5982,7 +7828,120 @@
       </w:pPr>
     </w:lvl>
   </w:abstractNum>
-  <w:abstractNum w:abstractNumId="10" w15:restartNumberingAfterBreak="0">
+  <w:abstractNum w:abstractNumId="15" w15:restartNumberingAfterBreak="0">
+    <w:nsid w:val="54D95048"/>
+    <w:multiLevelType w:val="hybridMultilevel"/>
+    <w:tmpl w:val="5D4CC1E2"/>
+    <w:lvl w:ilvl="0" w:tplc="54AEFCF8">
+      <w:start w:val="1"/>
+      <w:numFmt w:val="bullet"/>
+      <w:lvlText w:val=""/>
+      <w:lvlJc w:val="left"/>
+      <w:pPr>
+        <w:ind w:left="928" w:hanging="360"/>
+      </w:pPr>
+      <w:rPr>
+        <w:rFonts w:ascii="Symbol" w:hAnsi="Symbol" w:hint="default"/>
+      </w:rPr>
+    </w:lvl>
+    <w:lvl w:ilvl="1" w:tplc="0C0A0003" w:tentative="1">
+      <w:start w:val="1"/>
+      <w:numFmt w:val="bullet"/>
+      <w:lvlText w:val="o"/>
+      <w:lvlJc w:val="left"/>
+      <w:pPr>
+        <w:ind w:left="1648" w:hanging="360"/>
+      </w:pPr>
+      <w:rPr>
+        <w:rFonts w:ascii="Courier New" w:hAnsi="Courier New" w:cs="Courier New" w:hint="default"/>
+      </w:rPr>
+    </w:lvl>
+    <w:lvl w:ilvl="2" w:tplc="0C0A0005" w:tentative="1">
+      <w:start w:val="1"/>
+      <w:numFmt w:val="bullet"/>
+      <w:lvlText w:val=""/>
+      <w:lvlJc w:val="left"/>
+      <w:pPr>
+        <w:ind w:left="2368" w:hanging="360"/>
+      </w:pPr>
+      <w:rPr>
+        <w:rFonts w:ascii="Wingdings" w:hAnsi="Wingdings" w:hint="default"/>
+      </w:rPr>
+    </w:lvl>
+    <w:lvl w:ilvl="3" w:tplc="0C0A0001" w:tentative="1">
+      <w:start w:val="1"/>
+      <w:numFmt w:val="bullet"/>
+      <w:lvlText w:val=""/>
+      <w:lvlJc w:val="left"/>
+      <w:pPr>
+        <w:ind w:left="3088" w:hanging="360"/>
+      </w:pPr>
+      <w:rPr>
+        <w:rFonts w:ascii="Symbol" w:hAnsi="Symbol" w:hint="default"/>
+      </w:rPr>
+    </w:lvl>
+    <w:lvl w:ilvl="4" w:tplc="0C0A0003" w:tentative="1">
+      <w:start w:val="1"/>
+      <w:numFmt w:val="bullet"/>
+      <w:lvlText w:val="o"/>
+      <w:lvlJc w:val="left"/>
+      <w:pPr>
+        <w:ind w:left="3808" w:hanging="360"/>
+      </w:pPr>
+      <w:rPr>
+        <w:rFonts w:ascii="Courier New" w:hAnsi="Courier New" w:cs="Courier New" w:hint="default"/>
+      </w:rPr>
+    </w:lvl>
+    <w:lvl w:ilvl="5" w:tplc="0C0A0005" w:tentative="1">
+      <w:start w:val="1"/>
+      <w:numFmt w:val="bullet"/>
+      <w:lvlText w:val=""/>
+      <w:lvlJc w:val="left"/>
+      <w:pPr>
+        <w:ind w:left="4528" w:hanging="360"/>
+      </w:pPr>
+      <w:rPr>
+        <w:rFonts w:ascii="Wingdings" w:hAnsi="Wingdings" w:hint="default"/>
+      </w:rPr>
+    </w:lvl>
+    <w:lvl w:ilvl="6" w:tplc="0C0A0001" w:tentative="1">
+      <w:start w:val="1"/>
+      <w:numFmt w:val="bullet"/>
+      <w:lvlText w:val=""/>
+      <w:lvlJc w:val="left"/>
+      <w:pPr>
+        <w:ind w:left="5248" w:hanging="360"/>
+      </w:pPr>
+      <w:rPr>
+        <w:rFonts w:ascii="Symbol" w:hAnsi="Symbol" w:hint="default"/>
+      </w:rPr>
+    </w:lvl>
+    <w:lvl w:ilvl="7" w:tplc="0C0A0003" w:tentative="1">
+      <w:start w:val="1"/>
+      <w:numFmt w:val="bullet"/>
+      <w:lvlText w:val="o"/>
+      <w:lvlJc w:val="left"/>
+      <w:pPr>
+        <w:ind w:left="5968" w:hanging="360"/>
+      </w:pPr>
+      <w:rPr>
+        <w:rFonts w:ascii="Courier New" w:hAnsi="Courier New" w:cs="Courier New" w:hint="default"/>
+      </w:rPr>
+    </w:lvl>
+    <w:lvl w:ilvl="8" w:tplc="0C0A0005" w:tentative="1">
+      <w:start w:val="1"/>
+      <w:numFmt w:val="bullet"/>
+      <w:lvlText w:val=""/>
+      <w:lvlJc w:val="left"/>
+      <w:pPr>
+        <w:ind w:left="6688" w:hanging="360"/>
+      </w:pPr>
+      <w:rPr>
+        <w:rFonts w:ascii="Wingdings" w:hAnsi="Wingdings" w:hint="default"/>
+      </w:rPr>
+    </w:lvl>
+  </w:abstractNum>
+  <w:abstractNum w:abstractNumId="16" w15:restartNumberingAfterBreak="0">
     <w:nsid w:val="5A692632"/>
     <w:multiLevelType w:val="multilevel"/>
     <w:tmpl w:val="EF4A865A"/>
@@ -6095,7 +8054,7 @@
       </w:pPr>
     </w:lvl>
   </w:abstractNum>
-  <w:abstractNum w:abstractNumId="11" w15:restartNumberingAfterBreak="0">
+  <w:abstractNum w:abstractNumId="17" w15:restartNumberingAfterBreak="0">
     <w:nsid w:val="6E3249CC"/>
     <w:multiLevelType w:val="hybridMultilevel"/>
     <w:tmpl w:val="984E79E0"/>
@@ -6208,7 +8167,7 @@
       </w:rPr>
     </w:lvl>
   </w:abstractNum>
-  <w:abstractNum w:abstractNumId="12" w15:restartNumberingAfterBreak="0">
+  <w:abstractNum w:abstractNumId="18" w15:restartNumberingAfterBreak="0">
     <w:nsid w:val="73C92CEC"/>
     <w:multiLevelType w:val="hybridMultilevel"/>
     <w:tmpl w:val="9894127E"/>
@@ -6297,7 +8256,7 @@
       </w:pPr>
     </w:lvl>
   </w:abstractNum>
-  <w:abstractNum w:abstractNumId="13" w15:restartNumberingAfterBreak="0">
+  <w:abstractNum w:abstractNumId="19" w15:restartNumberingAfterBreak="0">
     <w:nsid w:val="753E130C"/>
     <w:multiLevelType w:val="hybridMultilevel"/>
     <w:tmpl w:val="9894127E"/>
@@ -6386,7 +8345,7 @@
       </w:pPr>
     </w:lvl>
   </w:abstractNum>
-  <w:abstractNum w:abstractNumId="14" w15:restartNumberingAfterBreak="0">
+  <w:abstractNum w:abstractNumId="20" w15:restartNumberingAfterBreak="0">
     <w:nsid w:val="7D1C5FA6"/>
     <w:multiLevelType w:val="multilevel"/>
     <w:tmpl w:val="56EE56F8"/>
@@ -6524,49 +8483,67 @@
     </w:lvl>
   </w:abstractNum>
   <w:num w:numId="1">
+    <w:abstractNumId w:val="16"/>
+  </w:num>
+  <w:num w:numId="2">
+    <w:abstractNumId w:val="20"/>
+  </w:num>
+  <w:num w:numId="3">
+    <w:abstractNumId w:val="12"/>
+  </w:num>
+  <w:num w:numId="4">
+    <w:abstractNumId w:val="6"/>
+  </w:num>
+  <w:num w:numId="5">
+    <w:abstractNumId w:val="5"/>
+  </w:num>
+  <w:num w:numId="6">
+    <w:abstractNumId w:val="4"/>
+  </w:num>
+  <w:num w:numId="7">
+    <w:abstractNumId w:val="14"/>
+  </w:num>
+  <w:num w:numId="8">
+    <w:abstractNumId w:val="19"/>
+  </w:num>
+  <w:num w:numId="9">
+    <w:abstractNumId w:val="3"/>
+  </w:num>
+  <w:num w:numId="10">
     <w:abstractNumId w:val="10"/>
   </w:num>
-  <w:num w:numId="2">
-    <w:abstractNumId w:val="14"/>
+  <w:num w:numId="11">
+    <w:abstractNumId w:val="11"/>
   </w:num>
-  <w:num w:numId="3">
+  <w:num w:numId="12">
+    <w:abstractNumId w:val="18"/>
+  </w:num>
+  <w:num w:numId="13">
+    <w:abstractNumId w:val="2"/>
+  </w:num>
+  <w:num w:numId="14">
     <w:abstractNumId w:val="8"/>
   </w:num>
-  <w:num w:numId="4">
-    <w:abstractNumId w:val="4"/>
+  <w:num w:numId="15">
+    <w:abstractNumId w:val="17"/>
   </w:num>
-  <w:num w:numId="5">
-    <w:abstractNumId w:val="3"/>
+  <w:num w:numId="16">
+    <w:abstractNumId w:val="7"/>
   </w:num>
-  <w:num w:numId="6">
-    <w:abstractNumId w:val="2"/>
+  <w:num w:numId="17">
+    <w:abstractNumId w:val="1"/>
   </w:num>
-  <w:num w:numId="7">
+  <w:num w:numId="18">
+    <w:abstractNumId w:val="0"/>
+  </w:num>
+  <w:num w:numId="19">
     <w:abstractNumId w:val="9"/>
   </w:num>
-  <w:num w:numId="8">
+  <w:num w:numId="20">
     <w:abstractNumId w:val="13"/>
   </w:num>
-  <w:num w:numId="9">
-    <w:abstractNumId w:val="1"/>
-  </w:num>
-  <w:num w:numId="10">
-    <w:abstractNumId w:val="6"/>
-  </w:num>
-  <w:num w:numId="11">
-    <w:abstractNumId w:val="7"/>
-  </w:num>
-  <w:num w:numId="12">
-    <w:abstractNumId w:val="12"/>
-  </w:num>
-  <w:num w:numId="13">
-    <w:abstractNumId w:val="0"/>
-  </w:num>
-  <w:num w:numId="14">
-    <w:abstractNumId w:val="5"/>
-  </w:num>
-  <w:num w:numId="15">
-    <w:abstractNumId w:val="11"/>
+  <w:num w:numId="21">
+    <w:abstractNumId w:val="15"/>
   </w:num>
 </w:numbering>
 </file>
